--- a/Project Inception.docx
+++ b/Project Inception.docx
@@ -94,8 +94,13 @@
         <w:contextualSpacing w:val="0"/>
         <w:jc w:val="center"/>
       </w:pPr>
-      <w:r>
-        <w:t>Vibhas Kamal</w:t>
+      <w:proofErr w:type="spellStart"/>
+      <w:r>
+        <w:t>Vibhas</w:t>
+      </w:r>
+      <w:proofErr w:type="spellEnd"/>
+      <w:r>
+        <w:t xml:space="preserve"> Kamal</w:t>
       </w:r>
     </w:p>
     <w:p>
@@ -109,6 +114,7 @@
           <w:highlight w:val="white"/>
         </w:rPr>
       </w:pPr>
+      <w:proofErr w:type="spellStart"/>
       <w:r>
         <w:rPr>
           <w:rFonts w:ascii="Roboto" w:eastAsia="Roboto" w:hAnsi="Roboto" w:cs="Roboto"/>
@@ -116,8 +122,29 @@
           <w:szCs w:val="24"/>
           <w:highlight w:val="white"/>
         </w:rPr>
-        <w:t>Isara Arunanondchai</w:t>
-      </w:r>
+        <w:t>Isara</w:t>
+      </w:r>
+      <w:proofErr w:type="spellEnd"/>
+      <w:r>
+        <w:rPr>
+          <w:rFonts w:ascii="Roboto" w:eastAsia="Roboto" w:hAnsi="Roboto" w:cs="Roboto"/>
+          <w:sz w:val="24"/>
+          <w:szCs w:val="24"/>
+          <w:highlight w:val="white"/>
+        </w:rPr>
+        <w:t xml:space="preserve"> </w:t>
+      </w:r>
+      <w:proofErr w:type="spellStart"/>
+      <w:r>
+        <w:rPr>
+          <w:rFonts w:ascii="Roboto" w:eastAsia="Roboto" w:hAnsi="Roboto" w:cs="Roboto"/>
+          <w:sz w:val="24"/>
+          <w:szCs w:val="24"/>
+          <w:highlight w:val="white"/>
+        </w:rPr>
+        <w:t>Arunanondchai</w:t>
+      </w:r>
+      <w:proofErr w:type="spellEnd"/>
     </w:p>
     <w:p>
       <w:pPr>
@@ -462,8 +489,13 @@
               <w:contextualSpacing w:val="0"/>
               <w:jc w:val="center"/>
             </w:pPr>
-            <w:r>
-              <w:t>Vibhas Kamal</w:t>
+            <w:proofErr w:type="spellStart"/>
+            <w:r>
+              <w:t>Vibhas</w:t>
+            </w:r>
+            <w:proofErr w:type="spellEnd"/>
+            <w:r>
+              <w:t xml:space="preserve"> Kamal</w:t>
             </w:r>
           </w:p>
         </w:tc>
@@ -587,8 +619,21 @@
               <w:contextualSpacing w:val="0"/>
               <w:jc w:val="center"/>
             </w:pPr>
-            <w:r>
-              <w:t>Mike(Quang Nghiep Ly)</w:t>
+            <w:proofErr w:type="gramStart"/>
+            <w:r>
+              <w:t>Mike(</w:t>
+            </w:r>
+            <w:proofErr w:type="gramEnd"/>
+            <w:r>
+              <w:t xml:space="preserve">Quang </w:t>
+            </w:r>
+            <w:proofErr w:type="spellStart"/>
+            <w:r>
+              <w:t>Nghiep</w:t>
+            </w:r>
+            <w:proofErr w:type="spellEnd"/>
+            <w:r>
+              <w:t xml:space="preserve"> Ly)</w:t>
             </w:r>
           </w:p>
         </w:tc>
@@ -839,9 +884,19 @@
               <w:contextualSpacing w:val="0"/>
               <w:jc w:val="center"/>
             </w:pPr>
-            <w:r>
-              <w:t>Isara(Tito) Arunanondchai</w:t>
-            </w:r>
+            <w:proofErr w:type="spellStart"/>
+            <w:r>
+              <w:t>Isara</w:t>
+            </w:r>
+            <w:proofErr w:type="spellEnd"/>
+            <w:r>
+              <w:t xml:space="preserve">(Tito) </w:t>
+            </w:r>
+            <w:proofErr w:type="spellStart"/>
+            <w:r>
+              <w:t>Arunanondchai</w:t>
+            </w:r>
+            <w:proofErr w:type="spellEnd"/>
           </w:p>
         </w:tc>
         <w:tc>
@@ -1136,7 +1191,7 @@
       <w:pPr>
         <w:numPr>
           <w:ilvl w:val="0"/>
-          <w:numId w:val="11"/>
+          <w:numId w:val="6"/>
         </w:numPr>
         <w:spacing w:line="360" w:lineRule="auto"/>
         <w:jc w:val="both"/>
@@ -1155,7 +1210,7 @@
       <w:pPr>
         <w:numPr>
           <w:ilvl w:val="1"/>
-          <w:numId w:val="11"/>
+          <w:numId w:val="6"/>
         </w:numPr>
         <w:spacing w:line="360" w:lineRule="auto"/>
         <w:jc w:val="both"/>
@@ -1168,7 +1223,7 @@
       <w:pPr>
         <w:numPr>
           <w:ilvl w:val="1"/>
-          <w:numId w:val="11"/>
+          <w:numId w:val="6"/>
         </w:numPr>
         <w:spacing w:line="360" w:lineRule="auto"/>
         <w:jc w:val="both"/>
@@ -1181,26 +1236,32 @@
       <w:pPr>
         <w:numPr>
           <w:ilvl w:val="1"/>
-          <w:numId w:val="11"/>
+          <w:numId w:val="6"/>
         </w:numPr>
         <w:spacing w:line="360" w:lineRule="auto"/>
         <w:jc w:val="both"/>
       </w:pPr>
       <w:r>
-        <w:t>The main responsibility of the product owner is to represent the interests of the client and act as the middleman between the team and the client</w:t>
+        <w:t>The main responsibility of the product ow</w:t>
+      </w:r>
+      <w:r>
+        <w:t>ner is to represent the interests of the client and act as the middleman between the team and the client</w:t>
       </w:r>
     </w:p>
     <w:p>
       <w:pPr>
         <w:numPr>
           <w:ilvl w:val="1"/>
-          <w:numId w:val="11"/>
+          <w:numId w:val="6"/>
         </w:numPr>
         <w:spacing w:line="360" w:lineRule="auto"/>
         <w:jc w:val="both"/>
       </w:pPr>
       <w:r>
-        <w:t>If any there is any confusion regarding the requirements and the team members are not able to resolve it, the product owner would be contacted and would be responsible to resolve the confusion.</w:t>
+        <w:t>If any there is any confusion regarding the requirements and the team members are not able to resolve it, the product owner would be contacted and woul</w:t>
+      </w:r>
+      <w:r>
+        <w:t>d be responsible to resolve the confusion.</w:t>
       </w:r>
     </w:p>
     <w:p>
@@ -1209,6 +1270,164 @@
         <w:contextualSpacing w:val="0"/>
         <w:jc w:val="both"/>
       </w:pPr>
+    </w:p>
+    <w:p>
+      <w:pPr>
+        <w:numPr>
+          <w:ilvl w:val="0"/>
+          <w:numId w:val="6"/>
+        </w:numPr>
+        <w:spacing w:line="360" w:lineRule="auto"/>
+        <w:jc w:val="both"/>
+      </w:pPr>
+      <w:r>
+        <w:rPr>
+          <w:u w:val="single"/>
+        </w:rPr>
+        <w:t>Team</w:t>
+      </w:r>
+      <w:r>
+        <w:t>:</w:t>
+      </w:r>
+    </w:p>
+    <w:p>
+      <w:pPr>
+        <w:numPr>
+          <w:ilvl w:val="1"/>
+          <w:numId w:val="6"/>
+        </w:numPr>
+        <w:spacing w:line="360" w:lineRule="auto"/>
+        <w:jc w:val="both"/>
+      </w:pPr>
+      <w:r>
+        <w:t>Availability for contact from 6pm - 11pm.</w:t>
+      </w:r>
+    </w:p>
+    <w:p>
+      <w:pPr>
+        <w:numPr>
+          <w:ilvl w:val="1"/>
+          <w:numId w:val="6"/>
+        </w:numPr>
+        <w:spacing w:line="360" w:lineRule="auto"/>
+        <w:jc w:val="both"/>
+      </w:pPr>
+      <w:r>
+        <w:t>Submit code regularly (</w:t>
+      </w:r>
+      <w:proofErr w:type="spellStart"/>
+      <w:r>
+        <w:t>ie</w:t>
+      </w:r>
+      <w:proofErr w:type="spellEnd"/>
+      <w:r>
+        <w:t>. should commit parts of tasks or tasks instead of finishing all allocated tasks then submit everything in one go)</w:t>
+      </w:r>
+    </w:p>
+    <w:p>
+      <w:pPr>
+        <w:numPr>
+          <w:ilvl w:val="1"/>
+          <w:numId w:val="6"/>
+        </w:numPr>
+        <w:spacing w:line="360" w:lineRule="auto"/>
+        <w:jc w:val="both"/>
+      </w:pPr>
+      <w:r>
+        <w:t xml:space="preserve">Submitted work needs to </w:t>
+      </w:r>
+      <w:r>
+        <w:t>meet the definition of done</w:t>
+      </w:r>
+    </w:p>
+    <w:p>
+      <w:pPr>
+        <w:numPr>
+          <w:ilvl w:val="1"/>
+          <w:numId w:val="6"/>
+        </w:numPr>
+        <w:spacing w:line="360" w:lineRule="auto"/>
+        <w:jc w:val="both"/>
+      </w:pPr>
+      <w:r>
+        <w:t>Need to support one another in the case of technical uncertainty</w:t>
+      </w:r>
+    </w:p>
+    <w:p>
+      <w:pPr>
+        <w:spacing w:line="360" w:lineRule="auto"/>
+        <w:contextualSpacing w:val="0"/>
+        <w:jc w:val="both"/>
+        <w:rPr>
+          <w:b/>
+        </w:rPr>
+      </w:pPr>
+    </w:p>
+    <w:p>
+      <w:pPr>
+        <w:spacing w:line="360" w:lineRule="auto"/>
+        <w:contextualSpacing w:val="0"/>
+        <w:jc w:val="both"/>
+        <w:rPr>
+          <w:b/>
+        </w:rPr>
+      </w:pPr>
+      <w:r>
+        <w:rPr>
+          <w:b/>
+        </w:rPr>
+        <w:t xml:space="preserve">1.1.2 </w:t>
+      </w:r>
+      <w:r>
+        <w:rPr>
+          <w:b/>
+          <w:u w:val="single"/>
+        </w:rPr>
+        <w:t>Team’s Process Model</w:t>
+      </w:r>
+      <w:r>
+        <w:rPr>
+          <w:b/>
+        </w:rPr>
+        <w:t>:</w:t>
+      </w:r>
+    </w:p>
+    <w:p>
+      <w:pPr>
+        <w:numPr>
+          <w:ilvl w:val="0"/>
+          <w:numId w:val="3"/>
+        </w:numPr>
+        <w:spacing w:line="360" w:lineRule="auto"/>
+        <w:jc w:val="both"/>
+      </w:pPr>
+      <w:r>
+        <w:t>Weekly meeting held twice (Wednesday, Monday/Thursday):</w:t>
+      </w:r>
+    </w:p>
+    <w:p>
+      <w:pPr>
+        <w:numPr>
+          <w:ilvl w:val="1"/>
+          <w:numId w:val="3"/>
+        </w:numPr>
+        <w:spacing w:line="360" w:lineRule="auto"/>
+        <w:jc w:val="both"/>
+      </w:pPr>
+      <w:r>
+        <w:t xml:space="preserve"> Purpose:</w:t>
+      </w:r>
+    </w:p>
+    <w:p>
+      <w:pPr>
+        <w:spacing w:line="360" w:lineRule="auto"/>
+        <w:ind w:left="2880" w:hanging="1440"/>
+        <w:contextualSpacing w:val="0"/>
+        <w:jc w:val="both"/>
+      </w:pPr>
+      <w:r>
+        <w:t>These meetings will be the Scrum meetings. It will include discussion of to-do work, assigning tasks, and possible re-allocation of tasks to team members (in case certain tasks turn out to be much easier or harder than expected).</w:t>
+      </w:r>
     </w:p>
     <w:p>
       <w:pPr>
@@ -1220,156 +1439,180 @@
         <w:jc w:val="both"/>
       </w:pPr>
       <w:r>
-        <w:rPr>
-          <w:u w:val="single"/>
-        </w:rPr>
-        <w:t>Team</w:t>
-      </w:r>
-      <w:r>
-        <w:t>:</w:t>
+        <w:t>The sprint duration will 2</w:t>
+      </w:r>
+      <w:r>
+        <w:t xml:space="preserve"> weeks with a sprint retrospective at the end of the sprint (which will be the last day of the sprint) </w:t>
+      </w:r>
+    </w:p>
+    <w:p>
+      <w:pPr>
+        <w:numPr>
+          <w:ilvl w:val="0"/>
+          <w:numId w:val="1"/>
+        </w:numPr>
+        <w:spacing w:line="360" w:lineRule="auto"/>
+        <w:jc w:val="both"/>
+      </w:pPr>
+      <w:r>
+        <w:t xml:space="preserve"> Checking progress of assigned task checked in the last meeting.</w:t>
       </w:r>
     </w:p>
     <w:p>
       <w:pPr>
         <w:numPr>
           <w:ilvl w:val="1"/>
-          <w:numId w:val="11"/>
+          <w:numId w:val="1"/>
         </w:numPr>
         <w:spacing w:line="360" w:lineRule="auto"/>
         <w:jc w:val="both"/>
       </w:pPr>
       <w:r>
-        <w:t>Availability for contact from 6pm - 11pm.</w:t>
+        <w:t>Upon completion of every task assigned in one sprint, update sprint backlog and make co</w:t>
+      </w:r>
+      <w:r>
+        <w:t>rresponding changes on Trello.</w:t>
       </w:r>
     </w:p>
     <w:p>
       <w:pPr>
         <w:numPr>
-          <w:ilvl w:val="1"/>
-          <w:numId w:val="11"/>
+          <w:ilvl w:val="0"/>
+          <w:numId w:val="1"/>
         </w:numPr>
         <w:spacing w:line="360" w:lineRule="auto"/>
         <w:jc w:val="both"/>
       </w:pPr>
       <w:r>
-        <w:t>Submit code regularly (ie. should commit parts of tasks or tasks instead of finishing all allocated tasks then submit everything in one go)</w:t>
+        <w:t>Sprint retrospective after every sprint.</w:t>
       </w:r>
     </w:p>
     <w:p>
       <w:pPr>
         <w:numPr>
-          <w:ilvl w:val="1"/>
-          <w:numId w:val="11"/>
+          <w:ilvl w:val="0"/>
+          <w:numId w:val="1"/>
         </w:numPr>
         <w:spacing w:line="360" w:lineRule="auto"/>
         <w:jc w:val="both"/>
       </w:pPr>
       <w:r>
-        <w:t>Submitted work needs to meet the definition of done</w:t>
+        <w:t>Formal consultation with client each Friday and contact through email (if needed) during the week.</w:t>
       </w:r>
     </w:p>
     <w:p>
       <w:pPr>
         <w:numPr>
-          <w:ilvl w:val="1"/>
-          <w:numId w:val="11"/>
+          <w:ilvl w:val="0"/>
+          <w:numId w:val="1"/>
         </w:numPr>
         <w:spacing w:line="360" w:lineRule="auto"/>
         <w:jc w:val="both"/>
       </w:pPr>
       <w:r>
-        <w:t>Need to support one another in the case of technical uncertainty</w:t>
-      </w:r>
-    </w:p>
-    <w:p>
-      <w:pPr>
-        <w:spacing w:line="360" w:lineRule="auto"/>
-        <w:contextualSpacing w:val="0"/>
-        <w:jc w:val="both"/>
-        <w:rPr>
-          <w:b/>
-        </w:rPr>
-      </w:pPr>
-    </w:p>
-    <w:p>
-      <w:pPr>
-        <w:spacing w:line="360" w:lineRule="auto"/>
-        <w:contextualSpacing w:val="0"/>
-        <w:jc w:val="both"/>
-        <w:rPr>
-          <w:b/>
-        </w:rPr>
-      </w:pPr>
-      <w:r>
-        <w:rPr>
-          <w:b/>
-        </w:rPr>
-        <w:t xml:space="preserve">1.1.2 </w:t>
-      </w:r>
-      <w:r>
-        <w:rPr>
-          <w:b/>
-          <w:u w:val="single"/>
-        </w:rPr>
-        <w:t>Team’s Process Model</w:t>
-      </w:r>
-      <w:r>
-        <w:rPr>
-          <w:b/>
-        </w:rPr>
-        <w:t>:</w:t>
+        <w:t>If the team members are facing any problems regarding the requirements, the team woul</w:t>
+      </w:r>
+      <w:r>
+        <w:t xml:space="preserve">d be consulted. If the issue is still not resolved, the Product Owner would be contacted immediately. In case the Product Owner does not have the relevant information, the client will be contacted and the work on that requirement will be </w:t>
+      </w:r>
+      <w:r>
+        <w:lastRenderedPageBreak/>
+        <w:t>halted, and the de</w:t>
+      </w:r>
+      <w:r>
+        <w:t>veloper working on that task would be asked to move on to the next task.</w:t>
       </w:r>
     </w:p>
     <w:p>
       <w:pPr>
         <w:numPr>
           <w:ilvl w:val="0"/>
-          <w:numId w:val="20"/>
+          <w:numId w:val="15"/>
         </w:numPr>
         <w:spacing w:line="360" w:lineRule="auto"/>
         <w:jc w:val="both"/>
       </w:pPr>
       <w:r>
-        <w:t>Weekly meeting held t</w:t>
-      </w:r>
-      <w:r>
-        <w:t>wice</w:t>
-      </w:r>
-      <w:r>
-        <w:t xml:space="preserve"> (</w:t>
-      </w:r>
-      <w:r>
-        <w:t>Wednesday, Monday/Thursday</w:t>
-      </w:r>
-      <w:r>
-        <w:t>)</w:t>
-      </w:r>
-      <w:r>
+        <w:t>Most of the communication within the team would be done via Facebook Messenger. If there is anything that needs to be clarified or conveyed immediately, the team members would use the</w:t>
+      </w:r>
+      <w:r>
+        <w:t xml:space="preserve"> contact numbers of the team members to contact the intended person. </w:t>
+      </w:r>
+    </w:p>
+    <w:p>
+      <w:pPr>
+        <w:spacing w:line="360" w:lineRule="auto"/>
+        <w:contextualSpacing w:val="0"/>
+        <w:jc w:val="both"/>
+      </w:pPr>
+    </w:p>
+    <w:p>
+      <w:pPr>
+        <w:spacing w:line="360" w:lineRule="auto"/>
+        <w:contextualSpacing w:val="0"/>
+        <w:jc w:val="both"/>
+        <w:rPr>
+          <w:b/>
+        </w:rPr>
+      </w:pPr>
+      <w:r>
+        <w:rPr>
+          <w:b/>
+        </w:rPr>
+        <w:t xml:space="preserve">1.1.3 </w:t>
+      </w:r>
+      <w:r>
+        <w:rPr>
+          <w:b/>
+          <w:u w:val="single"/>
+        </w:rPr>
+        <w:t>How the team’s process model differs from Scrum</w:t>
+      </w:r>
+      <w:r>
+        <w:rPr>
+          <w:b/>
+        </w:rPr>
         <w:t>:</w:t>
       </w:r>
     </w:p>
     <w:p>
       <w:pPr>
         <w:numPr>
-          <w:ilvl w:val="1"/>
-          <w:numId w:val="20"/>
+          <w:ilvl w:val="0"/>
+          <w:numId w:val="4"/>
         </w:numPr>
         <w:spacing w:line="360" w:lineRule="auto"/>
         <w:jc w:val="both"/>
       </w:pPr>
       <w:r>
-        <w:t xml:space="preserve"> Purpose:</w:t>
+        <w:t>Group members do not have a daily meeting (Daily Scrum). Meetings are held twice a week (at least).</w:t>
       </w:r>
     </w:p>
     <w:p>
       <w:pPr>
         <w:spacing w:line="360" w:lineRule="auto"/>
-        <w:ind w:left="1440"/>
-        <w:contextualSpacing w:val="0"/>
-        <w:jc w:val="both"/>
-      </w:pPr>
-      <w:r>
-        <w:t>These meetings will be the Scrum meetings. It will include discussion of to-do work, assigning tasks, and possible re-allocation of tasks to team members (in case certain tasks turn out to be much easier or harder than expected).</w:t>
+        <w:ind w:left="720"/>
+        <w:contextualSpacing w:val="0"/>
+        <w:jc w:val="both"/>
+      </w:pPr>
+      <w:r>
+        <w:t>NOTE: In the team meeting, it might not be possible for all the team members to be present. So, it is possible that a ‘team meeting’ might have just 2 team members present.</w:t>
+      </w:r>
+    </w:p>
+    <w:p>
+      <w:pPr>
+        <w:numPr>
+          <w:ilvl w:val="0"/>
+          <w:numId w:val="4"/>
+        </w:numPr>
+        <w:spacing w:line="360" w:lineRule="auto"/>
+        <w:jc w:val="both"/>
+      </w:pPr>
+      <w:r>
+        <w:t>In addition to process review (sprint retrospectives), we will also run a technical</w:t>
+      </w:r>
+      <w:r>
+        <w:t xml:space="preserve"> review on the code produced within each sprint, which would be the sprint review. This will help us to plan our next sprint.</w:t>
       </w:r>
     </w:p>
     <w:p>
@@ -1382,94 +1625,470 @@
         <w:jc w:val="both"/>
       </w:pPr>
       <w:r>
-        <w:t xml:space="preserve">The sprint duration will </w:t>
-      </w:r>
-      <w:r>
-        <w:t>2 weeks</w:t>
-      </w:r>
-      <w:r>
-        <w:t xml:space="preserve"> with a</w:t>
-      </w:r>
-      <w:r>
-        <w:t xml:space="preserve"> sprint retrospective at the end of the </w:t>
-      </w:r>
-      <w:r>
-        <w:t>sprint (which will be the last day of the sprint)</w:t>
-      </w:r>
+        <w:t>Rotation of Scrum Master role through each Sprint</w:t>
+      </w:r>
+    </w:p>
+    <w:p>
+      <w:pPr>
+        <w:spacing w:line="360" w:lineRule="auto"/>
+        <w:ind w:left="720"/>
+        <w:contextualSpacing w:val="0"/>
+        <w:jc w:val="both"/>
+      </w:pPr>
+      <w:r>
+        <w:t>In the conventional Scrum process model, the person undertaking the responsibili</w:t>
+      </w:r>
+      <w:r>
+        <w:t xml:space="preserve">ty of the Scrum master does not change. However, </w:t>
+      </w:r>
+      <w:proofErr w:type="gramStart"/>
+      <w:r>
+        <w:t>in order to</w:t>
+      </w:r>
+      <w:proofErr w:type="gramEnd"/>
+      <w:r>
+        <w:t xml:space="preserve"> allow all the team members to learn the Scrum process model properly, three team members would be asked to be the Scrum Master (one team member for every sprint).</w:t>
+      </w:r>
+    </w:p>
+    <w:p>
+      <w:pPr>
+        <w:spacing w:line="360" w:lineRule="auto"/>
+        <w:contextualSpacing w:val="0"/>
+        <w:jc w:val="both"/>
+      </w:pPr>
       <w:r>
         <w:t xml:space="preserve"> </w:t>
+      </w:r>
+    </w:p>
+    <w:p>
+      <w:pPr>
+        <w:spacing w:line="360" w:lineRule="auto"/>
+        <w:contextualSpacing w:val="0"/>
+        <w:jc w:val="both"/>
+        <w:rPr>
+          <w:b/>
+        </w:rPr>
+      </w:pPr>
+      <w:r>
+        <w:br w:type="page"/>
+      </w:r>
+    </w:p>
+    <w:p>
+      <w:pPr>
+        <w:spacing w:line="360" w:lineRule="auto"/>
+        <w:contextualSpacing w:val="0"/>
+        <w:jc w:val="both"/>
+        <w:rPr>
+          <w:b/>
+        </w:rPr>
+      </w:pPr>
+      <w:r>
+        <w:rPr>
+          <w:b/>
+          <w:sz w:val="24"/>
+          <w:szCs w:val="24"/>
+        </w:rPr>
+        <w:lastRenderedPageBreak/>
+        <w:t xml:space="preserve">1.2 </w:t>
+      </w:r>
+      <w:r>
+        <w:rPr>
+          <w:b/>
+          <w:sz w:val="24"/>
+          <w:szCs w:val="24"/>
+          <w:u w:val="single"/>
+        </w:rPr>
+        <w:t>TIME AND TASK TRACKING</w:t>
+      </w:r>
+      <w:r>
+        <w:rPr>
+          <w:b/>
+          <w:sz w:val="24"/>
+          <w:szCs w:val="24"/>
+        </w:rPr>
+        <w:t>:</w:t>
+      </w:r>
+    </w:p>
+    <w:p>
+      <w:pPr>
+        <w:spacing w:line="360" w:lineRule="auto"/>
+        <w:contextualSpacing w:val="0"/>
+        <w:jc w:val="both"/>
+        <w:rPr>
+          <w:b/>
+        </w:rPr>
+      </w:pPr>
+      <w:r>
+        <w:rPr>
+          <w:b/>
+        </w:rPr>
+        <w:t xml:space="preserve">1.2.1 </w:t>
+      </w:r>
+      <w:r>
+        <w:rPr>
+          <w:b/>
+          <w:u w:val="single"/>
+        </w:rPr>
+        <w:t>Allocation of tasks to team members</w:t>
+      </w:r>
+      <w:r>
+        <w:rPr>
+          <w:b/>
+        </w:rPr>
+        <w:t>:</w:t>
       </w:r>
     </w:p>
     <w:p>
       <w:pPr>
         <w:numPr>
           <w:ilvl w:val="0"/>
-          <w:numId w:val="4"/>
+          <w:numId w:val="9"/>
         </w:numPr>
         <w:spacing w:line="360" w:lineRule="auto"/>
         <w:jc w:val="both"/>
       </w:pPr>
       <w:r>
-        <w:t xml:space="preserve"> Checking progress of assigned task checked in the last meeting.</w:t>
+        <w:t xml:space="preserve">During the team meetings (scrum meetings), everyone will give their preferences regarding what task they want to do. After a discussion on the task allocation, each team member will be provided with tasks </w:t>
+      </w:r>
+      <w:proofErr w:type="gramStart"/>
+      <w:r>
+        <w:t>on the b</w:t>
+      </w:r>
+      <w:r>
+        <w:t>asis of</w:t>
+      </w:r>
+      <w:proofErr w:type="gramEnd"/>
+      <w:r>
+        <w:t xml:space="preserve"> the team member's abilities, interests, knowledge in that area.</w:t>
+      </w:r>
+    </w:p>
+    <w:p>
+      <w:pPr>
+        <w:numPr>
+          <w:ilvl w:val="0"/>
+          <w:numId w:val="9"/>
+        </w:numPr>
+        <w:spacing w:line="360" w:lineRule="auto"/>
+        <w:jc w:val="both"/>
+      </w:pPr>
+      <w:r>
+        <w:t xml:space="preserve">If there a task exists such that no team member wants to do, the team would </w:t>
+      </w:r>
+      <w:proofErr w:type="gramStart"/>
+      <w:r>
+        <w:t>meet together</w:t>
+      </w:r>
+      <w:proofErr w:type="gramEnd"/>
+      <w:r>
+        <w:t xml:space="preserve"> and try to figure it out together during one of the team meetings or will allocate a separate </w:t>
+      </w:r>
+      <w:r>
+        <w:t>time which suits every team member’s availability.</w:t>
+      </w:r>
+    </w:p>
+    <w:p>
+      <w:pPr>
+        <w:numPr>
+          <w:ilvl w:val="0"/>
+          <w:numId w:val="9"/>
+        </w:numPr>
+        <w:spacing w:line="360" w:lineRule="auto"/>
+        <w:jc w:val="both"/>
+      </w:pPr>
+      <w:r>
+        <w:t>These tasks will then be formally allocated on Trello to the team members.</w:t>
+      </w:r>
+    </w:p>
+    <w:p>
+      <w:pPr>
+        <w:numPr>
+          <w:ilvl w:val="0"/>
+          <w:numId w:val="9"/>
+        </w:numPr>
+        <w:spacing w:line="360" w:lineRule="auto"/>
+        <w:jc w:val="both"/>
+      </w:pPr>
+      <w:r>
+        <w:t>However, it may be possible that the allocation would not happen at all due to the functional history of the team. The team histor</w:t>
+      </w:r>
+      <w:r>
+        <w:t>y, in terms of task completion and work on a task, has indicated that the team functions best when all the team members are working on the same task together and are sharing the progress that each team member is making with other team members.</w:t>
+      </w:r>
+    </w:p>
+    <w:p>
+      <w:pPr>
+        <w:numPr>
+          <w:ilvl w:val="0"/>
+          <w:numId w:val="9"/>
+        </w:numPr>
+        <w:spacing w:line="360" w:lineRule="auto"/>
+        <w:jc w:val="both"/>
+      </w:pPr>
+      <w:r>
+        <w:t>There is a v</w:t>
+      </w:r>
+      <w:r>
+        <w:t>ery high probability that the team will work according to the (immediately) above mentioned point. The reason being that due to the complicated nature of the task that the client has asked for, the team members would not be able to work on separate tasks t</w:t>
+      </w:r>
+      <w:r>
+        <w:t>o achieve the final goal because all the tasks are somewhat related to each other.</w:t>
+      </w:r>
+    </w:p>
+    <w:p>
+      <w:pPr>
+        <w:spacing w:line="360" w:lineRule="auto"/>
+        <w:contextualSpacing w:val="0"/>
+        <w:jc w:val="both"/>
+      </w:pPr>
+      <w:r>
+        <w:t xml:space="preserve"> </w:t>
+      </w:r>
+    </w:p>
+    <w:p>
+      <w:pPr>
+        <w:spacing w:line="360" w:lineRule="auto"/>
+        <w:contextualSpacing w:val="0"/>
+        <w:jc w:val="both"/>
+      </w:pPr>
+      <w:r>
+        <w:rPr>
+          <w:b/>
+        </w:rPr>
+        <w:t xml:space="preserve">1.2.2 </w:t>
+      </w:r>
+      <w:r>
+        <w:rPr>
+          <w:b/>
+          <w:u w:val="single"/>
+        </w:rPr>
+        <w:t>Tracking of time spent on project tasks</w:t>
+      </w:r>
+      <w:r>
+        <w:rPr>
+          <w:b/>
+        </w:rPr>
+        <w:t>:</w:t>
+      </w:r>
+    </w:p>
+    <w:p>
+      <w:pPr>
+        <w:numPr>
+          <w:ilvl w:val="0"/>
+          <w:numId w:val="14"/>
+        </w:numPr>
+        <w:spacing w:line="360" w:lineRule="auto"/>
+        <w:jc w:val="both"/>
+      </w:pPr>
+      <w:r>
+        <w:t>Google Spreadsheet will be used to keep track of the hours each member spent on doing the tasks related to this project (bas</w:t>
+      </w:r>
+      <w:r>
+        <w:t>ed on the assumption that no one would falsify information). This would be shared with the marker at the end of the project or the marker would be given access to the spreadsheet if required.</w:t>
+      </w:r>
+    </w:p>
+    <w:p>
+      <w:pPr>
+        <w:numPr>
+          <w:ilvl w:val="0"/>
+          <w:numId w:val="14"/>
+        </w:numPr>
+        <w:spacing w:line="360" w:lineRule="auto"/>
+        <w:jc w:val="both"/>
+      </w:pPr>
+      <w:r>
+        <w:t>If in case a team member is not able to complete the task in the</w:t>
+      </w:r>
+      <w:r>
+        <w:t xml:space="preserve"> allocated time, an extension would be given for that task based on what the other team members think about how much more time that task should be given. </w:t>
+      </w:r>
+    </w:p>
+    <w:p>
+      <w:pPr>
+        <w:numPr>
+          <w:ilvl w:val="0"/>
+          <w:numId w:val="14"/>
+        </w:numPr>
+        <w:spacing w:line="360" w:lineRule="auto"/>
+        <w:jc w:val="both"/>
+      </w:pPr>
+      <w:r>
+        <w:t>Our team is using an effort-estimation model to estimate how long a task might take to complete. Thes</w:t>
+      </w:r>
+      <w:r>
+        <w:t>e efforts are being measured in the form of T-Shirt size.</w:t>
+      </w:r>
+    </w:p>
+    <w:p>
+      <w:pPr>
+        <w:spacing w:line="360" w:lineRule="auto"/>
+        <w:contextualSpacing w:val="0"/>
+        <w:jc w:val="both"/>
+      </w:pPr>
+      <w:r>
+        <w:t xml:space="preserve"> </w:t>
+      </w:r>
+    </w:p>
+    <w:p>
+      <w:pPr>
+        <w:spacing w:line="360" w:lineRule="auto"/>
+        <w:contextualSpacing w:val="0"/>
+        <w:jc w:val="both"/>
+        <w:rPr>
+          <w:b/>
+        </w:rPr>
+      </w:pPr>
+      <w:r>
+        <w:rPr>
+          <w:b/>
+        </w:rPr>
+        <w:t>1.2.</w:t>
+      </w:r>
+      <w:proofErr w:type="gramStart"/>
+      <w:r>
+        <w:rPr>
+          <w:b/>
+        </w:rPr>
+        <w:t>3 .</w:t>
+      </w:r>
+      <w:r>
+        <w:rPr>
+          <w:b/>
+          <w:u w:val="single"/>
+        </w:rPr>
+        <w:t>Tracking</w:t>
+      </w:r>
+      <w:proofErr w:type="gramEnd"/>
+      <w:r>
+        <w:rPr>
+          <w:b/>
+          <w:u w:val="single"/>
+        </w:rPr>
+        <w:t xml:space="preserve"> of progress on your project</w:t>
+      </w:r>
+      <w:r>
+        <w:rPr>
+          <w:b/>
+        </w:rPr>
+        <w:t>:</w:t>
+      </w:r>
+    </w:p>
+    <w:p>
+      <w:pPr>
+        <w:numPr>
+          <w:ilvl w:val="0"/>
+          <w:numId w:val="7"/>
+        </w:numPr>
+        <w:spacing w:line="360" w:lineRule="auto"/>
+        <w:jc w:val="both"/>
+      </w:pPr>
+      <w:r>
+        <w:t>We will use a web application, Trello, which will allow us to track personal and team progress on individual and group tasks.</w:t>
       </w:r>
     </w:p>
     <w:p>
       <w:pPr>
         <w:numPr>
           <w:ilvl w:val="1"/>
-          <w:numId w:val="4"/>
+          <w:numId w:val="7"/>
         </w:numPr>
         <w:spacing w:line="360" w:lineRule="auto"/>
         <w:jc w:val="both"/>
       </w:pPr>
       <w:r>
-        <w:t xml:space="preserve">Upon completion of every task assigned in one sprint, update </w:t>
-      </w:r>
-      <w:r>
-        <w:t>sprint backlog and make corresponding changes on Trello.</w:t>
+        <w:t>The marker will be given access to Trello if required.</w:t>
       </w:r>
     </w:p>
     <w:p>
       <w:pPr>
         <w:numPr>
           <w:ilvl w:val="0"/>
-          <w:numId w:val="4"/>
+          <w:numId w:val="7"/>
         </w:numPr>
         <w:spacing w:line="360" w:lineRule="auto"/>
         <w:jc w:val="both"/>
       </w:pPr>
       <w:r>
-        <w:t>Sprint retrospective after every sprint.</w:t>
+        <w:lastRenderedPageBreak/>
+        <w:t>In addition to the formal use of Trello, we will employ the casual strategy of communication through social media for instant delivery and retrieval of milestones related to the progress of our project</w:t>
+      </w:r>
+      <w:r>
+        <w:t>.</w:t>
       </w:r>
     </w:p>
     <w:p>
       <w:pPr>
         <w:numPr>
           <w:ilvl w:val="0"/>
-          <w:numId w:val="4"/>
+          <w:numId w:val="7"/>
         </w:numPr>
         <w:spacing w:line="360" w:lineRule="auto"/>
         <w:jc w:val="both"/>
       </w:pPr>
       <w:r>
-        <w:t xml:space="preserve"> Formal consultation with client each Friday and contact through email (if needed) during the week.</w:t>
-      </w:r>
-    </w:p>
-    <w:p>
-      <w:pPr>
-        <w:numPr>
-          <w:ilvl w:val="0"/>
-          <w:numId w:val="4"/>
-        </w:numPr>
+        <w:t xml:space="preserve">The sprint backlog is another </w:t>
+      </w:r>
+      <w:proofErr w:type="spellStart"/>
+      <w:r>
+        <w:t>artifact</w:t>
+      </w:r>
+      <w:proofErr w:type="spellEnd"/>
+      <w:r>
+        <w:t xml:space="preserve"> that can be used to track the tasks that are supposed to be completed for the sprint.</w:t>
+      </w:r>
+    </w:p>
+    <w:p>
+      <w:pPr>
         <w:spacing w:line="360" w:lineRule="auto"/>
-        <w:jc w:val="both"/>
-      </w:pPr>
-      <w:r>
-        <w:t xml:space="preserve">If the team members are facing any problems regarding the requirements, the team would be consulted. If the issue is still not resolved, the Product Owner would be contacted immediately. In case the Product Owner does not have the relevant information, the client will be contacted and the work on that requirement will be </w:t>
-      </w:r>
-      <w:r>
+        <w:contextualSpacing w:val="0"/>
+        <w:jc w:val="both"/>
+      </w:pPr>
+      <w:r>
+        <w:t xml:space="preserve"> </w:t>
+      </w:r>
+    </w:p>
+    <w:p>
+      <w:pPr>
+        <w:spacing w:line="360" w:lineRule="auto"/>
+        <w:contextualSpacing w:val="0"/>
+        <w:jc w:val="both"/>
+      </w:pPr>
+      <w:r>
+        <w:t xml:space="preserve"> </w:t>
+      </w:r>
+    </w:p>
+    <w:p>
+      <w:pPr>
+        <w:contextualSpacing w:val="0"/>
+        <w:rPr>
+          <w:b/>
+        </w:rPr>
+      </w:pPr>
+      <w:r>
+        <w:br w:type="page"/>
+      </w:r>
+    </w:p>
+    <w:p>
+      <w:pPr>
+        <w:spacing w:line="360" w:lineRule="auto"/>
+        <w:contextualSpacing w:val="0"/>
+        <w:jc w:val="both"/>
+        <w:rPr>
+          <w:b/>
+        </w:rPr>
+      </w:pPr>
+      <w:r>
+        <w:rPr>
+          <w:b/>
+        </w:rPr>
         <w:lastRenderedPageBreak/>
-        <w:t>halted, and the developer working on that task would be asked to move on to the next task.</w:t>
+        <w:t xml:space="preserve">1.2.4 </w:t>
+      </w:r>
+      <w:r>
+        <w:rPr>
+          <w:b/>
+          <w:u w:val="single"/>
+        </w:rPr>
+        <w:t>Storing and managing backlogs</w:t>
       </w:r>
     </w:p>
     <w:p>
@@ -1481,167 +2100,170 @@
         <w:spacing w:line="360" w:lineRule="auto"/>
         <w:jc w:val="both"/>
       </w:pPr>
-      <w:r>
-        <w:t xml:space="preserve">Most of the communication within the team would be done via Facebook Messenger. If there is anything that needs to be clarified or conveyed immediately, the team members would use the contact numbers of the team members to contact the intended person. </w:t>
-      </w:r>
-    </w:p>
-    <w:p>
-      <w:pPr>
-        <w:spacing w:line="360" w:lineRule="auto"/>
-        <w:contextualSpacing w:val="0"/>
-        <w:jc w:val="both"/>
-      </w:pPr>
-    </w:p>
-    <w:p>
-      <w:pPr>
-        <w:spacing w:line="360" w:lineRule="auto"/>
-        <w:contextualSpacing w:val="0"/>
-        <w:jc w:val="both"/>
-        <w:rPr>
-          <w:b/>
-        </w:rPr>
-      </w:pPr>
-      <w:r>
-        <w:rPr>
-          <w:b/>
-        </w:rPr>
-        <w:t xml:space="preserve">1.1.3 </w:t>
-      </w:r>
-      <w:r>
-        <w:rPr>
-          <w:b/>
-          <w:u w:val="single"/>
-        </w:rPr>
-        <w:t>How the team’s process model differs from Scrum</w:t>
-      </w:r>
-      <w:r>
-        <w:rPr>
-          <w:b/>
-        </w:rPr>
-        <w:t>:</w:t>
+      <w:proofErr w:type="spellStart"/>
+      <w:r>
+        <w:t>Vibhas</w:t>
+      </w:r>
+      <w:proofErr w:type="spellEnd"/>
+      <w:r>
+        <w:t xml:space="preserve"> Kamal (Product Owner) - Product Backlog/Sprint Backlog</w:t>
       </w:r>
     </w:p>
     <w:p>
       <w:pPr>
         <w:numPr>
           <w:ilvl w:val="0"/>
-          <w:numId w:val="7"/>
+          <w:numId w:val="16"/>
         </w:numPr>
         <w:spacing w:line="360" w:lineRule="auto"/>
         <w:jc w:val="both"/>
       </w:pPr>
       <w:r>
-        <w:t>Group members do not have a daily meeting (Daily Scrum). Meetings are held twice a week</w:t>
-      </w:r>
-      <w:r>
-        <w:t xml:space="preserve"> (at least)</w:t>
-      </w:r>
-      <w:r>
-        <w:t>.</w:t>
+        <w:t xml:space="preserve">Remaining members of the </w:t>
+      </w:r>
+      <w:r>
+        <w:t>team - Sprint Backlog</w:t>
+      </w:r>
+    </w:p>
+    <w:p>
+      <w:pPr>
+        <w:numPr>
+          <w:ilvl w:val="0"/>
+          <w:numId w:val="16"/>
+        </w:numPr>
+        <w:spacing w:line="360" w:lineRule="auto"/>
+        <w:jc w:val="both"/>
+      </w:pPr>
+      <w:r>
+        <w:t>The product and sprint backlogs will be pushed on Git and will be uploaded to Google Drive. This is done in the case we need previous Sprint’s data for progress monitoring.</w:t>
+      </w:r>
+    </w:p>
+    <w:p>
+      <w:pPr>
+        <w:numPr>
+          <w:ilvl w:val="0"/>
+          <w:numId w:val="16"/>
+        </w:numPr>
+        <w:spacing w:line="360" w:lineRule="auto"/>
+        <w:jc w:val="both"/>
+      </w:pPr>
+      <w:r>
+        <w:t>Sprint backlogs will be updated at least once a week (if need</w:t>
+      </w:r>
+      <w:r>
+        <w:t>ed) so team members know the current state of the sprint.</w:t>
+      </w:r>
+    </w:p>
+    <w:p>
+      <w:pPr>
+        <w:numPr>
+          <w:ilvl w:val="0"/>
+          <w:numId w:val="16"/>
+        </w:numPr>
+        <w:spacing w:line="360" w:lineRule="auto"/>
+        <w:jc w:val="both"/>
+      </w:pPr>
+      <w:r>
+        <w:t>The main reasoning behind the need for varying editions of the sprint backlog lies with the focus on agile development, whereby if the requirements of the project are susceptible to change, then the</w:t>
+      </w:r>
+      <w:r>
+        <w:t xml:space="preserve"> overall list of requirements can have tasks that the team has previously agreed on to be </w:t>
+      </w:r>
+      <w:proofErr w:type="gramStart"/>
+      <w:r>
+        <w:t>removed, or</w:t>
+      </w:r>
+      <w:proofErr w:type="gramEnd"/>
+      <w:r>
+        <w:t xml:space="preserve"> added with a newly refined definition.</w:t>
+      </w:r>
+    </w:p>
+    <w:p>
+      <w:pPr>
+        <w:numPr>
+          <w:ilvl w:val="0"/>
+          <w:numId w:val="16"/>
+        </w:numPr>
+        <w:spacing w:line="360" w:lineRule="auto"/>
+        <w:jc w:val="both"/>
+      </w:pPr>
+      <w:r>
+        <w:t>With the lack of flexibility in sprint backlogs, it proves incredibly important that these changes are made apparen</w:t>
+      </w:r>
+      <w:r>
+        <w:t>t before the sprint has begun.</w:t>
+      </w:r>
+    </w:p>
+    <w:p>
+      <w:pPr>
+        <w:numPr>
+          <w:ilvl w:val="0"/>
+          <w:numId w:val="16"/>
+        </w:numPr>
+        <w:spacing w:line="360" w:lineRule="auto"/>
+        <w:jc w:val="both"/>
+      </w:pPr>
+      <w:r>
+        <w:t xml:space="preserve">HOWEVER, if a situation is to present itself such that the requirements of the </w:t>
+      </w:r>
+      <w:proofErr w:type="gramStart"/>
+      <w:r>
+        <w:t>end product</w:t>
+      </w:r>
+      <w:proofErr w:type="gramEnd"/>
+      <w:r>
+        <w:t xml:space="preserve"> have changed, the exception of updating the Product Backlog and or the Sprint Backlog would be made.</w:t>
       </w:r>
     </w:p>
     <w:p>
       <w:pPr>
         <w:spacing w:line="360" w:lineRule="auto"/>
         <w:ind w:left="720"/>
-        <w:jc w:val="both"/>
-      </w:pPr>
-      <w:r>
-        <w:t xml:space="preserve">NOTE: In the team meeting, it might not be possible for all the team members to be </w:t>
-      </w:r>
-      <w:r>
-        <w:t xml:space="preserve">present. </w:t>
-      </w:r>
-      <w:r>
-        <w:t>So,</w:t>
-      </w:r>
-      <w:r>
-        <w:t xml:space="preserve"> it is possible that a ‘team meeting’ might have just 2 team members </w:t>
-      </w:r>
-      <w:r>
-        <w:t>present</w:t>
-      </w:r>
-      <w:r>
-        <w:t>.</w:t>
-      </w:r>
-    </w:p>
-    <w:p>
-      <w:pPr>
-        <w:numPr>
-          <w:ilvl w:val="0"/>
-          <w:numId w:val="7"/>
-        </w:numPr>
+        <w:contextualSpacing w:val="0"/>
+        <w:jc w:val="both"/>
+      </w:pPr>
+    </w:p>
+    <w:p>
+      <w:pPr>
         <w:spacing w:line="360" w:lineRule="auto"/>
-        <w:jc w:val="both"/>
-      </w:pPr>
-      <w:r>
-        <w:t>In addition to process review (sprint retrospectives), we will also run a technical review on the code produced within each sprint. This will help us to plan our next sprint.</w:t>
-      </w:r>
-    </w:p>
-    <w:p>
-      <w:pPr>
-        <w:numPr>
-          <w:ilvl w:val="0"/>
-          <w:numId w:val="5"/>
-        </w:numPr>
+        <w:contextualSpacing w:val="0"/>
+        <w:jc w:val="both"/>
+      </w:pPr>
+    </w:p>
+    <w:p>
+      <w:pPr>
         <w:spacing w:line="360" w:lineRule="auto"/>
-        <w:jc w:val="both"/>
-      </w:pPr>
-      <w:r>
-        <w:t>Rotation of Scrum Master role through each Sprint</w:t>
-      </w:r>
-    </w:p>
-    <w:p>
-      <w:pPr>
-        <w:spacing w:line="360" w:lineRule="auto"/>
-        <w:ind w:left="720"/>
-        <w:contextualSpacing w:val="0"/>
-        <w:jc w:val="both"/>
-      </w:pPr>
-      <w:r>
-        <w:t>In the conventional Scrum process model, the person undertaking the responsibility of the Scrum master does not change. However, in order to allow all the team members to learn the Scrum process model properly, every team member would given the chance to be the Scrum master</w:t>
-      </w:r>
-    </w:p>
-    <w:p>
-      <w:pPr>
-        <w:spacing w:line="360" w:lineRule="auto"/>
-        <w:contextualSpacing w:val="0"/>
-        <w:jc w:val="both"/>
-      </w:pPr>
-      <w:r>
-        <w:t xml:space="preserve"> </w:t>
-      </w:r>
-    </w:p>
-    <w:p>
-      <w:pPr>
-        <w:spacing w:line="360" w:lineRule="auto"/>
-        <w:contextualSpacing w:val="0"/>
-        <w:jc w:val="both"/>
-        <w:rPr>
-          <w:b/>
-        </w:rPr>
-      </w:pPr>
-      <w:r>
-        <w:br w:type="page"/>
-      </w:r>
-    </w:p>
-    <w:p>
-      <w:pPr>
-        <w:spacing w:line="360" w:lineRule="auto"/>
-        <w:contextualSpacing w:val="0"/>
-        <w:jc w:val="both"/>
-        <w:rPr>
-          <w:b/>
-        </w:rPr>
-      </w:pPr>
-      <w:r>
+        <w:contextualSpacing w:val="0"/>
+        <w:jc w:val="both"/>
         <w:rPr>
           <w:b/>
           <w:sz w:val="24"/>
           <w:szCs w:val="24"/>
         </w:rPr>
+      </w:pPr>
+      <w:r>
+        <w:br w:type="page"/>
+      </w:r>
+    </w:p>
+    <w:p>
+      <w:pPr>
+        <w:spacing w:line="360" w:lineRule="auto"/>
+        <w:contextualSpacing w:val="0"/>
+        <w:jc w:val="both"/>
+        <w:rPr>
+          <w:b/>
+          <w:sz w:val="24"/>
+          <w:szCs w:val="24"/>
+        </w:rPr>
+      </w:pPr>
+      <w:r>
+        <w:rPr>
+          <w:b/>
+          <w:sz w:val="24"/>
+          <w:szCs w:val="24"/>
+        </w:rPr>
         <w:lastRenderedPageBreak/>
-        <w:t xml:space="preserve">1.2 </w:t>
+        <w:t xml:space="preserve">1.3 </w:t>
       </w:r>
       <w:r>
         <w:rPr>
@@ -1650,7 +2272,7 @@
           <w:szCs w:val="24"/>
           <w:u w:val="single"/>
         </w:rPr>
-        <w:t>TIME AND TASK TRACKING</w:t>
+        <w:t>DEFINITION OF DONE/COMPLETE (CODE/DOCUMENTATION)</w:t>
       </w:r>
       <w:r>
         <w:rPr>
@@ -1668,109 +2290,92 @@
         <w:jc w:val="both"/>
         <w:rPr>
           <w:b/>
-        </w:rPr>
-      </w:pPr>
-      <w:r>
-        <w:rPr>
-          <w:b/>
-        </w:rPr>
-        <w:t xml:space="preserve">1.2.1 </w:t>
-      </w:r>
-      <w:r>
-        <w:rPr>
-          <w:b/>
-          <w:u w:val="single"/>
-        </w:rPr>
-        <w:t>Allocation of tasks to team members</w:t>
-      </w:r>
-      <w:r>
-        <w:rPr>
-          <w:b/>
-        </w:rPr>
-        <w:t>:</w:t>
-      </w:r>
+          <w:sz w:val="24"/>
+          <w:szCs w:val="24"/>
+        </w:rPr>
+      </w:pPr>
     </w:p>
     <w:p>
       <w:pPr>
         <w:numPr>
           <w:ilvl w:val="0"/>
-          <w:numId w:val="14"/>
+          <w:numId w:val="13"/>
         </w:numPr>
         <w:spacing w:line="360" w:lineRule="auto"/>
         <w:jc w:val="both"/>
       </w:pPr>
       <w:r>
-        <w:t>During the team meetings (scrum meetings), everyone will give their preferences regarding what task they want to do. After a discussion on the task allocation, each team member will be provided with tasks on the basis of the team member's abilities, interests, knowledge in that area.</w:t>
+        <w:t xml:space="preserve">Software functional specifications and user stories are met, and accepted by the Product owner, </w:t>
+      </w:r>
+      <w:r>
+        <w:t>whom has ensured that what being delivered is in line with what the client wants.</w:t>
       </w:r>
     </w:p>
     <w:p>
       <w:pPr>
         <w:numPr>
           <w:ilvl w:val="0"/>
-          <w:numId w:val="14"/>
+          <w:numId w:val="13"/>
         </w:numPr>
         <w:spacing w:line="360" w:lineRule="auto"/>
         <w:jc w:val="both"/>
       </w:pPr>
       <w:r>
-        <w:t>If there a task exists such that no team member wants to do, the team would meet together and try to figure it out together during one of the team meetings or will allocate a separate time which suits every team member’s availability.</w:t>
+        <w:t>All components within the environment serves a purpose and</w:t>
+      </w:r>
+      <w:r>
+        <w:t xml:space="preserve"> is meaningfully integrated with other parts.</w:t>
       </w:r>
     </w:p>
     <w:p>
       <w:pPr>
         <w:numPr>
           <w:ilvl w:val="0"/>
-          <w:numId w:val="14"/>
+          <w:numId w:val="13"/>
         </w:numPr>
         <w:spacing w:line="360" w:lineRule="auto"/>
         <w:jc w:val="both"/>
       </w:pPr>
       <w:r>
-        <w:t>These tasks will then be formally allocated on Trello to the team members with an expected completion time.</w:t>
+        <w:t>With regards to the work being done by the team members, all tasks can</w:t>
+      </w:r>
+      <w:r>
+        <w:t xml:space="preserve"> be tracked and traced to</w:t>
+      </w:r>
+      <w:r>
+        <w:t xml:space="preserve"> be discussed in reviews.</w:t>
       </w:r>
     </w:p>
     <w:p>
       <w:pPr>
         <w:numPr>
           <w:ilvl w:val="0"/>
-          <w:numId w:val="14"/>
+          <w:numId w:val="13"/>
         </w:numPr>
         <w:spacing w:line="360" w:lineRule="auto"/>
         <w:jc w:val="both"/>
       </w:pPr>
       <w:r>
-        <w:t>However, it may be possible that the allocation would not happen at all due to the functional history of the team. The team history</w:t>
-      </w:r>
-      <w:r>
-        <w:t>,</w:t>
-      </w:r>
-      <w:r>
-        <w:t xml:space="preserve"> in terms of task completion and work on a task</w:t>
-      </w:r>
-      <w:r>
-        <w:t>,</w:t>
-      </w:r>
-      <w:r>
-        <w:t xml:space="preserve"> has indicated that the team functions best when all the team members are working on the same task together and are sharing the progress that each team member is making with other team members.</w:t>
+        <w:t>Code is complete, in the sense that it is: refactored, commented, understandable, meaningful, and consistent. Unit testing must be completed for each component, and integration testing fo</w:t>
+      </w:r>
+      <w:r>
+        <w:t>r the parts it is related to.</w:t>
       </w:r>
     </w:p>
     <w:p>
       <w:pPr>
         <w:numPr>
           <w:ilvl w:val="0"/>
-          <w:numId w:val="14"/>
+          <w:numId w:val="13"/>
         </w:numPr>
         <w:spacing w:line="360" w:lineRule="auto"/>
         <w:jc w:val="both"/>
       </w:pPr>
       <w:r>
-        <w:t xml:space="preserve">There is a very high probability that the team will work according to the (immediately) above mentioned point. The reason being that due to the complicated nature of the task that the client has </w:t>
-      </w:r>
-      <w:r>
-        <w:t>asked for</w:t>
-      </w:r>
-      <w:r>
-        <w:t>, the team members would not be able to work on separate tasks to achieve the final goal because all the tasks are somewhat related to each other.</w:t>
+        <w:t>Functional testing is completed to ensure that the deliverables satisfy all the requirements set out by the client. Performance and User acceptance testing also completed afterwards to allow for smooth deployment of the system</w:t>
+      </w:r>
+      <w:r>
+        <w:t>.</w:t>
       </w:r>
     </w:p>
     <w:p>
@@ -1779,346 +2384,27 @@
         <w:contextualSpacing w:val="0"/>
         <w:jc w:val="both"/>
       </w:pPr>
-      <w:r>
-        <w:t xml:space="preserve"> </w:t>
-      </w:r>
     </w:p>
     <w:p>
       <w:pPr>
         <w:spacing w:line="360" w:lineRule="auto"/>
         <w:contextualSpacing w:val="0"/>
         <w:jc w:val="both"/>
-        <w:rPr>
-          <w:b/>
-        </w:rPr>
-      </w:pPr>
-      <w:r>
-        <w:rPr>
-          <w:b/>
-        </w:rPr>
-        <w:t xml:space="preserve">1.2.2 </w:t>
-      </w:r>
-      <w:r>
-        <w:rPr>
-          <w:b/>
-          <w:u w:val="single"/>
-        </w:rPr>
-        <w:t>Tracking of time spent on project tasks</w:t>
-      </w:r>
-      <w:r>
-        <w:rPr>
-          <w:b/>
-        </w:rPr>
-        <w:t>:</w:t>
-      </w:r>
-    </w:p>
-    <w:p>
-      <w:pPr>
-        <w:numPr>
-          <w:ilvl w:val="0"/>
-          <w:numId w:val="15"/>
-        </w:numPr>
+      </w:pPr>
+      <w:bookmarkStart w:id="0" w:name="_GoBack"/>
+      <w:bookmarkEnd w:id="0"/>
+    </w:p>
+    <w:p>
+      <w:pPr>
         <w:spacing w:line="360" w:lineRule="auto"/>
-        <w:jc w:val="both"/>
-      </w:pPr>
-      <w:r>
-        <w:t xml:space="preserve">The tasks will have an allocated time decided in the scrum meetings  which will be mentioned on Trello. </w:t>
-      </w:r>
-    </w:p>
-    <w:p>
-      <w:pPr>
-        <w:numPr>
-          <w:ilvl w:val="0"/>
-          <w:numId w:val="15"/>
-        </w:numPr>
-        <w:spacing w:line="360" w:lineRule="auto"/>
-        <w:jc w:val="both"/>
-      </w:pPr>
-      <w:r>
-        <w:t>Google Spreadsheet will be used to keep track of the hours each member spent on doing the tasks related to this project (based on the assumption that no one would falsify information). This would be shared with the marker at the end of the project or the marker would be given access to the spreadsheet if required.</w:t>
-      </w:r>
-    </w:p>
-    <w:p>
-      <w:pPr>
-        <w:numPr>
-          <w:ilvl w:val="0"/>
-          <w:numId w:val="15"/>
-        </w:numPr>
-        <w:spacing w:line="360" w:lineRule="auto"/>
-        <w:jc w:val="both"/>
-      </w:pPr>
-      <w:r>
-        <w:t xml:space="preserve">If in case a team member is not able to complete the task in the allocated time, an extension would be given for that task based on what the other team members think about how much more time that task should be given. </w:t>
-      </w:r>
-    </w:p>
-    <w:p>
-      <w:pPr>
-        <w:spacing w:line="360" w:lineRule="auto"/>
-        <w:contextualSpacing w:val="0"/>
-        <w:jc w:val="both"/>
-      </w:pPr>
-      <w:r>
-        <w:t xml:space="preserve"> </w:t>
-      </w:r>
-    </w:p>
-    <w:p>
-      <w:pPr>
-        <w:spacing w:line="360" w:lineRule="auto"/>
-        <w:contextualSpacing w:val="0"/>
-        <w:jc w:val="both"/>
-        <w:rPr>
-          <w:b/>
-        </w:rPr>
-      </w:pPr>
-      <w:r>
-        <w:rPr>
-          <w:b/>
-        </w:rPr>
-        <w:t>1.2.3 .</w:t>
-      </w:r>
-      <w:r>
-        <w:rPr>
-          <w:b/>
-          <w:u w:val="single"/>
-        </w:rPr>
-        <w:t>Tracking of progress on your project</w:t>
-      </w:r>
-      <w:r>
-        <w:rPr>
-          <w:b/>
-        </w:rPr>
-        <w:t>:</w:t>
-      </w:r>
-    </w:p>
-    <w:p>
-      <w:pPr>
-        <w:numPr>
-          <w:ilvl w:val="0"/>
-          <w:numId w:val="8"/>
-        </w:numPr>
-        <w:spacing w:line="360" w:lineRule="auto"/>
-        <w:jc w:val="both"/>
-      </w:pPr>
-      <w:r>
-        <w:t>We will use a web application, Trello, which will allow us to track personal and team progress on individual and group tasks.</w:t>
-      </w:r>
-    </w:p>
-    <w:p>
-      <w:pPr>
-        <w:numPr>
-          <w:ilvl w:val="1"/>
-          <w:numId w:val="8"/>
-        </w:numPr>
-        <w:spacing w:line="360" w:lineRule="auto"/>
-        <w:jc w:val="both"/>
-      </w:pPr>
-      <w:r>
-        <w:t>The marker will be given access to Trello if required.</w:t>
-      </w:r>
-    </w:p>
-    <w:p>
-      <w:pPr>
-        <w:numPr>
-          <w:ilvl w:val="0"/>
-          <w:numId w:val="8"/>
-        </w:numPr>
-        <w:spacing w:line="360" w:lineRule="auto"/>
-        <w:jc w:val="both"/>
-      </w:pPr>
-      <w:r>
-        <w:lastRenderedPageBreak/>
-        <w:t>In addition to the formal use of Trello, we will employ the casual strategy of communication through social media for instant delivery and retrieval of milestones related to the progress of our project.</w:t>
-      </w:r>
-    </w:p>
-    <w:p>
-      <w:pPr>
-        <w:numPr>
-          <w:ilvl w:val="0"/>
-          <w:numId w:val="8"/>
-        </w:numPr>
-        <w:spacing w:line="360" w:lineRule="auto"/>
-        <w:jc w:val="both"/>
-      </w:pPr>
-      <w:r>
-        <w:t>The sprint backlog is another artifact that can be used to track the amount of work done and remaining.</w:t>
-      </w:r>
-    </w:p>
-    <w:p>
-      <w:pPr>
-        <w:numPr>
-          <w:ilvl w:val="0"/>
-          <w:numId w:val="8"/>
-        </w:numPr>
-        <w:spacing w:line="360" w:lineRule="auto"/>
-        <w:jc w:val="both"/>
-      </w:pPr>
-      <w:r>
-        <w:t>Burndown charts may be drawn for a more general view of the total sprint and can raise alerts when the chart is not reaching 0 fast enough.</w:t>
-      </w:r>
-    </w:p>
-    <w:p>
-      <w:pPr>
-        <w:spacing w:line="360" w:lineRule="auto"/>
-        <w:contextualSpacing w:val="0"/>
-        <w:jc w:val="both"/>
-      </w:pPr>
-      <w:r>
-        <w:t xml:space="preserve"> </w:t>
-      </w:r>
-    </w:p>
-    <w:p>
-      <w:pPr>
-        <w:spacing w:line="360" w:lineRule="auto"/>
-        <w:contextualSpacing w:val="0"/>
-        <w:jc w:val="both"/>
-      </w:pPr>
-      <w:r>
-        <w:t xml:space="preserve"> </w:t>
-      </w:r>
-    </w:p>
-    <w:p>
-      <w:pPr>
-        <w:rPr>
-          <w:b/>
-        </w:rPr>
-      </w:pPr>
-      <w:r>
-        <w:rPr>
-          <w:b/>
-        </w:rPr>
-        <w:br w:type="page"/>
-      </w:r>
-    </w:p>
-    <w:p>
-      <w:pPr>
-        <w:spacing w:line="360" w:lineRule="auto"/>
-        <w:contextualSpacing w:val="0"/>
-        <w:jc w:val="both"/>
-        <w:rPr>
-          <w:b/>
-        </w:rPr>
-      </w:pPr>
-      <w:r>
-        <w:rPr>
-          <w:b/>
-        </w:rPr>
-        <w:lastRenderedPageBreak/>
-        <w:t xml:space="preserve">1.2.4 </w:t>
-      </w:r>
-      <w:r>
-        <w:rPr>
-          <w:b/>
-          <w:u w:val="single"/>
-        </w:rPr>
-        <w:t>Storing and managing backlogs</w:t>
-      </w:r>
-    </w:p>
-    <w:p>
-      <w:pPr>
-        <w:numPr>
-          <w:ilvl w:val="0"/>
-          <w:numId w:val="17"/>
-        </w:numPr>
-        <w:spacing w:line="360" w:lineRule="auto"/>
-        <w:jc w:val="both"/>
-      </w:pPr>
-      <w:r>
-        <w:t>Vibhas</w:t>
-      </w:r>
-      <w:r>
-        <w:t xml:space="preserve"> Kamal</w:t>
-      </w:r>
-      <w:r>
-        <w:t xml:space="preserve"> (</w:t>
-      </w:r>
-      <w:r>
-        <w:t>P</w:t>
-      </w:r>
-      <w:r>
-        <w:t xml:space="preserve">roduct </w:t>
-      </w:r>
-      <w:r>
-        <w:t>O</w:t>
-      </w:r>
-      <w:r>
-        <w:t>wner) - Product Backlog/Sprint Backlog</w:t>
-      </w:r>
-    </w:p>
-    <w:p>
-      <w:pPr>
-        <w:numPr>
-          <w:ilvl w:val="0"/>
-          <w:numId w:val="17"/>
-        </w:numPr>
-        <w:spacing w:line="360" w:lineRule="auto"/>
-        <w:jc w:val="both"/>
-      </w:pPr>
-      <w:r>
-        <w:t>Remaining members of the team - Sprint Backlog</w:t>
-      </w:r>
-    </w:p>
-    <w:p>
-      <w:pPr>
-        <w:numPr>
-          <w:ilvl w:val="0"/>
-          <w:numId w:val="17"/>
-        </w:numPr>
-        <w:spacing w:line="360" w:lineRule="auto"/>
-        <w:jc w:val="both"/>
-      </w:pPr>
-      <w:r>
-        <w:t>The product and sprint backlog</w:t>
-      </w:r>
-      <w:r>
-        <w:t>s will be pushed on Git and will be uploaded to Google</w:t>
-      </w:r>
-      <w:r>
-        <w:t>.</w:t>
-      </w:r>
-      <w:r>
-        <w:t xml:space="preserve"> </w:t>
-      </w:r>
-      <w:r>
-        <w:t>This is done in the case we need previous Sprint’s data for progress monitoring, efforts/Sprint.</w:t>
-      </w:r>
-    </w:p>
-    <w:p>
-      <w:pPr>
-        <w:numPr>
-          <w:ilvl w:val="0"/>
-          <w:numId w:val="17"/>
-        </w:numPr>
-        <w:spacing w:line="360" w:lineRule="auto"/>
-        <w:jc w:val="both"/>
-      </w:pPr>
-      <w:r>
-        <w:t>Sprint backlogs are will be uploaded at least once a week so team members know the current state of the sprint.</w:t>
-      </w:r>
-    </w:p>
-    <w:p>
-      <w:pPr>
-        <w:numPr>
-          <w:ilvl w:val="0"/>
-          <w:numId w:val="17"/>
-        </w:numPr>
-        <w:spacing w:line="360" w:lineRule="auto"/>
-        <w:jc w:val="both"/>
-      </w:pPr>
-      <w:r>
-        <w:t>The main reasoning behind the need for varying editions of the sprint backlog lies with the focus on agile development, whereby if the requirements of the project are susceptible to change, then the overall list of requirements can have tasks that the team has previously agreed on removed, or added with a newly refined definition.</w:t>
-      </w:r>
-    </w:p>
-    <w:p>
-      <w:pPr>
-        <w:numPr>
-          <w:ilvl w:val="0"/>
-          <w:numId w:val="17"/>
-        </w:numPr>
-        <w:spacing w:line="360" w:lineRule="auto"/>
-        <w:jc w:val="both"/>
-      </w:pPr>
-      <w:r>
-        <w:t>With the lack of flexibility in sprint backlogs, it proves incredibly important that these changes are made apparent before the sprint has begun.</w:t>
+        <w:contextualSpacing w:val="0"/>
+        <w:jc w:val="both"/>
+      </w:pPr>
+      <w:r>
+        <w:rPr>
+          <w:b/>
+        </w:rPr>
+        <w:t>1.4 PROJECT VISION:</w:t>
       </w:r>
     </w:p>
     <w:p>
@@ -2128,635 +2414,8 @@
         <w:contextualSpacing w:val="0"/>
         <w:jc w:val="both"/>
       </w:pPr>
-    </w:p>
-    <w:p>
-      <w:pPr>
-        <w:spacing w:line="360" w:lineRule="auto"/>
-        <w:contextualSpacing w:val="0"/>
-        <w:jc w:val="both"/>
-      </w:pPr>
-    </w:p>
-    <w:p>
-      <w:pPr>
-        <w:spacing w:line="360" w:lineRule="auto"/>
-        <w:contextualSpacing w:val="0"/>
-        <w:jc w:val="both"/>
-        <w:rPr>
-          <w:b/>
-          <w:sz w:val="24"/>
-          <w:szCs w:val="24"/>
-        </w:rPr>
-      </w:pPr>
-      <w:r>
-        <w:br w:type="page"/>
-      </w:r>
-    </w:p>
-    <w:p>
-      <w:pPr>
-        <w:spacing w:line="360" w:lineRule="auto"/>
-        <w:contextualSpacing w:val="0"/>
-        <w:jc w:val="both"/>
-        <w:rPr>
-          <w:b/>
-          <w:sz w:val="24"/>
-          <w:szCs w:val="24"/>
-        </w:rPr>
-      </w:pPr>
-      <w:r>
-        <w:rPr>
-          <w:b/>
-          <w:sz w:val="24"/>
-          <w:szCs w:val="24"/>
-        </w:rPr>
-        <w:lastRenderedPageBreak/>
-        <w:t xml:space="preserve">1.3 </w:t>
-      </w:r>
-      <w:r>
-        <w:rPr>
-          <w:b/>
-          <w:sz w:val="24"/>
-          <w:szCs w:val="24"/>
-          <w:u w:val="single"/>
-        </w:rPr>
-        <w:t>DEFINITION OF DONE/COMPLETE (CODE/DOCUMENTATION)</w:t>
-      </w:r>
-      <w:r>
-        <w:rPr>
-          <w:b/>
-          <w:sz w:val="24"/>
-          <w:szCs w:val="24"/>
-        </w:rPr>
-        <w:t>:</w:t>
-      </w:r>
-    </w:p>
-    <w:p>
-      <w:pPr>
-        <w:spacing w:line="360" w:lineRule="auto"/>
-        <w:contextualSpacing w:val="0"/>
-        <w:jc w:val="both"/>
-      </w:pPr>
-      <w:r>
-        <w:t>For each of the features that are being implemented, the following points describe what ‘done’ means:</w:t>
-      </w:r>
-    </w:p>
-    <w:p>
-      <w:pPr>
-        <w:spacing w:line="360" w:lineRule="auto"/>
-        <w:contextualSpacing w:val="0"/>
-        <w:jc w:val="both"/>
-        <w:rPr>
-          <w:u w:val="single"/>
-        </w:rPr>
-      </w:pPr>
-      <w:r>
-        <w:rPr>
-          <w:b/>
-        </w:rPr>
-        <w:t xml:space="preserve">1.3.1 </w:t>
-      </w:r>
-      <w:r>
-        <w:rPr>
-          <w:b/>
-          <w:u w:val="single"/>
-        </w:rPr>
-        <w:t>Written code</w:t>
-      </w:r>
-    </w:p>
-    <w:p>
-      <w:pPr>
-        <w:numPr>
-          <w:ilvl w:val="0"/>
-          <w:numId w:val="1"/>
-        </w:numPr>
-        <w:spacing w:line="360" w:lineRule="auto"/>
-        <w:jc w:val="both"/>
-      </w:pPr>
-      <w:r>
-        <w:t>Functional correctness</w:t>
-      </w:r>
-    </w:p>
-    <w:p>
-      <w:pPr>
-        <w:numPr>
-          <w:ilvl w:val="0"/>
-          <w:numId w:val="1"/>
-        </w:numPr>
-        <w:spacing w:line="360" w:lineRule="auto"/>
-        <w:jc w:val="both"/>
-      </w:pPr>
-      <w:r>
-        <w:t>Functions that take too long to run are not acceptabl</w:t>
-      </w:r>
-      <w:r>
-        <w:t xml:space="preserve">e. </w:t>
-      </w:r>
-      <w:r>
-        <w:t>Whether a function is taking too long to run or not would be decided by the team together once the function has been executed in front of the team.</w:t>
-      </w:r>
-      <w:bookmarkStart w:id="0" w:name="_GoBack"/>
-      <w:bookmarkEnd w:id="0"/>
-      <w:r>
-        <w:t xml:space="preserve"> </w:t>
-      </w:r>
-      <w:r>
-        <w:rPr>
-          <w:sz w:val="16"/>
-          <w:szCs w:val="16"/>
-        </w:rPr>
-        <w:t xml:space="preserve"> </w:t>
-      </w:r>
-    </w:p>
-    <w:p>
-      <w:pPr>
-        <w:numPr>
-          <w:ilvl w:val="0"/>
-          <w:numId w:val="1"/>
-        </w:numPr>
-        <w:spacing w:line="360" w:lineRule="auto"/>
-        <w:jc w:val="both"/>
-      </w:pPr>
-      <w:r>
-        <w:t>Proper syntax and semantics used.</w:t>
-      </w:r>
-    </w:p>
-    <w:p>
-      <w:pPr>
-        <w:numPr>
-          <w:ilvl w:val="0"/>
-          <w:numId w:val="1"/>
-        </w:numPr>
-        <w:spacing w:line="360" w:lineRule="auto"/>
-        <w:jc w:val="both"/>
-      </w:pPr>
-      <w:r>
-        <w:t>Correct indentation</w:t>
-      </w:r>
-    </w:p>
-    <w:p>
-      <w:pPr>
-        <w:numPr>
-          <w:ilvl w:val="0"/>
-          <w:numId w:val="1"/>
-        </w:numPr>
-        <w:spacing w:line="360" w:lineRule="auto"/>
-        <w:jc w:val="both"/>
-      </w:pPr>
-      <w:r>
-        <w:t>Utilizes encapsulation (functions, classes) instead of copying and pasting of code in different sections</w:t>
-      </w:r>
-    </w:p>
-    <w:p>
-      <w:pPr>
-        <w:numPr>
-          <w:ilvl w:val="0"/>
-          <w:numId w:val="1"/>
-        </w:numPr>
-        <w:spacing w:line="360" w:lineRule="auto"/>
-        <w:jc w:val="both"/>
-      </w:pPr>
-      <w:r>
-        <w:t>Meaningful names (variables, constants, functions, classes, modules) which are self-descriptive</w:t>
-      </w:r>
-    </w:p>
-    <w:p>
-      <w:pPr>
-        <w:numPr>
-          <w:ilvl w:val="0"/>
-          <w:numId w:val="1"/>
-        </w:numPr>
-        <w:spacing w:line="360" w:lineRule="auto"/>
-        <w:jc w:val="both"/>
-      </w:pPr>
-      <w:r>
-        <w:t>Conventions to use:</w:t>
-      </w:r>
-    </w:p>
-    <w:p>
-      <w:pPr>
-        <w:numPr>
-          <w:ilvl w:val="1"/>
-          <w:numId w:val="1"/>
-        </w:numPr>
-        <w:spacing w:line="360" w:lineRule="auto"/>
-        <w:jc w:val="both"/>
-      </w:pPr>
-      <w:r>
-        <w:t>Classes: underscore between words</w:t>
-      </w:r>
-    </w:p>
-    <w:p>
-      <w:pPr>
-        <w:numPr>
-          <w:ilvl w:val="1"/>
-          <w:numId w:val="1"/>
-        </w:numPr>
-        <w:spacing w:line="360" w:lineRule="auto"/>
-        <w:jc w:val="both"/>
-      </w:pPr>
-      <w:r>
-        <w:t>Functions: lower camel case</w:t>
-      </w:r>
-    </w:p>
-    <w:p>
-      <w:pPr>
-        <w:numPr>
-          <w:ilvl w:val="1"/>
-          <w:numId w:val="1"/>
-        </w:numPr>
-        <w:spacing w:line="360" w:lineRule="auto"/>
-        <w:jc w:val="both"/>
-      </w:pPr>
-      <w:r>
-        <w:t>Constants: all capital</w:t>
-      </w:r>
-    </w:p>
-    <w:p>
-      <w:pPr>
-        <w:spacing w:line="360" w:lineRule="auto"/>
-        <w:contextualSpacing w:val="0"/>
-        <w:jc w:val="both"/>
-        <w:rPr>
-          <w:u w:val="single"/>
-        </w:rPr>
-      </w:pPr>
-    </w:p>
-    <w:p>
-      <w:pPr>
-        <w:spacing w:line="360" w:lineRule="auto"/>
-        <w:contextualSpacing w:val="0"/>
-        <w:jc w:val="both"/>
-        <w:rPr>
-          <w:u w:val="single"/>
-        </w:rPr>
-      </w:pPr>
-      <w:r>
-        <w:rPr>
-          <w:b/>
-        </w:rPr>
-        <w:t>1.3.2</w:t>
-      </w:r>
-      <w:r>
-        <w:rPr>
-          <w:b/>
-          <w:u w:val="single"/>
-        </w:rPr>
-        <w:t xml:space="preserve"> Documenting the code</w:t>
-      </w:r>
-    </w:p>
-    <w:p>
-      <w:pPr>
-        <w:numPr>
-          <w:ilvl w:val="0"/>
-          <w:numId w:val="12"/>
-        </w:numPr>
-        <w:spacing w:line="360" w:lineRule="auto"/>
-        <w:jc w:val="both"/>
-      </w:pPr>
-      <w:r>
-        <w:t>Documenting of the code (which will include comments and function documentation)    should be able to clearly explain what the code does)</w:t>
-      </w:r>
-    </w:p>
-    <w:p>
-      <w:pPr>
-        <w:numPr>
-          <w:ilvl w:val="0"/>
-          <w:numId w:val="12"/>
-        </w:numPr>
-        <w:spacing w:line="360" w:lineRule="auto"/>
-        <w:jc w:val="both"/>
-      </w:pPr>
-      <w:r>
-        <w:t>Documentation should only occur in areas of the code that exhibit non-intuitive behaviour. This is to keep the code easy to read.</w:t>
-      </w:r>
-    </w:p>
-    <w:p>
-      <w:pPr>
-        <w:numPr>
-          <w:ilvl w:val="0"/>
-          <w:numId w:val="12"/>
-        </w:numPr>
-        <w:spacing w:line="360" w:lineRule="auto"/>
-        <w:jc w:val="both"/>
-      </w:pPr>
-      <w:r>
-        <w:t>Parameters for functions (what they are and their type)</w:t>
-      </w:r>
-    </w:p>
-    <w:p>
-      <w:pPr>
-        <w:numPr>
-          <w:ilvl w:val="0"/>
-          <w:numId w:val="12"/>
-        </w:numPr>
-        <w:spacing w:line="360" w:lineRule="auto"/>
-        <w:jc w:val="both"/>
-      </w:pPr>
-      <w:r>
-        <w:t>Return value and type of functions</w:t>
-      </w:r>
-    </w:p>
-    <w:p>
-      <w:pPr>
-        <w:numPr>
-          <w:ilvl w:val="0"/>
-          <w:numId w:val="12"/>
-        </w:numPr>
-        <w:spacing w:line="360" w:lineRule="auto"/>
-        <w:jc w:val="both"/>
-      </w:pPr>
-      <w:r>
-        <w:t xml:space="preserve">There should be file headers describing what a file is doing. </w:t>
-      </w:r>
-    </w:p>
-    <w:p>
-      <w:pPr>
-        <w:numPr>
-          <w:ilvl w:val="0"/>
-          <w:numId w:val="12"/>
-        </w:numPr>
-        <w:spacing w:line="360" w:lineRule="auto"/>
-        <w:jc w:val="both"/>
-      </w:pPr>
-      <w:r>
-        <w:t>There should be comments before each block of codes and/or anywhere where the other team members might face problems</w:t>
-      </w:r>
-    </w:p>
-    <w:p>
-      <w:pPr>
-        <w:numPr>
-          <w:ilvl w:val="0"/>
-          <w:numId w:val="12"/>
-        </w:numPr>
-        <w:spacing w:line="360" w:lineRule="auto"/>
-        <w:jc w:val="both"/>
-      </w:pPr>
-      <w:r>
-        <w:t>Sufficient amount of documenting - 1 or 2 lines of explanation for each chunk of code</w:t>
-      </w:r>
-    </w:p>
-    <w:p>
-      <w:pPr>
-        <w:numPr>
-          <w:ilvl w:val="0"/>
-          <w:numId w:val="12"/>
-        </w:numPr>
-        <w:spacing w:line="360" w:lineRule="auto"/>
-        <w:jc w:val="both"/>
-      </w:pPr>
-      <w:r>
-        <w:t>Spell checked</w:t>
-      </w:r>
-    </w:p>
-    <w:p>
-      <w:pPr>
-        <w:numPr>
-          <w:ilvl w:val="0"/>
-          <w:numId w:val="12"/>
-        </w:numPr>
-        <w:spacing w:line="360" w:lineRule="auto"/>
-        <w:jc w:val="both"/>
-      </w:pPr>
-      <w:r>
-        <w:t>Documentation for every line is not needed</w:t>
-      </w:r>
-    </w:p>
-    <w:p>
-      <w:pPr>
-        <w:spacing w:line="360" w:lineRule="auto"/>
-        <w:contextualSpacing w:val="0"/>
-        <w:jc w:val="both"/>
-        <w:rPr>
-          <w:u w:val="single"/>
-        </w:rPr>
-      </w:pPr>
-    </w:p>
-    <w:p>
-      <w:pPr>
-        <w:spacing w:line="360" w:lineRule="auto"/>
-        <w:contextualSpacing w:val="0"/>
-        <w:jc w:val="both"/>
-        <w:rPr>
-          <w:u w:val="single"/>
-        </w:rPr>
-      </w:pPr>
-      <w:r>
-        <w:rPr>
-          <w:b/>
-        </w:rPr>
-        <w:t xml:space="preserve">1.3.3 </w:t>
-      </w:r>
-      <w:r>
-        <w:rPr>
-          <w:b/>
-          <w:u w:val="single"/>
-        </w:rPr>
-        <w:t>Tested the code</w:t>
-      </w:r>
-    </w:p>
-    <w:p>
-      <w:pPr>
-        <w:numPr>
-          <w:ilvl w:val="0"/>
-          <w:numId w:val="6"/>
-        </w:numPr>
-        <w:spacing w:line="360" w:lineRule="auto"/>
-        <w:jc w:val="both"/>
-      </w:pPr>
-      <w:r>
-        <w:t>Separate folder to store test cases - submitted alongside the functional code</w:t>
-      </w:r>
-    </w:p>
-    <w:p>
-      <w:pPr>
-        <w:numPr>
-          <w:ilvl w:val="0"/>
-          <w:numId w:val="6"/>
-        </w:numPr>
-        <w:spacing w:line="360" w:lineRule="auto"/>
-        <w:jc w:val="both"/>
-      </w:pPr>
-      <w:r>
-        <w:t>Test cases should cover a wide range of values</w:t>
-      </w:r>
-    </w:p>
-    <w:p>
-      <w:pPr>
-        <w:numPr>
-          <w:ilvl w:val="0"/>
-          <w:numId w:val="6"/>
-        </w:numPr>
-        <w:spacing w:line="360" w:lineRule="auto"/>
-        <w:jc w:val="both"/>
-      </w:pPr>
-      <w:r>
-        <w:lastRenderedPageBreak/>
-        <w:t>Proper error and exception handling - Use of test cases, assertions, try/except clauses</w:t>
-      </w:r>
-    </w:p>
-    <w:p>
-      <w:pPr>
-        <w:spacing w:line="360" w:lineRule="auto"/>
-        <w:contextualSpacing w:val="0"/>
-        <w:jc w:val="both"/>
-      </w:pPr>
-    </w:p>
-    <w:p>
-      <w:pPr>
-        <w:spacing w:line="360" w:lineRule="auto"/>
-        <w:contextualSpacing w:val="0"/>
-        <w:jc w:val="both"/>
-        <w:rPr>
-          <w:u w:val="single"/>
-        </w:rPr>
-      </w:pPr>
-      <w:r>
-        <w:rPr>
-          <w:b/>
-        </w:rPr>
-        <w:t xml:space="preserve">1.3.4 </w:t>
-      </w:r>
-      <w:r>
-        <w:rPr>
-          <w:b/>
-          <w:u w:val="single"/>
-        </w:rPr>
-        <w:t>Submitted the code for review before merging</w:t>
-      </w:r>
-    </w:p>
-    <w:p>
-      <w:pPr>
-        <w:numPr>
-          <w:ilvl w:val="0"/>
-          <w:numId w:val="19"/>
-        </w:numPr>
-        <w:spacing w:line="360" w:lineRule="auto"/>
-        <w:jc w:val="both"/>
-      </w:pPr>
-      <w:r>
-        <w:t>The code should be finalised &gt;= 2 days before the deadline</w:t>
-      </w:r>
-      <w:r>
-        <w:rPr>
-          <w:sz w:val="16"/>
-          <w:szCs w:val="16"/>
-        </w:rPr>
-        <w:t xml:space="preserve">[G6] [G7] [G8] [G9] </w:t>
-      </w:r>
-    </w:p>
-    <w:p>
-      <w:pPr>
-        <w:spacing w:line="360" w:lineRule="auto"/>
-        <w:contextualSpacing w:val="0"/>
-        <w:jc w:val="both"/>
-        <w:rPr>
-          <w:u w:val="single"/>
-        </w:rPr>
-      </w:pPr>
-    </w:p>
-    <w:p>
-      <w:pPr>
-        <w:spacing w:line="360" w:lineRule="auto"/>
-        <w:contextualSpacing w:val="0"/>
-        <w:jc w:val="both"/>
-        <w:rPr>
-          <w:u w:val="single"/>
-        </w:rPr>
-      </w:pPr>
-      <w:r>
-        <w:rPr>
-          <w:b/>
-        </w:rPr>
-        <w:t xml:space="preserve">1.3.5 </w:t>
-      </w:r>
-      <w:r>
-        <w:rPr>
-          <w:b/>
-          <w:u w:val="single"/>
-        </w:rPr>
-        <w:t>For other documents of any kind</w:t>
-      </w:r>
-    </w:p>
-    <w:p>
-      <w:pPr>
-        <w:numPr>
-          <w:ilvl w:val="0"/>
-          <w:numId w:val="9"/>
-        </w:numPr>
-        <w:spacing w:line="360" w:lineRule="auto"/>
-        <w:jc w:val="both"/>
-      </w:pPr>
-      <w:r>
-        <w:t>Written the document</w:t>
-      </w:r>
-    </w:p>
-    <w:p>
-      <w:pPr>
-        <w:numPr>
-          <w:ilvl w:val="0"/>
-          <w:numId w:val="9"/>
-        </w:numPr>
-        <w:spacing w:line="360" w:lineRule="auto"/>
-        <w:jc w:val="both"/>
-      </w:pPr>
-      <w:r>
-        <w:t>Correctly formatted</w:t>
-      </w:r>
-    </w:p>
-    <w:p>
-      <w:pPr>
-        <w:numPr>
-          <w:ilvl w:val="0"/>
-          <w:numId w:val="9"/>
-        </w:numPr>
-        <w:spacing w:line="360" w:lineRule="auto"/>
-        <w:jc w:val="both"/>
-      </w:pPr>
-      <w:r>
-        <w:t>Spell checked</w:t>
-      </w:r>
-    </w:p>
-    <w:p>
-      <w:pPr>
-        <w:numPr>
-          <w:ilvl w:val="0"/>
-          <w:numId w:val="9"/>
-        </w:numPr>
-        <w:spacing w:line="360" w:lineRule="auto"/>
-        <w:jc w:val="both"/>
-      </w:pPr>
-      <w:r>
-        <w:t>Submitted for review by other team members (on an individual level) OR review of the document completed by all the team members (on a team level)</w:t>
-      </w:r>
-    </w:p>
-    <w:p>
-      <w:pPr>
-        <w:spacing w:line="360" w:lineRule="auto"/>
-        <w:contextualSpacing w:val="0"/>
-        <w:jc w:val="both"/>
-      </w:pPr>
-    </w:p>
-    <w:p>
-      <w:pPr>
-        <w:spacing w:line="360" w:lineRule="auto"/>
-        <w:contextualSpacing w:val="0"/>
-        <w:jc w:val="both"/>
-      </w:pPr>
-      <w:r>
-        <w:rPr>
-          <w:b/>
-        </w:rPr>
-        <w:t>1.4 PROJECT VISION:</w:t>
-      </w:r>
-    </w:p>
-    <w:p>
-      <w:pPr>
-        <w:spacing w:line="360" w:lineRule="auto"/>
-        <w:ind w:left="720"/>
-        <w:contextualSpacing w:val="0"/>
-        <w:jc w:val="both"/>
-      </w:pPr>
-      <w:r>
-        <w:t>To deliver a high-quality software in terms of the documentation, functionality, ease of use and reusability, while fulfilling all the requirements specified by the client.</w:t>
+      <w:r>
+        <w:t>To deliver a web-application that would allow the user to check the contributions of the members of a Google Drive folder/documents in the form of graphical representations.</w:t>
       </w:r>
     </w:p>
     <w:p>
@@ -2789,7 +2448,27 @@
           <w:u w:val="single"/>
         </w:rPr>
         <w:lastRenderedPageBreak/>
-        <w:t>ANALYSIS OF ALTERNATIVES (AoA)</w:t>
+        <w:t>ANALYSIS OF ALTERNATIVES (</w:t>
+      </w:r>
+      <w:proofErr w:type="spellStart"/>
+      <w:r>
+        <w:rPr>
+          <w:b/>
+          <w:sz w:val="36"/>
+          <w:szCs w:val="36"/>
+          <w:u w:val="single"/>
+        </w:rPr>
+        <w:t>AoA</w:t>
+      </w:r>
+      <w:proofErr w:type="spellEnd"/>
+      <w:r>
+        <w:rPr>
+          <w:b/>
+          <w:sz w:val="36"/>
+          <w:szCs w:val="36"/>
+          <w:u w:val="single"/>
+        </w:rPr>
+        <w:t>)</w:t>
       </w:r>
     </w:p>
     <w:p>
@@ -2845,6 +2524,11 @@
           <w:b/>
         </w:rPr>
         <w:br/>
+      </w:r>
+      <w:r>
+        <w:rPr>
+          <w:b/>
+        </w:rPr>
         <w:t>Terms of reference:</w:t>
       </w:r>
       <w:r>
@@ -2887,7 +2571,10 @@
       </w:r>
       <w:r>
         <w:br/>
-        <w:t>B. How applicable the language is to platform the project is built on</w:t>
+        <w:t xml:space="preserve">B. How applicable the language </w:t>
+      </w:r>
+      <w:r>
+        <w:t>is to platform the project is built on</w:t>
       </w:r>
       <w:r>
         <w:br/>
@@ -2921,16 +2608,18 @@
         <w:br/>
       </w:r>
       <w:r>
-        <w:t xml:space="preserve">Our team members have all worked with Python before, and are moderately experienced with the programming language as a whole. However, </w:t>
-      </w:r>
-      <w:r>
-        <w:t xml:space="preserve">after going through Google APIs, it was found that the team was comfortable with the instructions on using the API given in Python. Therefore, the team has decided to use Python as one of the </w:t>
-      </w:r>
-      <w:r>
-        <w:t>programming</w:t>
-      </w:r>
-      <w:r>
-        <w:t xml:space="preserve"> languages to be used to create the app. </w:t>
+        <w:t xml:space="preserve">Our team members have all worked with Python </w:t>
+      </w:r>
+      <w:proofErr w:type="gramStart"/>
+      <w:r>
+        <w:t>before, and</w:t>
+      </w:r>
+      <w:proofErr w:type="gramEnd"/>
+      <w:r>
+        <w:t xml:space="preserve"> are moderately experienced with the programming language as a whole. However, after going through Google </w:t>
+      </w:r>
+      <w:r>
+        <w:t xml:space="preserve">APIs, it was found that the team was comfortable with the instructions on using the API given in Python. Therefore, the team has decided to use Python as one of the programming languages to be used to create the app. </w:t>
       </w:r>
       <w:r>
         <w:rPr>
@@ -2956,17 +2645,17 @@
         <w:br/>
       </w:r>
       <w:r>
-        <w:t xml:space="preserve">Most of the team members (4 out of the 5) have used JS to build </w:t>
-      </w:r>
-      <w:r>
-        <w:t>web-based</w:t>
-      </w:r>
-      <w:r>
-        <w:t xml:space="preserve"> applications before. Therefore, JS conforms to the knowledge and experience aspects of the criteria.</w:t>
+        <w:t>Most of the team membe</w:t>
+      </w:r>
+      <w:r>
+        <w:t>rs (4 out of the 5) have used JS to build web-based applications before. Therefore, JS conforms to the knowledge and experience aspects of the criteria.</w:t>
       </w:r>
       <w:r>
         <w:br/>
-        <w:t>The team is planning on making a web app, so the JavaScript is the most relevant language to use out of the possible options.</w:t>
+        <w:t>The team is planning on making a web app, so the JavaScript is the most relevant language to use out of</w:t>
+      </w:r>
+      <w:r>
+        <w:t xml:space="preserve"> the possible options.</w:t>
       </w:r>
       <w:r>
         <w:br/>
@@ -2989,7 +2678,37 @@
         <w:br/>
       </w:r>
       <w:r>
-        <w:t>Some members of the team have lightly touched on Java programming. The experience that they have, however, has nothing related to web based applications. Whilst Java also possesses a web-plugin that allows its applications to be used in a web browser, it is less familiar to the majority of our members and hence, our preference lies with Javascript.</w:t>
+        <w:t>Some members of the team have lightly touche</w:t>
+      </w:r>
+      <w:r>
+        <w:t xml:space="preserve">d on Java programming. The experience that they have, however, has nothing related to </w:t>
+      </w:r>
+      <w:proofErr w:type="gramStart"/>
+      <w:r>
+        <w:t>web based</w:t>
+      </w:r>
+      <w:proofErr w:type="gramEnd"/>
+      <w:r>
+        <w:t xml:space="preserve"> applications. Whilst Java also possesses a web-plugin that allows its applications to be used in a web browser, it is less familiar to </w:t>
+      </w:r>
+      <w:proofErr w:type="gramStart"/>
+      <w:r>
+        <w:t>the majority of</w:t>
+      </w:r>
+      <w:proofErr w:type="gramEnd"/>
+      <w:r>
+        <w:t xml:space="preserve"> our membe</w:t>
+      </w:r>
+      <w:r>
+        <w:t xml:space="preserve">rs and hence, our preference lies with </w:t>
+      </w:r>
+      <w:proofErr w:type="spellStart"/>
+      <w:r>
+        <w:t>Javascript</w:t>
+      </w:r>
+      <w:proofErr w:type="spellEnd"/>
+      <w:r>
+        <w:t>.</w:t>
       </w:r>
     </w:p>
     <w:p>
@@ -3640,10 +3359,7 @@
         <w:t xml:space="preserve">Recommended Programming Language: </w:t>
       </w:r>
       <w:r>
-        <w:t>JavaScript</w:t>
-      </w:r>
-      <w:r>
-        <w:t>, Python</w:t>
+        <w:t>JavaScript, Python</w:t>
       </w:r>
       <w:r>
         <w:br w:type="page"/>
@@ -3733,6 +3449,11 @@
           <w:b/>
         </w:rPr>
         <w:br/>
+      </w:r>
+      <w:r>
+        <w:rPr>
+          <w:b/>
+        </w:rPr>
         <w:t>The criteria on which we would be deciding which OS to use are:</w:t>
       </w:r>
       <w:r>
@@ -3776,7 +3497,13 @@
         <w:br/>
       </w:r>
       <w:r>
-        <w:t>The team has decided to make a web application. This means that the OS of the system on which the app is being programmed or the OS on which the application is going to be run will be the OS of choice. Intuitively, Windows OS is the priority for the application to be built upon, because all the developers are using a Windows OS system, but this is of little importance, considering that each OS listed should be able to handle the web application.</w:t>
+        <w:t>The team</w:t>
+      </w:r>
+      <w:r>
+        <w:t xml:space="preserve"> has decided to make a web application. This means that the OS of the system on which the app is being programmed or the OS on which the application is going to be run will be the OS of choice. Intuitively, Windows OS is the priority for the application to</w:t>
+      </w:r>
+      <w:r>
+        <w:t xml:space="preserve"> be built upon, because all the developers are using a Windows OS system, but this is of little importance, considering that each OS listed should be able to handle the web application.</w:t>
       </w:r>
       <w:r>
         <w:rPr>
@@ -3845,6 +3572,180 @@
         </w:tc>
         <w:tc>
           <w:tcPr>
+            <w:tcW w:w="1806" w:type="dxa"/>
+            <w:shd w:val="clear" w:color="auto" w:fill="C9DAF8"/>
+            <w:tcMar>
+              <w:top w:w="100" w:type="dxa"/>
+              <w:left w:w="100" w:type="dxa"/>
+              <w:bottom w:w="100" w:type="dxa"/>
+              <w:right w:w="100" w:type="dxa"/>
+            </w:tcMar>
+          </w:tcPr>
+          <w:p>
+            <w:pPr>
+              <w:widowControl w:val="0"/>
+              <w:spacing w:line="240" w:lineRule="auto"/>
+              <w:contextualSpacing w:val="0"/>
+              <w:rPr>
+                <w:b/>
+              </w:rPr>
+            </w:pPr>
+            <w:r>
+              <w:rPr>
+                <w:b/>
+              </w:rPr>
+              <w:t xml:space="preserve">Relevant with </w:t>
+            </w:r>
+            <w:proofErr w:type="gramStart"/>
+            <w:r>
+              <w:rPr>
+                <w:b/>
+              </w:rPr>
+              <w:t>OS  (</w:t>
+            </w:r>
+            <w:proofErr w:type="gramEnd"/>
+            <w:r>
+              <w:rPr>
+                <w:b/>
+              </w:rPr>
+              <w:t>Criteria A)</w:t>
+            </w:r>
+          </w:p>
+        </w:tc>
+        <w:tc>
+          <w:tcPr>
+            <w:tcW w:w="1806" w:type="dxa"/>
+            <w:shd w:val="clear" w:color="auto" w:fill="C9DAF8"/>
+            <w:tcMar>
+              <w:top w:w="100" w:type="dxa"/>
+              <w:left w:w="100" w:type="dxa"/>
+              <w:bottom w:w="100" w:type="dxa"/>
+              <w:right w:w="100" w:type="dxa"/>
+            </w:tcMar>
+          </w:tcPr>
+          <w:p>
+            <w:pPr>
+              <w:widowControl w:val="0"/>
+              <w:spacing w:line="240" w:lineRule="auto"/>
+              <w:contextualSpacing w:val="0"/>
+              <w:rPr>
+                <w:b/>
+              </w:rPr>
+            </w:pPr>
+            <w:r>
+              <w:rPr>
+                <w:b/>
+              </w:rPr>
+              <w:t>Familiar with OS</w:t>
+            </w:r>
+          </w:p>
+          <w:p>
+            <w:pPr>
+              <w:widowControl w:val="0"/>
+              <w:spacing w:line="240" w:lineRule="auto"/>
+              <w:contextualSpacing w:val="0"/>
+              <w:rPr>
+                <w:b/>
+              </w:rPr>
+            </w:pPr>
+            <w:r>
+              <w:rPr>
+                <w:b/>
+              </w:rPr>
+              <w:t>(Criteria B)</w:t>
+            </w:r>
+          </w:p>
+        </w:tc>
+        <w:tc>
+          <w:tcPr>
+            <w:tcW w:w="1806" w:type="dxa"/>
+            <w:shd w:val="clear" w:color="auto" w:fill="C9DAF8"/>
+            <w:tcMar>
+              <w:top w:w="100" w:type="dxa"/>
+              <w:left w:w="100" w:type="dxa"/>
+              <w:bottom w:w="100" w:type="dxa"/>
+              <w:right w:w="100" w:type="dxa"/>
+            </w:tcMar>
+          </w:tcPr>
+          <w:p>
+            <w:pPr>
+              <w:widowControl w:val="0"/>
+              <w:spacing w:line="240" w:lineRule="auto"/>
+              <w:contextualSpacing w:val="0"/>
+              <w:rPr>
+                <w:b/>
+              </w:rPr>
+            </w:pPr>
+            <w:r>
+              <w:rPr>
+                <w:b/>
+              </w:rPr>
+              <w:t>Applicable to OS (Criteria C)</w:t>
+            </w:r>
+          </w:p>
+        </w:tc>
+        <w:tc>
+          <w:tcPr>
+            <w:tcW w:w="1806" w:type="dxa"/>
+            <w:shd w:val="clear" w:color="auto" w:fill="C9DAF8"/>
+            <w:tcMar>
+              <w:top w:w="100" w:type="dxa"/>
+              <w:left w:w="100" w:type="dxa"/>
+              <w:bottom w:w="100" w:type="dxa"/>
+              <w:right w:w="100" w:type="dxa"/>
+            </w:tcMar>
+          </w:tcPr>
+          <w:p>
+            <w:pPr>
+              <w:contextualSpacing w:val="0"/>
+              <w:jc w:val="both"/>
+              <w:rPr>
+                <w:b/>
+              </w:rPr>
+            </w:pPr>
+            <w:r>
+              <w:rPr>
+                <w:b/>
+              </w:rPr>
+              <w:t xml:space="preserve">Availability </w:t>
+            </w:r>
+          </w:p>
+          <w:p>
+            <w:pPr>
+              <w:contextualSpacing w:val="0"/>
+              <w:jc w:val="both"/>
+              <w:rPr>
+                <w:b/>
+              </w:rPr>
+            </w:pPr>
+            <w:r>
+              <w:rPr>
+                <w:b/>
+              </w:rPr>
+              <w:t>of the OS</w:t>
+            </w:r>
+          </w:p>
+          <w:p>
+            <w:pPr>
+              <w:widowControl w:val="0"/>
+              <w:spacing w:line="240" w:lineRule="auto"/>
+              <w:contextualSpacing w:val="0"/>
+              <w:rPr>
+                <w:b/>
+              </w:rPr>
+            </w:pPr>
+            <w:r>
+              <w:rPr>
+                <w:b/>
+              </w:rPr>
+              <w:t>(Criteria D)</w:t>
+            </w:r>
+          </w:p>
+        </w:tc>
+      </w:tr>
+      <w:tr>
+        <w:tc>
+          <w:tcPr>
             <w:tcW w:w="1805" w:type="dxa"/>
             <w:shd w:val="clear" w:color="auto" w:fill="C9DAF8"/>
             <w:tcMar>
@@ -3859,18 +3760,102 @@
               <w:widowControl w:val="0"/>
               <w:spacing w:line="240" w:lineRule="auto"/>
               <w:contextualSpacing w:val="0"/>
-              <w:rPr>
-                <w:b/>
-              </w:rPr>
-            </w:pPr>
-            <w:r>
-              <w:rPr>
-                <w:b/>
-              </w:rPr>
-              <w:t>Relevant with OS  (Criteria A)</w:t>
-            </w:r>
-          </w:p>
-        </w:tc>
+            </w:pPr>
+            <w:r>
+              <w:t>Windows OS</w:t>
+            </w:r>
+          </w:p>
+        </w:tc>
+        <w:tc>
+          <w:tcPr>
+            <w:tcW w:w="1806" w:type="dxa"/>
+            <w:shd w:val="clear" w:color="auto" w:fill="auto"/>
+            <w:tcMar>
+              <w:top w:w="100" w:type="dxa"/>
+              <w:left w:w="100" w:type="dxa"/>
+              <w:bottom w:w="100" w:type="dxa"/>
+              <w:right w:w="100" w:type="dxa"/>
+            </w:tcMar>
+          </w:tcPr>
+          <w:p>
+            <w:pPr>
+              <w:widowControl w:val="0"/>
+              <w:spacing w:line="240" w:lineRule="auto"/>
+              <w:contextualSpacing w:val="0"/>
+            </w:pPr>
+            <w:r>
+              <w:t>Yes</w:t>
+            </w:r>
+          </w:p>
+        </w:tc>
+        <w:tc>
+          <w:tcPr>
+            <w:tcW w:w="1806" w:type="dxa"/>
+            <w:shd w:val="clear" w:color="auto" w:fill="auto"/>
+            <w:tcMar>
+              <w:top w:w="100" w:type="dxa"/>
+              <w:left w:w="100" w:type="dxa"/>
+              <w:bottom w:w="100" w:type="dxa"/>
+              <w:right w:w="100" w:type="dxa"/>
+            </w:tcMar>
+          </w:tcPr>
+          <w:p>
+            <w:pPr>
+              <w:widowControl w:val="0"/>
+              <w:spacing w:line="240" w:lineRule="auto"/>
+              <w:contextualSpacing w:val="0"/>
+            </w:pPr>
+            <w:r>
+              <w:t>Yes</w:t>
+            </w:r>
+          </w:p>
+        </w:tc>
+        <w:tc>
+          <w:tcPr>
+            <w:tcW w:w="1806" w:type="dxa"/>
+            <w:shd w:val="clear" w:color="auto" w:fill="auto"/>
+            <w:tcMar>
+              <w:top w:w="100" w:type="dxa"/>
+              <w:left w:w="100" w:type="dxa"/>
+              <w:bottom w:w="100" w:type="dxa"/>
+              <w:right w:w="100" w:type="dxa"/>
+            </w:tcMar>
+          </w:tcPr>
+          <w:p>
+            <w:pPr>
+              <w:widowControl w:val="0"/>
+              <w:spacing w:line="240" w:lineRule="auto"/>
+              <w:contextualSpacing w:val="0"/>
+            </w:pPr>
+            <w:r>
+              <w:t>Yes</w:t>
+            </w:r>
+          </w:p>
+        </w:tc>
+        <w:tc>
+          <w:tcPr>
+            <w:tcW w:w="1806" w:type="dxa"/>
+            <w:shd w:val="clear" w:color="auto" w:fill="auto"/>
+            <w:tcMar>
+              <w:top w:w="100" w:type="dxa"/>
+              <w:left w:w="100" w:type="dxa"/>
+              <w:bottom w:w="100" w:type="dxa"/>
+              <w:right w:w="100" w:type="dxa"/>
+            </w:tcMar>
+          </w:tcPr>
+          <w:p>
+            <w:pPr>
+              <w:widowControl w:val="0"/>
+              <w:spacing w:line="240" w:lineRule="auto"/>
+              <w:contextualSpacing w:val="0"/>
+            </w:pPr>
+            <w:r>
+              <w:t>Yes</w:t>
+            </w:r>
+          </w:p>
+        </w:tc>
+      </w:tr>
+      <w:tr>
         <w:tc>
           <w:tcPr>
             <w:tcW w:w="1805" w:type="dxa"/>
@@ -3887,34 +3872,102 @@
               <w:widowControl w:val="0"/>
               <w:spacing w:line="240" w:lineRule="auto"/>
               <w:contextualSpacing w:val="0"/>
-              <w:rPr>
-                <w:b/>
-              </w:rPr>
-            </w:pPr>
-            <w:r>
-              <w:rPr>
-                <w:b/>
-              </w:rPr>
-              <w:t>Familiar with OS</w:t>
-            </w:r>
-          </w:p>
+            </w:pPr>
+            <w:r>
+              <w:t>Mac OS</w:t>
+            </w:r>
+          </w:p>
+        </w:tc>
+        <w:tc>
+          <w:tcPr>
+            <w:tcW w:w="1806" w:type="dxa"/>
+            <w:shd w:val="clear" w:color="auto" w:fill="auto"/>
+            <w:tcMar>
+              <w:top w:w="100" w:type="dxa"/>
+              <w:left w:w="100" w:type="dxa"/>
+              <w:bottom w:w="100" w:type="dxa"/>
+              <w:right w:w="100" w:type="dxa"/>
+            </w:tcMar>
+          </w:tcPr>
           <w:p>
             <w:pPr>
               <w:widowControl w:val="0"/>
               <w:spacing w:line="240" w:lineRule="auto"/>
               <w:contextualSpacing w:val="0"/>
-              <w:rPr>
-                <w:b/>
-              </w:rPr>
-            </w:pPr>
-            <w:r>
-              <w:rPr>
-                <w:b/>
-              </w:rPr>
-              <w:t>(Criteria B)</w:t>
-            </w:r>
-          </w:p>
-        </w:tc>
+            </w:pPr>
+            <w:r>
+              <w:t>Yes</w:t>
+            </w:r>
+          </w:p>
+        </w:tc>
+        <w:tc>
+          <w:tcPr>
+            <w:tcW w:w="1806" w:type="dxa"/>
+            <w:shd w:val="clear" w:color="auto" w:fill="auto"/>
+            <w:tcMar>
+              <w:top w:w="100" w:type="dxa"/>
+              <w:left w:w="100" w:type="dxa"/>
+              <w:bottom w:w="100" w:type="dxa"/>
+              <w:right w:w="100" w:type="dxa"/>
+            </w:tcMar>
+          </w:tcPr>
+          <w:p>
+            <w:pPr>
+              <w:widowControl w:val="0"/>
+              <w:spacing w:line="240" w:lineRule="auto"/>
+              <w:contextualSpacing w:val="0"/>
+            </w:pPr>
+            <w:r>
+              <w:t>No</w:t>
+            </w:r>
+          </w:p>
+        </w:tc>
+        <w:tc>
+          <w:tcPr>
+            <w:tcW w:w="1806" w:type="dxa"/>
+            <w:shd w:val="clear" w:color="auto" w:fill="auto"/>
+            <w:tcMar>
+              <w:top w:w="100" w:type="dxa"/>
+              <w:left w:w="100" w:type="dxa"/>
+              <w:bottom w:w="100" w:type="dxa"/>
+              <w:right w:w="100" w:type="dxa"/>
+            </w:tcMar>
+          </w:tcPr>
+          <w:p>
+            <w:pPr>
+              <w:widowControl w:val="0"/>
+              <w:spacing w:line="240" w:lineRule="auto"/>
+              <w:contextualSpacing w:val="0"/>
+            </w:pPr>
+            <w:r>
+              <w:t>Yes</w:t>
+            </w:r>
+          </w:p>
+        </w:tc>
+        <w:tc>
+          <w:tcPr>
+            <w:tcW w:w="1806" w:type="dxa"/>
+            <w:shd w:val="clear" w:color="auto" w:fill="auto"/>
+            <w:tcMar>
+              <w:top w:w="100" w:type="dxa"/>
+              <w:left w:w="100" w:type="dxa"/>
+              <w:bottom w:w="100" w:type="dxa"/>
+              <w:right w:w="100" w:type="dxa"/>
+            </w:tcMar>
+          </w:tcPr>
+          <w:p>
+            <w:pPr>
+              <w:widowControl w:val="0"/>
+              <w:spacing w:line="240" w:lineRule="auto"/>
+              <w:contextualSpacing w:val="0"/>
+            </w:pPr>
+            <w:r>
+              <w:t>Yes</w:t>
+            </w:r>
+          </w:p>
+        </w:tc>
+      </w:tr>
+      <w:tr>
         <w:tc>
           <w:tcPr>
             <w:tcW w:w="1805" w:type="dxa"/>
@@ -3931,18 +3984,102 @@
               <w:widowControl w:val="0"/>
               <w:spacing w:line="240" w:lineRule="auto"/>
               <w:contextualSpacing w:val="0"/>
-              <w:rPr>
-                <w:b/>
-              </w:rPr>
-            </w:pPr>
-            <w:r>
-              <w:rPr>
-                <w:b/>
-              </w:rPr>
-              <w:t>Applicable to OS (Criteria C)</w:t>
-            </w:r>
-          </w:p>
-        </w:tc>
+            </w:pPr>
+            <w:r>
+              <w:t>Linux</w:t>
+            </w:r>
+          </w:p>
+        </w:tc>
+        <w:tc>
+          <w:tcPr>
+            <w:tcW w:w="1806" w:type="dxa"/>
+            <w:shd w:val="clear" w:color="auto" w:fill="auto"/>
+            <w:tcMar>
+              <w:top w:w="100" w:type="dxa"/>
+              <w:left w:w="100" w:type="dxa"/>
+              <w:bottom w:w="100" w:type="dxa"/>
+              <w:right w:w="100" w:type="dxa"/>
+            </w:tcMar>
+          </w:tcPr>
+          <w:p>
+            <w:pPr>
+              <w:widowControl w:val="0"/>
+              <w:spacing w:line="240" w:lineRule="auto"/>
+              <w:contextualSpacing w:val="0"/>
+            </w:pPr>
+            <w:r>
+              <w:t>Yes</w:t>
+            </w:r>
+          </w:p>
+        </w:tc>
+        <w:tc>
+          <w:tcPr>
+            <w:tcW w:w="1806" w:type="dxa"/>
+            <w:shd w:val="clear" w:color="auto" w:fill="auto"/>
+            <w:tcMar>
+              <w:top w:w="100" w:type="dxa"/>
+              <w:left w:w="100" w:type="dxa"/>
+              <w:bottom w:w="100" w:type="dxa"/>
+              <w:right w:w="100" w:type="dxa"/>
+            </w:tcMar>
+          </w:tcPr>
+          <w:p>
+            <w:pPr>
+              <w:widowControl w:val="0"/>
+              <w:spacing w:line="240" w:lineRule="auto"/>
+              <w:contextualSpacing w:val="0"/>
+            </w:pPr>
+            <w:r>
+              <w:t>No</w:t>
+            </w:r>
+          </w:p>
+        </w:tc>
+        <w:tc>
+          <w:tcPr>
+            <w:tcW w:w="1806" w:type="dxa"/>
+            <w:shd w:val="clear" w:color="auto" w:fill="auto"/>
+            <w:tcMar>
+              <w:top w:w="100" w:type="dxa"/>
+              <w:left w:w="100" w:type="dxa"/>
+              <w:bottom w:w="100" w:type="dxa"/>
+              <w:right w:w="100" w:type="dxa"/>
+            </w:tcMar>
+          </w:tcPr>
+          <w:p>
+            <w:pPr>
+              <w:widowControl w:val="0"/>
+              <w:spacing w:line="240" w:lineRule="auto"/>
+              <w:contextualSpacing w:val="0"/>
+            </w:pPr>
+            <w:r>
+              <w:t>Yes</w:t>
+            </w:r>
+          </w:p>
+        </w:tc>
+        <w:tc>
+          <w:tcPr>
+            <w:tcW w:w="1806" w:type="dxa"/>
+            <w:shd w:val="clear" w:color="auto" w:fill="auto"/>
+            <w:tcMar>
+              <w:top w:w="100" w:type="dxa"/>
+              <w:left w:w="100" w:type="dxa"/>
+              <w:bottom w:w="100" w:type="dxa"/>
+              <w:right w:w="100" w:type="dxa"/>
+            </w:tcMar>
+          </w:tcPr>
+          <w:p>
+            <w:pPr>
+              <w:widowControl w:val="0"/>
+              <w:spacing w:line="240" w:lineRule="auto"/>
+              <w:contextualSpacing w:val="0"/>
+            </w:pPr>
+            <w:r>
+              <w:t>No</w:t>
+            </w:r>
+          </w:p>
+        </w:tc>
+      </w:tr>
+      <w:tr>
         <w:tc>
           <w:tcPr>
             <w:tcW w:w="1805" w:type="dxa"/>
@@ -3956,57 +4093,19 @@
           </w:tcPr>
           <w:p>
             <w:pPr>
-              <w:contextualSpacing w:val="0"/>
-              <w:jc w:val="both"/>
-              <w:rPr>
-                <w:b/>
-              </w:rPr>
-            </w:pPr>
-            <w:r>
-              <w:rPr>
-                <w:b/>
-              </w:rPr>
-              <w:t xml:space="preserve">Availability </w:t>
-            </w:r>
-          </w:p>
-          <w:p>
-            <w:pPr>
-              <w:contextualSpacing w:val="0"/>
-              <w:jc w:val="both"/>
-              <w:rPr>
-                <w:b/>
-              </w:rPr>
-            </w:pPr>
-            <w:r>
-              <w:rPr>
-                <w:b/>
-              </w:rPr>
-              <w:t>of the OS</w:t>
-            </w:r>
-          </w:p>
-          <w:p>
-            <w:pPr>
               <w:widowControl w:val="0"/>
               <w:spacing w:line="240" w:lineRule="auto"/>
               <w:contextualSpacing w:val="0"/>
-              <w:rPr>
-                <w:b/>
-              </w:rPr>
-            </w:pPr>
-            <w:r>
-              <w:rPr>
-                <w:b/>
-              </w:rPr>
-              <w:t>(Criteria D)</w:t>
-            </w:r>
-          </w:p>
-        </w:tc>
-      </w:tr>
-      <w:tr>
-        <w:tc>
-          <w:tcPr>
-            <w:tcW w:w="1805" w:type="dxa"/>
-            <w:shd w:val="clear" w:color="auto" w:fill="C9DAF8"/>
+            </w:pPr>
+            <w:r>
+              <w:t>Chrome OS</w:t>
+            </w:r>
+          </w:p>
+        </w:tc>
+        <w:tc>
+          <w:tcPr>
+            <w:tcW w:w="1806" w:type="dxa"/>
+            <w:shd w:val="clear" w:color="auto" w:fill="auto"/>
             <w:tcMar>
               <w:top w:w="100" w:type="dxa"/>
               <w:left w:w="100" w:type="dxa"/>
@@ -4021,13 +4120,13 @@
               <w:contextualSpacing w:val="0"/>
             </w:pPr>
             <w:r>
-              <w:t>Windows OS</w:t>
-            </w:r>
-          </w:p>
-        </w:tc>
-        <w:tc>
-          <w:tcPr>
-            <w:tcW w:w="1805" w:type="dxa"/>
+              <w:t>Yes</w:t>
+            </w:r>
+          </w:p>
+        </w:tc>
+        <w:tc>
+          <w:tcPr>
+            <w:tcW w:w="1806" w:type="dxa"/>
             <w:shd w:val="clear" w:color="auto" w:fill="auto"/>
             <w:tcMar>
               <w:top w:w="100" w:type="dxa"/>
@@ -4043,393 +4142,35 @@
               <w:contextualSpacing w:val="0"/>
             </w:pPr>
             <w:r>
+              <w:t>No</w:t>
+            </w:r>
+          </w:p>
+        </w:tc>
+        <w:tc>
+          <w:tcPr>
+            <w:tcW w:w="1806" w:type="dxa"/>
+            <w:shd w:val="clear" w:color="auto" w:fill="auto"/>
+            <w:tcMar>
+              <w:top w:w="100" w:type="dxa"/>
+              <w:left w:w="100" w:type="dxa"/>
+              <w:bottom w:w="100" w:type="dxa"/>
+              <w:right w:w="100" w:type="dxa"/>
+            </w:tcMar>
+          </w:tcPr>
+          <w:p>
+            <w:pPr>
+              <w:widowControl w:val="0"/>
+              <w:spacing w:line="240" w:lineRule="auto"/>
+              <w:contextualSpacing w:val="0"/>
+            </w:pPr>
+            <w:r>
               <w:t>Yes</w:t>
             </w:r>
           </w:p>
         </w:tc>
         <w:tc>
           <w:tcPr>
-            <w:tcW w:w="1805" w:type="dxa"/>
-            <w:shd w:val="clear" w:color="auto" w:fill="auto"/>
-            <w:tcMar>
-              <w:top w:w="100" w:type="dxa"/>
-              <w:left w:w="100" w:type="dxa"/>
-              <w:bottom w:w="100" w:type="dxa"/>
-              <w:right w:w="100" w:type="dxa"/>
-            </w:tcMar>
-          </w:tcPr>
-          <w:p>
-            <w:pPr>
-              <w:widowControl w:val="0"/>
-              <w:spacing w:line="240" w:lineRule="auto"/>
-              <w:contextualSpacing w:val="0"/>
-            </w:pPr>
-            <w:r>
-              <w:t>Yes</w:t>
-            </w:r>
-          </w:p>
-        </w:tc>
-        <w:tc>
-          <w:tcPr>
-            <w:tcW w:w="1805" w:type="dxa"/>
-            <w:shd w:val="clear" w:color="auto" w:fill="auto"/>
-            <w:tcMar>
-              <w:top w:w="100" w:type="dxa"/>
-              <w:left w:w="100" w:type="dxa"/>
-              <w:bottom w:w="100" w:type="dxa"/>
-              <w:right w:w="100" w:type="dxa"/>
-            </w:tcMar>
-          </w:tcPr>
-          <w:p>
-            <w:pPr>
-              <w:widowControl w:val="0"/>
-              <w:spacing w:line="240" w:lineRule="auto"/>
-              <w:contextualSpacing w:val="0"/>
-            </w:pPr>
-            <w:r>
-              <w:t>Yes</w:t>
-            </w:r>
-          </w:p>
-        </w:tc>
-        <w:tc>
-          <w:tcPr>
-            <w:tcW w:w="1805" w:type="dxa"/>
-            <w:shd w:val="clear" w:color="auto" w:fill="auto"/>
-            <w:tcMar>
-              <w:top w:w="100" w:type="dxa"/>
-              <w:left w:w="100" w:type="dxa"/>
-              <w:bottom w:w="100" w:type="dxa"/>
-              <w:right w:w="100" w:type="dxa"/>
-            </w:tcMar>
-          </w:tcPr>
-          <w:p>
-            <w:pPr>
-              <w:widowControl w:val="0"/>
-              <w:spacing w:line="240" w:lineRule="auto"/>
-              <w:contextualSpacing w:val="0"/>
-            </w:pPr>
-            <w:r>
-              <w:t>Yes</w:t>
-            </w:r>
-          </w:p>
-        </w:tc>
-      </w:tr>
-      <w:tr>
-        <w:tc>
-          <w:tcPr>
-            <w:tcW w:w="1805" w:type="dxa"/>
-            <w:shd w:val="clear" w:color="auto" w:fill="C9DAF8"/>
-            <w:tcMar>
-              <w:top w:w="100" w:type="dxa"/>
-              <w:left w:w="100" w:type="dxa"/>
-              <w:bottom w:w="100" w:type="dxa"/>
-              <w:right w:w="100" w:type="dxa"/>
-            </w:tcMar>
-          </w:tcPr>
-          <w:p>
-            <w:pPr>
-              <w:widowControl w:val="0"/>
-              <w:spacing w:line="240" w:lineRule="auto"/>
-              <w:contextualSpacing w:val="0"/>
-            </w:pPr>
-            <w:r>
-              <w:t>Mac OS</w:t>
-            </w:r>
-          </w:p>
-        </w:tc>
-        <w:tc>
-          <w:tcPr>
-            <w:tcW w:w="1805" w:type="dxa"/>
-            <w:shd w:val="clear" w:color="auto" w:fill="auto"/>
-            <w:tcMar>
-              <w:top w:w="100" w:type="dxa"/>
-              <w:left w:w="100" w:type="dxa"/>
-              <w:bottom w:w="100" w:type="dxa"/>
-              <w:right w:w="100" w:type="dxa"/>
-            </w:tcMar>
-          </w:tcPr>
-          <w:p>
-            <w:pPr>
-              <w:widowControl w:val="0"/>
-              <w:spacing w:line="240" w:lineRule="auto"/>
-              <w:contextualSpacing w:val="0"/>
-            </w:pPr>
-            <w:r>
-              <w:t>Yes</w:t>
-            </w:r>
-          </w:p>
-        </w:tc>
-        <w:tc>
-          <w:tcPr>
-            <w:tcW w:w="1805" w:type="dxa"/>
-            <w:shd w:val="clear" w:color="auto" w:fill="auto"/>
-            <w:tcMar>
-              <w:top w:w="100" w:type="dxa"/>
-              <w:left w:w="100" w:type="dxa"/>
-              <w:bottom w:w="100" w:type="dxa"/>
-              <w:right w:w="100" w:type="dxa"/>
-            </w:tcMar>
-          </w:tcPr>
-          <w:p>
-            <w:pPr>
-              <w:widowControl w:val="0"/>
-              <w:spacing w:line="240" w:lineRule="auto"/>
-              <w:contextualSpacing w:val="0"/>
-            </w:pPr>
-            <w:r>
-              <w:t>No</w:t>
-            </w:r>
-          </w:p>
-        </w:tc>
-        <w:tc>
-          <w:tcPr>
-            <w:tcW w:w="1805" w:type="dxa"/>
-            <w:shd w:val="clear" w:color="auto" w:fill="auto"/>
-            <w:tcMar>
-              <w:top w:w="100" w:type="dxa"/>
-              <w:left w:w="100" w:type="dxa"/>
-              <w:bottom w:w="100" w:type="dxa"/>
-              <w:right w:w="100" w:type="dxa"/>
-            </w:tcMar>
-          </w:tcPr>
-          <w:p>
-            <w:pPr>
-              <w:widowControl w:val="0"/>
-              <w:spacing w:line="240" w:lineRule="auto"/>
-              <w:contextualSpacing w:val="0"/>
-            </w:pPr>
-            <w:r>
-              <w:t>Yes</w:t>
-            </w:r>
-          </w:p>
-        </w:tc>
-        <w:tc>
-          <w:tcPr>
-            <w:tcW w:w="1805" w:type="dxa"/>
-            <w:shd w:val="clear" w:color="auto" w:fill="auto"/>
-            <w:tcMar>
-              <w:top w:w="100" w:type="dxa"/>
-              <w:left w:w="100" w:type="dxa"/>
-              <w:bottom w:w="100" w:type="dxa"/>
-              <w:right w:w="100" w:type="dxa"/>
-            </w:tcMar>
-          </w:tcPr>
-          <w:p>
-            <w:pPr>
-              <w:widowControl w:val="0"/>
-              <w:spacing w:line="240" w:lineRule="auto"/>
-              <w:contextualSpacing w:val="0"/>
-            </w:pPr>
-            <w:r>
-              <w:t>Yes</w:t>
-            </w:r>
-          </w:p>
-        </w:tc>
-      </w:tr>
-      <w:tr>
-        <w:tc>
-          <w:tcPr>
-            <w:tcW w:w="1805" w:type="dxa"/>
-            <w:shd w:val="clear" w:color="auto" w:fill="C9DAF8"/>
-            <w:tcMar>
-              <w:top w:w="100" w:type="dxa"/>
-              <w:left w:w="100" w:type="dxa"/>
-              <w:bottom w:w="100" w:type="dxa"/>
-              <w:right w:w="100" w:type="dxa"/>
-            </w:tcMar>
-          </w:tcPr>
-          <w:p>
-            <w:pPr>
-              <w:widowControl w:val="0"/>
-              <w:spacing w:line="240" w:lineRule="auto"/>
-              <w:contextualSpacing w:val="0"/>
-            </w:pPr>
-            <w:r>
-              <w:t>Linux</w:t>
-            </w:r>
-          </w:p>
-        </w:tc>
-        <w:tc>
-          <w:tcPr>
-            <w:tcW w:w="1805" w:type="dxa"/>
-            <w:shd w:val="clear" w:color="auto" w:fill="auto"/>
-            <w:tcMar>
-              <w:top w:w="100" w:type="dxa"/>
-              <w:left w:w="100" w:type="dxa"/>
-              <w:bottom w:w="100" w:type="dxa"/>
-              <w:right w:w="100" w:type="dxa"/>
-            </w:tcMar>
-          </w:tcPr>
-          <w:p>
-            <w:pPr>
-              <w:widowControl w:val="0"/>
-              <w:spacing w:line="240" w:lineRule="auto"/>
-              <w:contextualSpacing w:val="0"/>
-            </w:pPr>
-            <w:r>
-              <w:t>Yes</w:t>
-            </w:r>
-          </w:p>
-        </w:tc>
-        <w:tc>
-          <w:tcPr>
-            <w:tcW w:w="1805" w:type="dxa"/>
-            <w:shd w:val="clear" w:color="auto" w:fill="auto"/>
-            <w:tcMar>
-              <w:top w:w="100" w:type="dxa"/>
-              <w:left w:w="100" w:type="dxa"/>
-              <w:bottom w:w="100" w:type="dxa"/>
-              <w:right w:w="100" w:type="dxa"/>
-            </w:tcMar>
-          </w:tcPr>
-          <w:p>
-            <w:pPr>
-              <w:widowControl w:val="0"/>
-              <w:spacing w:line="240" w:lineRule="auto"/>
-              <w:contextualSpacing w:val="0"/>
-            </w:pPr>
-            <w:r>
-              <w:t>No</w:t>
-            </w:r>
-          </w:p>
-        </w:tc>
-        <w:tc>
-          <w:tcPr>
-            <w:tcW w:w="1805" w:type="dxa"/>
-            <w:shd w:val="clear" w:color="auto" w:fill="auto"/>
-            <w:tcMar>
-              <w:top w:w="100" w:type="dxa"/>
-              <w:left w:w="100" w:type="dxa"/>
-              <w:bottom w:w="100" w:type="dxa"/>
-              <w:right w:w="100" w:type="dxa"/>
-            </w:tcMar>
-          </w:tcPr>
-          <w:p>
-            <w:pPr>
-              <w:widowControl w:val="0"/>
-              <w:spacing w:line="240" w:lineRule="auto"/>
-              <w:contextualSpacing w:val="0"/>
-            </w:pPr>
-            <w:r>
-              <w:t>Yes</w:t>
-            </w:r>
-          </w:p>
-        </w:tc>
-        <w:tc>
-          <w:tcPr>
-            <w:tcW w:w="1805" w:type="dxa"/>
-            <w:shd w:val="clear" w:color="auto" w:fill="auto"/>
-            <w:tcMar>
-              <w:top w:w="100" w:type="dxa"/>
-              <w:left w:w="100" w:type="dxa"/>
-              <w:bottom w:w="100" w:type="dxa"/>
-              <w:right w:w="100" w:type="dxa"/>
-            </w:tcMar>
-          </w:tcPr>
-          <w:p>
-            <w:pPr>
-              <w:widowControl w:val="0"/>
-              <w:spacing w:line="240" w:lineRule="auto"/>
-              <w:contextualSpacing w:val="0"/>
-            </w:pPr>
-            <w:r>
-              <w:t>No</w:t>
-            </w:r>
-          </w:p>
-        </w:tc>
-      </w:tr>
-      <w:tr>
-        <w:tc>
-          <w:tcPr>
-            <w:tcW w:w="1805" w:type="dxa"/>
-            <w:shd w:val="clear" w:color="auto" w:fill="C9DAF8"/>
-            <w:tcMar>
-              <w:top w:w="100" w:type="dxa"/>
-              <w:left w:w="100" w:type="dxa"/>
-              <w:bottom w:w="100" w:type="dxa"/>
-              <w:right w:w="100" w:type="dxa"/>
-            </w:tcMar>
-          </w:tcPr>
-          <w:p>
-            <w:pPr>
-              <w:widowControl w:val="0"/>
-              <w:spacing w:line="240" w:lineRule="auto"/>
-              <w:contextualSpacing w:val="0"/>
-            </w:pPr>
-            <w:r>
-              <w:t>Chrome OS</w:t>
-            </w:r>
-          </w:p>
-        </w:tc>
-        <w:tc>
-          <w:tcPr>
-            <w:tcW w:w="1805" w:type="dxa"/>
-            <w:shd w:val="clear" w:color="auto" w:fill="auto"/>
-            <w:tcMar>
-              <w:top w:w="100" w:type="dxa"/>
-              <w:left w:w="100" w:type="dxa"/>
-              <w:bottom w:w="100" w:type="dxa"/>
-              <w:right w:w="100" w:type="dxa"/>
-            </w:tcMar>
-          </w:tcPr>
-          <w:p>
-            <w:pPr>
-              <w:widowControl w:val="0"/>
-              <w:spacing w:line="240" w:lineRule="auto"/>
-              <w:contextualSpacing w:val="0"/>
-            </w:pPr>
-            <w:r>
-              <w:t>Yes</w:t>
-            </w:r>
-          </w:p>
-        </w:tc>
-        <w:tc>
-          <w:tcPr>
-            <w:tcW w:w="1805" w:type="dxa"/>
-            <w:shd w:val="clear" w:color="auto" w:fill="auto"/>
-            <w:tcMar>
-              <w:top w:w="100" w:type="dxa"/>
-              <w:left w:w="100" w:type="dxa"/>
-              <w:bottom w:w="100" w:type="dxa"/>
-              <w:right w:w="100" w:type="dxa"/>
-            </w:tcMar>
-          </w:tcPr>
-          <w:p>
-            <w:pPr>
-              <w:widowControl w:val="0"/>
-              <w:spacing w:line="240" w:lineRule="auto"/>
-              <w:contextualSpacing w:val="0"/>
-            </w:pPr>
-            <w:r>
-              <w:t>No</w:t>
-            </w:r>
-          </w:p>
-        </w:tc>
-        <w:tc>
-          <w:tcPr>
-            <w:tcW w:w="1805" w:type="dxa"/>
-            <w:shd w:val="clear" w:color="auto" w:fill="auto"/>
-            <w:tcMar>
-              <w:top w:w="100" w:type="dxa"/>
-              <w:left w:w="100" w:type="dxa"/>
-              <w:bottom w:w="100" w:type="dxa"/>
-              <w:right w:w="100" w:type="dxa"/>
-            </w:tcMar>
-          </w:tcPr>
-          <w:p>
-            <w:pPr>
-              <w:widowControl w:val="0"/>
-              <w:spacing w:line="240" w:lineRule="auto"/>
-              <w:contextualSpacing w:val="0"/>
-            </w:pPr>
-            <w:r>
-              <w:t>Yes</w:t>
-            </w:r>
-          </w:p>
-        </w:tc>
-        <w:tc>
-          <w:tcPr>
-            <w:tcW w:w="1805" w:type="dxa"/>
+            <w:tcW w:w="1806" w:type="dxa"/>
             <w:shd w:val="clear" w:color="auto" w:fill="auto"/>
             <w:tcMar>
               <w:top w:w="100" w:type="dxa"/>
@@ -4569,7 +4310,10 @@
       </w:r>
       <w:r>
         <w:br/>
-        <w:t>B. Level of resemblance between the program requirements and the platform type</w:t>
+        <w:t>B. Level of resemblance between the program requirements and the plat</w:t>
+      </w:r>
+      <w:r>
+        <w:t>form type</w:t>
       </w:r>
       <w:r>
         <w:br/>
@@ -4592,23 +4336,69 @@
         <w:br/>
       </w:r>
       <w:r>
-        <w:t>Considering that our group has decided to work on the gitinspector app, it would be safe to assume that the resource usage intensity would not be too much and as a result, it can be created on a web-based platform.</w:t>
+        <w:t xml:space="preserve">Considering that our group has decided to work on the </w:t>
+      </w:r>
+      <w:proofErr w:type="spellStart"/>
+      <w:r>
+        <w:t>gitinspector</w:t>
+      </w:r>
+      <w:proofErr w:type="spellEnd"/>
+      <w:r>
+        <w:t xml:space="preserve"> app, it would be safe to assume that the resource usage intensity would not be too much and as a result, it can be c</w:t>
+      </w:r>
+      <w:r>
+        <w:t>reated on a web-based platform.</w:t>
       </w:r>
       <w:r>
         <w:br/>
-        <w:t>Since the gitinspector that the group has decided to create works on Google Drive, the relation between the program requirements and the platform type becomes easy to understand.</w:t>
+        <w:t xml:space="preserve">Since the </w:t>
+      </w:r>
+      <w:proofErr w:type="spellStart"/>
+      <w:r>
+        <w:t>gitinspector</w:t>
+      </w:r>
+      <w:proofErr w:type="spellEnd"/>
+      <w:r>
+        <w:t xml:space="preserve"> that the group has decided to create works on Google Drive, the relation between the program requirements and the platform type becomes easy to understand.</w:t>
       </w:r>
       <w:r>
         <w:br/>
-        <w:t>Since all the team members have used web apps extensively, everyone is comfortable with creating a web app.</w:t>
-      </w:r>
-    </w:p>
-    <w:p>
-      <w:pPr>
-        <w:contextualSpacing w:val="0"/>
-      </w:pPr>
-      <w:r>
-        <w:t>Additionally, Google Drive is mostly used as a  Web App. So it would be safe to assume that the GitInspector for Google Drive would also be used as a web app.</w:t>
+        <w:t>Since all the team members have used web apps</w:t>
+      </w:r>
+      <w:r>
+        <w:t xml:space="preserve"> extensively, everyone is comfortable with creating a web app.</w:t>
+      </w:r>
+    </w:p>
+    <w:p>
+      <w:pPr>
+        <w:contextualSpacing w:val="0"/>
+      </w:pPr>
+      <w:r>
+        <w:t xml:space="preserve">Additionally, Google Drive is mostly used as </w:t>
+      </w:r>
+      <w:proofErr w:type="gramStart"/>
+      <w:r>
+        <w:t>a  Web</w:t>
+      </w:r>
+      <w:proofErr w:type="gramEnd"/>
+      <w:r>
+        <w:t xml:space="preserve"> App. </w:t>
+      </w:r>
+      <w:proofErr w:type="gramStart"/>
+      <w:r>
+        <w:t>So</w:t>
+      </w:r>
+      <w:proofErr w:type="gramEnd"/>
+      <w:r>
+        <w:t xml:space="preserve"> it would be safe to assume that the </w:t>
+      </w:r>
+      <w:proofErr w:type="spellStart"/>
+      <w:r>
+        <w:t>GitInspector</w:t>
+      </w:r>
+      <w:proofErr w:type="spellEnd"/>
+      <w:r>
+        <w:t xml:space="preserve"> for Google Drive would also be used as a web app.</w:t>
       </w:r>
       <w:r>
         <w:br/>
@@ -4627,7 +4417,18 @@
         <w:br/>
       </w:r>
       <w:r>
-        <w:t xml:space="preserve">Desktop applications are undoubtedly the most familiar type of application to every member of our team - their use, in the context of requirements, however, are arguably not as applicable as web applications in the case of GitInspector. </w:t>
+        <w:t>Desktop a</w:t>
+      </w:r>
+      <w:r>
+        <w:t xml:space="preserve">pplications are undoubtedly the most familiar type of application to every member of our team - their use, in the context of requirements, however, are arguably not as applicable as web applications in the case of </w:t>
+      </w:r>
+      <w:proofErr w:type="spellStart"/>
+      <w:r>
+        <w:t>GitInspector</w:t>
+      </w:r>
+      <w:proofErr w:type="spellEnd"/>
+      <w:r>
+        <w:t xml:space="preserve">. </w:t>
       </w:r>
       <w:r>
         <w:br/>
@@ -4646,7 +4447,21 @@
         <w:br/>
       </w:r>
       <w:r>
-        <w:t>In terms of development familiarity, collectively we are not very experienced when it comes to developing a mobile application. The program requirements would be achievable, but it would certainly be more difficult to do so and whether the team would be able to meet the deadline requirements would be questionable. So in this case, a mobile application would be something that we could extend to rather than something to start on.</w:t>
+        <w:t xml:space="preserve">In </w:t>
+      </w:r>
+      <w:r>
+        <w:t xml:space="preserve">terms of development familiarity, collectively we are not very experienced when it comes to developing a mobile application. The program requirements would be achievable, but it would certainly be more difficult to do so and whether the team would be able </w:t>
+      </w:r>
+      <w:r>
+        <w:t xml:space="preserve">to meet the deadline requirements would be questionable. </w:t>
+      </w:r>
+      <w:proofErr w:type="gramStart"/>
+      <w:r>
+        <w:t>So</w:t>
+      </w:r>
+      <w:proofErr w:type="gramEnd"/>
+      <w:r>
+        <w:t xml:space="preserve"> in this case, a mobile application would be something that we could extend to rather than something to start on.</w:t>
       </w:r>
       <w:r>
         <w:br/>
@@ -4709,6 +4524,35 @@
       <w:tr>
         <w:tc>
           <w:tcPr>
+            <w:tcW w:w="2258" w:type="dxa"/>
+            <w:shd w:val="clear" w:color="auto" w:fill="C9DAF8"/>
+            <w:tcMar>
+              <w:top w:w="100" w:type="dxa"/>
+              <w:left w:w="100" w:type="dxa"/>
+              <w:bottom w:w="100" w:type="dxa"/>
+              <w:right w:w="100" w:type="dxa"/>
+            </w:tcMar>
+          </w:tcPr>
+          <w:p>
+            <w:pPr>
+              <w:widowControl w:val="0"/>
+              <w:spacing w:line="240" w:lineRule="auto"/>
+              <w:contextualSpacing w:val="0"/>
+              <w:rPr>
+                <w:b/>
+              </w:rPr>
+            </w:pPr>
+            <w:r>
+              <w:rPr>
+                <w:b/>
+              </w:rPr>
+              <w:lastRenderedPageBreak/>
+              <w:t>PLATFORM</w:t>
+            </w:r>
+          </w:p>
+        </w:tc>
+        <w:tc>
+          <w:tcPr>
             <w:tcW w:w="2257" w:type="dxa"/>
             <w:shd w:val="clear" w:color="auto" w:fill="C9DAF8"/>
             <w:tcMar>
@@ -4731,8 +4575,7 @@
               <w:rPr>
                 <w:b/>
               </w:rPr>
-              <w:lastRenderedPageBreak/>
-              <w:t>PLATFORM</w:t>
+              <w:t>High Resource Usage Intensity</w:t>
             </w:r>
           </w:p>
         </w:tc>
@@ -4760,7 +4603,13 @@
               <w:rPr>
                 <w:b/>
               </w:rPr>
-              <w:t>High Resource Usage Intensity</w:t>
+              <w:t>Re</w:t>
+            </w:r>
+            <w:r>
+              <w:rPr>
+                <w:b/>
+              </w:rPr>
+              <w:t>semblance b/w the requirements and the platform</w:t>
             </w:r>
           </w:p>
         </w:tc>
@@ -4788,34 +4637,6 @@
               <w:rPr>
                 <w:b/>
               </w:rPr>
-              <w:t>Resemblance b/w the requirements and the platform</w:t>
-            </w:r>
-          </w:p>
-        </w:tc>
-        <w:tc>
-          <w:tcPr>
-            <w:tcW w:w="2257" w:type="dxa"/>
-            <w:shd w:val="clear" w:color="auto" w:fill="C9DAF8"/>
-            <w:tcMar>
-              <w:top w:w="100" w:type="dxa"/>
-              <w:left w:w="100" w:type="dxa"/>
-              <w:bottom w:w="100" w:type="dxa"/>
-              <w:right w:w="100" w:type="dxa"/>
-            </w:tcMar>
-          </w:tcPr>
-          <w:p>
-            <w:pPr>
-              <w:widowControl w:val="0"/>
-              <w:spacing w:line="240" w:lineRule="auto"/>
-              <w:contextualSpacing w:val="0"/>
-              <w:rPr>
-                <w:b/>
-              </w:rPr>
-            </w:pPr>
-            <w:r>
-              <w:rPr>
-                <w:b/>
-              </w:rPr>
               <w:t>Familiarity with the Platform</w:t>
             </w:r>
           </w:p>
@@ -4824,7 +4645,7 @@
       <w:tr>
         <w:tc>
           <w:tcPr>
-            <w:tcW w:w="2257" w:type="dxa"/>
+            <w:tcW w:w="2258" w:type="dxa"/>
             <w:shd w:val="clear" w:color="auto" w:fill="C9DAF8"/>
             <w:tcMar>
               <w:top w:w="100" w:type="dxa"/>
@@ -4914,7 +4735,7 @@
       <w:tr>
         <w:tc>
           <w:tcPr>
-            <w:tcW w:w="2257" w:type="dxa"/>
+            <w:tcW w:w="2258" w:type="dxa"/>
             <w:shd w:val="clear" w:color="auto" w:fill="C9DAF8"/>
             <w:tcMar>
               <w:top w:w="100" w:type="dxa"/>
@@ -5004,7 +4825,7 @@
       <w:tr>
         <w:tc>
           <w:tcPr>
-            <w:tcW w:w="2257" w:type="dxa"/>
+            <w:tcW w:w="2258" w:type="dxa"/>
             <w:shd w:val="clear" w:color="auto" w:fill="C9DAF8"/>
             <w:tcMar>
               <w:top w:w="100" w:type="dxa"/>
@@ -5161,6 +4982,8 @@
       </w:r>
       <w:r>
         <w:br/>
+      </w:r>
+      <w:r>
         <w:t>B. Google Chrome</w:t>
       </w:r>
       <w:r>
@@ -5196,7 +5019,10 @@
       </w:r>
       <w:r>
         <w:br/>
-        <w:t>C. Compatibility between the browser and proposed software</w:t>
+        <w:t>C. Compatibility between the browser and proposed sof</w:t>
+      </w:r>
+      <w:r>
+        <w:t>tware</w:t>
       </w:r>
       <w:r>
         <w:rPr>
@@ -5211,19 +5037,33 @@
         <w:br/>
       </w:r>
       <w:r>
-        <w:t>Much like the operating system, there is little importance in the need for only one specific browser to be chosen. More relevant is the need to consider all of them, considering they all see relative use by stakeholders. Therefore, the developers would conduct cross-browser testing once the app is complete.</w:t>
-      </w:r>
-    </w:p>
-    <w:p>
-      <w:pPr>
-        <w:contextualSpacing w:val="0"/>
-        <w:jc w:val="both"/>
-        <w:rPr>
-          <w:b/>
-        </w:rPr>
-      </w:pPr>
-      <w:r>
-        <w:t>However, the recommended browser for this app would be   As a web application, it’s reasonable that the mainstream web browsers would all be compatible. But for the developmental stage, the developers are using Google Chrome.</w:t>
+        <w:t>Much like the operating system, there is little importance in the need for only one specific browser to be chosen. More relevant is the need to consider all of them, considering they all see relative use by stakeholders. Therefore, the developers wo</w:t>
+      </w:r>
+      <w:r>
+        <w:t>uld conduct cross-browser testing once the app is complete.</w:t>
+      </w:r>
+    </w:p>
+    <w:p>
+      <w:pPr>
+        <w:contextualSpacing w:val="0"/>
+        <w:jc w:val="both"/>
+        <w:rPr>
+          <w:b/>
+        </w:rPr>
+      </w:pPr>
+      <w:r>
+        <w:t xml:space="preserve">However, the recommended browser for this app would be   </w:t>
+      </w:r>
+      <w:proofErr w:type="gramStart"/>
+      <w:r>
+        <w:t>As</w:t>
+      </w:r>
+      <w:proofErr w:type="gramEnd"/>
+      <w:r>
+        <w:t xml:space="preserve"> a web application, it’s reasonable that the mainstream web browsers would all be compatible. But for the developmental stage, the develo</w:t>
+      </w:r>
+      <w:r>
+        <w:t>pers are using Google Chrome.</w:t>
       </w:r>
       <w:r>
         <w:rPr>
@@ -5244,7 +5084,15 @@
         <w:t xml:space="preserve">Recommended Browser for the Web Application: </w:t>
       </w:r>
       <w:r>
-        <w:t>All of the above mentioned browsers.</w:t>
+        <w:t xml:space="preserve">All of the </w:t>
+      </w:r>
+      <w:proofErr w:type="gramStart"/>
+      <w:r>
+        <w:t>above mentioned</w:t>
+      </w:r>
+      <w:proofErr w:type="gramEnd"/>
+      <w:r>
+        <w:t xml:space="preserve"> browsers.</w:t>
       </w:r>
     </w:p>
     <w:p>
@@ -5284,6 +5132,34 @@
       <w:tr>
         <w:tc>
           <w:tcPr>
+            <w:tcW w:w="2258" w:type="dxa"/>
+            <w:shd w:val="clear" w:color="auto" w:fill="C9DAF8"/>
+            <w:tcMar>
+              <w:top w:w="100" w:type="dxa"/>
+              <w:left w:w="100" w:type="dxa"/>
+              <w:bottom w:w="100" w:type="dxa"/>
+              <w:right w:w="100" w:type="dxa"/>
+            </w:tcMar>
+          </w:tcPr>
+          <w:p>
+            <w:pPr>
+              <w:widowControl w:val="0"/>
+              <w:spacing w:line="240" w:lineRule="auto"/>
+              <w:contextualSpacing w:val="0"/>
+              <w:rPr>
+                <w:b/>
+              </w:rPr>
+            </w:pPr>
+            <w:r>
+              <w:rPr>
+                <w:b/>
+              </w:rPr>
+              <w:t>Browser</w:t>
+            </w:r>
+          </w:p>
+        </w:tc>
+        <w:tc>
+          <w:tcPr>
             <w:tcW w:w="2257" w:type="dxa"/>
             <w:shd w:val="clear" w:color="auto" w:fill="C9DAF8"/>
             <w:tcMar>
@@ -5306,7 +5182,7 @@
               <w:rPr>
                 <w:b/>
               </w:rPr>
-              <w:t>Browser</w:t>
+              <w:t>Familiar</w:t>
             </w:r>
           </w:p>
         </w:tc>
@@ -5334,7 +5210,7 @@
               <w:rPr>
                 <w:b/>
               </w:rPr>
-              <w:t>Familiar</w:t>
+              <w:t>Popular</w:t>
             </w:r>
           </w:p>
         </w:tc>
@@ -5362,34 +5238,6 @@
               <w:rPr>
                 <w:b/>
               </w:rPr>
-              <w:t>Popular</w:t>
-            </w:r>
-          </w:p>
-        </w:tc>
-        <w:tc>
-          <w:tcPr>
-            <w:tcW w:w="2257" w:type="dxa"/>
-            <w:shd w:val="clear" w:color="auto" w:fill="C9DAF8"/>
-            <w:tcMar>
-              <w:top w:w="100" w:type="dxa"/>
-              <w:left w:w="100" w:type="dxa"/>
-              <w:bottom w:w="100" w:type="dxa"/>
-              <w:right w:w="100" w:type="dxa"/>
-            </w:tcMar>
-          </w:tcPr>
-          <w:p>
-            <w:pPr>
-              <w:widowControl w:val="0"/>
-              <w:spacing w:line="240" w:lineRule="auto"/>
-              <w:contextualSpacing w:val="0"/>
-              <w:rPr>
-                <w:b/>
-              </w:rPr>
-            </w:pPr>
-            <w:r>
-              <w:rPr>
-                <w:b/>
-              </w:rPr>
               <w:t>Compatible</w:t>
             </w:r>
           </w:p>
@@ -5398,7 +5246,7 @@
       <w:tr>
         <w:tc>
           <w:tcPr>
-            <w:tcW w:w="2257" w:type="dxa"/>
+            <w:tcW w:w="2258" w:type="dxa"/>
             <w:shd w:val="clear" w:color="auto" w:fill="C9DAF8"/>
             <w:tcMar>
               <w:top w:w="100" w:type="dxa"/>
@@ -5488,7 +5336,7 @@
       <w:tr>
         <w:tc>
           <w:tcPr>
-            <w:tcW w:w="2257" w:type="dxa"/>
+            <w:tcW w:w="2258" w:type="dxa"/>
             <w:shd w:val="clear" w:color="auto" w:fill="C9DAF8"/>
             <w:tcMar>
               <w:top w:w="100" w:type="dxa"/>
@@ -5578,7 +5426,7 @@
       <w:tr>
         <w:tc>
           <w:tcPr>
-            <w:tcW w:w="2257" w:type="dxa"/>
+            <w:tcW w:w="2258" w:type="dxa"/>
             <w:shd w:val="clear" w:color="auto" w:fill="C9DAF8"/>
             <w:tcMar>
               <w:top w:w="100" w:type="dxa"/>
@@ -5668,7 +5516,7 @@
       <w:tr>
         <w:tc>
           <w:tcPr>
-            <w:tcW w:w="2257" w:type="dxa"/>
+            <w:tcW w:w="2258" w:type="dxa"/>
             <w:shd w:val="clear" w:color="auto" w:fill="C9DAF8"/>
             <w:tcMar>
               <w:top w:w="100" w:type="dxa"/>
@@ -5911,7 +5759,10 @@
         <w:jc w:val="both"/>
       </w:pPr>
       <w:r>
-        <w:t>None of the team members have experience with renting and using a server for a web app. Therefore, the team has decided to use a local server which would be created using Node.js to host the web app being created by the team.</w:t>
+        <w:t>None of the team members have experience with renting and using a server for a web app. Therefore, the team has decided to use a local server which would be created using Node.js to host the web app being created by th</w:t>
+      </w:r>
+      <w:r>
+        <w:t>e team.</w:t>
       </w:r>
     </w:p>
     <w:p>
@@ -5945,6 +5796,34 @@
       <w:tr>
         <w:tc>
           <w:tcPr>
+            <w:tcW w:w="2258" w:type="dxa"/>
+            <w:shd w:val="clear" w:color="auto" w:fill="C9DAF8"/>
+            <w:tcMar>
+              <w:top w:w="100" w:type="dxa"/>
+              <w:left w:w="100" w:type="dxa"/>
+              <w:bottom w:w="100" w:type="dxa"/>
+              <w:right w:w="100" w:type="dxa"/>
+            </w:tcMar>
+          </w:tcPr>
+          <w:p>
+            <w:pPr>
+              <w:widowControl w:val="0"/>
+              <w:spacing w:line="240" w:lineRule="auto"/>
+              <w:contextualSpacing w:val="0"/>
+              <w:rPr>
+                <w:b/>
+              </w:rPr>
+            </w:pPr>
+            <w:r>
+              <w:rPr>
+                <w:b/>
+              </w:rPr>
+              <w:t>Server</w:t>
+            </w:r>
+          </w:p>
+        </w:tc>
+        <w:tc>
+          <w:tcPr>
             <w:tcW w:w="2257" w:type="dxa"/>
             <w:shd w:val="clear" w:color="auto" w:fill="C9DAF8"/>
             <w:tcMar>
@@ -5967,7 +5846,7 @@
               <w:rPr>
                 <w:b/>
               </w:rPr>
-              <w:t>Server</w:t>
+              <w:t>Paid/Free</w:t>
             </w:r>
           </w:p>
         </w:tc>
@@ -5995,7 +5874,7 @@
               <w:rPr>
                 <w:b/>
               </w:rPr>
-              <w:t>Paid/Free</w:t>
+              <w:t>Local/Public</w:t>
             </w:r>
           </w:p>
         </w:tc>
@@ -6023,34 +5902,6 @@
               <w:rPr>
                 <w:b/>
               </w:rPr>
-              <w:t>Local/Public</w:t>
-            </w:r>
-          </w:p>
-        </w:tc>
-        <w:tc>
-          <w:tcPr>
-            <w:tcW w:w="2257" w:type="dxa"/>
-            <w:shd w:val="clear" w:color="auto" w:fill="C9DAF8"/>
-            <w:tcMar>
-              <w:top w:w="100" w:type="dxa"/>
-              <w:left w:w="100" w:type="dxa"/>
-              <w:bottom w:w="100" w:type="dxa"/>
-              <w:right w:w="100" w:type="dxa"/>
-            </w:tcMar>
-          </w:tcPr>
-          <w:p>
-            <w:pPr>
-              <w:widowControl w:val="0"/>
-              <w:spacing w:line="240" w:lineRule="auto"/>
-              <w:contextualSpacing w:val="0"/>
-              <w:rPr>
-                <w:b/>
-              </w:rPr>
-            </w:pPr>
-            <w:r>
-              <w:rPr>
-                <w:b/>
-              </w:rPr>
               <w:t>Ease of use</w:t>
             </w:r>
           </w:p>
@@ -6059,7 +5910,7 @@
       <w:tr>
         <w:tc>
           <w:tcPr>
-            <w:tcW w:w="2257" w:type="dxa"/>
+            <w:tcW w:w="2258" w:type="dxa"/>
             <w:shd w:val="clear" w:color="auto" w:fill="C9DAF8"/>
             <w:tcMar>
               <w:top w:w="100" w:type="dxa"/>
@@ -6154,7 +6005,7 @@
       <w:tr>
         <w:tc>
           <w:tcPr>
-            <w:tcW w:w="2257" w:type="dxa"/>
+            <w:tcW w:w="2258" w:type="dxa"/>
             <w:shd w:val="clear" w:color="auto" w:fill="C9DAF8"/>
             <w:tcMar>
               <w:top w:w="100" w:type="dxa"/>
@@ -6316,7 +6167,15 @@
         <w:contextualSpacing w:val="0"/>
       </w:pPr>
       <w:r>
-        <w:t>The main areas that risks can have an impact on, in terms of software development, can be seen as:</w:t>
+        <w:t xml:space="preserve">The main areas that risks can have an impact on, in terms of software development, </w:t>
+      </w:r>
+      <w:proofErr w:type="gramStart"/>
+      <w:r>
+        <w:t>can be seen as</w:t>
+      </w:r>
+      <w:proofErr w:type="gramEnd"/>
+      <w:r>
+        <w:t>:</w:t>
       </w:r>
     </w:p>
     <w:p>
@@ -6328,7 +6187,7 @@
       <w:pPr>
         <w:numPr>
           <w:ilvl w:val="0"/>
-          <w:numId w:val="10"/>
+          <w:numId w:val="5"/>
         </w:numPr>
       </w:pPr>
       <w:r>
@@ -6351,7 +6210,7 @@
       <w:pPr>
         <w:numPr>
           <w:ilvl w:val="0"/>
-          <w:numId w:val="10"/>
+          <w:numId w:val="5"/>
         </w:numPr>
       </w:pPr>
       <w:r>
@@ -6374,7 +6233,7 @@
       <w:pPr>
         <w:numPr>
           <w:ilvl w:val="0"/>
-          <w:numId w:val="10"/>
+          <w:numId w:val="5"/>
         </w:numPr>
       </w:pPr>
       <w:r>
@@ -6397,7 +6256,7 @@
       <w:pPr>
         <w:numPr>
           <w:ilvl w:val="0"/>
-          <w:numId w:val="10"/>
+          <w:numId w:val="5"/>
         </w:numPr>
       </w:pPr>
       <w:r>
@@ -6413,7 +6272,10 @@
         <w:contextualSpacing w:val="0"/>
       </w:pPr>
       <w:r>
-        <w:t>The software can be delivered on time and budget, but not do what the product owner wanted it to do</w:t>
+        <w:t>The software ca</w:t>
+      </w:r>
+      <w:r>
+        <w:t>n be delivered on time and budget, but not do what the product owner wanted it to do</w:t>
       </w:r>
     </w:p>
     <w:p>
@@ -6538,7 +6400,13 @@
               <w:rPr>
                 <w:b/>
               </w:rPr>
-              <w:t>ESTIMATED IMPACT AND LIKELIHOOD</w:t>
+              <w:t>ESTIMATED IMPACT AND LIKELIH</w:t>
+            </w:r>
+            <w:r>
+              <w:rPr>
+                <w:b/>
+              </w:rPr>
+              <w:t>OOD</w:t>
             </w:r>
           </w:p>
         </w:tc>
@@ -6730,7 +6598,10 @@
               <w:t>Likelihood</w:t>
             </w:r>
             <w:r>
-              <w:t xml:space="preserve"> - Usually the chances of this happening is less as the team’s process model makes sure that no doubts in requirements would lead to a faulty software</w:t>
+              <w:t xml:space="preserve"> - Usually the chances of this happening is less as the team’s process model ma</w:t>
+            </w:r>
+            <w:r>
+              <w:t>kes sure that no doubts in requirements would lead to a faulty software</w:t>
             </w:r>
           </w:p>
         </w:tc>
@@ -7061,7 +6932,10 @@
               <w:t>Likelihood</w:t>
             </w:r>
             <w:r>
-              <w:t xml:space="preserve"> - The likelihood of this happening is medium as some of the clients only get to meet the developers in pre-agreed meetings and usually don't have any other way of communicating with them other than through email</w:t>
+              <w:t xml:space="preserve"> - The likelihood of this happening is medium as some of the clients only get to mee</w:t>
+            </w:r>
+            <w:r>
+              <w:t>t the developers in pre-agreed meetings and usually don't have any other way of communicating with them other than through email</w:t>
             </w:r>
           </w:p>
         </w:tc>
@@ -7087,7 +6961,15 @@
               <w:contextualSpacing w:val="0"/>
             </w:pPr>
             <w:r>
-              <w:t>Try to ask all of the potential questions that may come up while discussing the requirements with the client.</w:t>
+              <w:t xml:space="preserve">Try to ask </w:t>
+            </w:r>
+            <w:proofErr w:type="gramStart"/>
+            <w:r>
+              <w:t>all of</w:t>
+            </w:r>
+            <w:proofErr w:type="gramEnd"/>
+            <w:r>
+              <w:t xml:space="preserve"> the potential questions that may come up while discussing the requirements with the client.</w:t>
             </w:r>
           </w:p>
         </w:tc>
@@ -7113,7 +6995,10 @@
               <w:contextualSpacing w:val="0"/>
             </w:pPr>
             <w:r>
-              <w:t>Ensure that the team has some method of communicating with the client in ‘off-hours’ other than through email. An example of this could be through a social media group.</w:t>
+              <w:t>Ensure that the t</w:t>
+            </w:r>
+            <w:r>
+              <w:t>eam has some method of communicating with the client in ‘off-hours’ other than through email. An example of this could be through a social media group.</w:t>
             </w:r>
           </w:p>
         </w:tc>
@@ -7202,7 +7087,15 @@
               <w:t>Impact</w:t>
             </w:r>
             <w:r>
-              <w:t xml:space="preserve"> - The impact of this risk is high as none of the team members have worked on a project like this before as a result of which if the team members don’t develop the skills needed for the project to succeed, then the end product would fail miserably</w:t>
+              <w:t xml:space="preserve"> - The impact of this risk is high as none of the team members have worked on a project like this before </w:t>
+            </w:r>
+            <w:proofErr w:type="gramStart"/>
+            <w:r>
+              <w:t>as a result of</w:t>
+            </w:r>
+            <w:proofErr w:type="gramEnd"/>
+            <w:r>
+              <w:t xml:space="preserve"> which if the team members don’t develop the skills needed for the project to succeed, then the end product would fail miserably</w:t>
             </w:r>
           </w:p>
           <w:p>
@@ -7223,7 +7116,13 @@
               <w:rPr>
                 <w:b/>
               </w:rPr>
-              <w:t>Likelihood</w:t>
+              <w:t>Likeli</w:t>
+            </w:r>
+            <w:r>
+              <w:rPr>
+                <w:b/>
+              </w:rPr>
+              <w:t>hood</w:t>
             </w:r>
             <w:r>
               <w:t xml:space="preserve"> - Likelihood of this happening is medium as we are still learning the language as we develop the program.</w:t>
@@ -7277,8 +7176,24 @@
               <w:spacing w:line="240" w:lineRule="auto"/>
               <w:contextualSpacing w:val="0"/>
             </w:pPr>
-            <w:r>
-              <w:t>As a result of discussion within the team, come up with a strategy that allows for programming tasks to be allocated according to experience. If nobody has the required knowledge, work on the specific task as a group in order to reduce time wasted.</w:t>
+            <w:proofErr w:type="gramStart"/>
+            <w:r>
+              <w:t>As a result of</w:t>
+            </w:r>
+            <w:proofErr w:type="gramEnd"/>
+            <w:r>
+              <w:t xml:space="preserve"> discussion within the team, c</w:t>
+            </w:r>
+            <w:r>
+              <w:t xml:space="preserve">ome up with a strategy that allows for programming tasks to be allocated according to experience. If nobody has the required knowledge, work on the specific task as a group </w:t>
+            </w:r>
+            <w:proofErr w:type="gramStart"/>
+            <w:r>
+              <w:t>in order to</w:t>
+            </w:r>
+            <w:proofErr w:type="gramEnd"/>
+            <w:r>
+              <w:t xml:space="preserve"> reduce time wasted.</w:t>
             </w:r>
           </w:p>
         </w:tc>
@@ -7557,7 +7472,18 @@
               <w:t>Likelihood</w:t>
             </w:r>
             <w:r>
-              <w:t xml:space="preserve"> - This risk is likely to happen as the commitments of the developers for things other than this project might might affect their ability to work.</w:t>
+              <w:t xml:space="preserve"> - This risk is likely to happen as the commitments of the developers for things other than this project might </w:t>
+            </w:r>
+            <w:proofErr w:type="spellStart"/>
+            <w:r>
+              <w:t>m</w:t>
+            </w:r>
+            <w:r>
+              <w:t>ight</w:t>
+            </w:r>
+            <w:proofErr w:type="spellEnd"/>
+            <w:r>
+              <w:t xml:space="preserve"> affect their ability to work.</w:t>
             </w:r>
           </w:p>
         </w:tc>
@@ -7609,7 +7535,18 @@
               <w:contextualSpacing w:val="0"/>
             </w:pPr>
             <w:r>
-              <w:t>Allocate time responsibly towards all assignments so as to ensure a lower pressure environment. Also, allow a margin of error for completion of each task.</w:t>
+              <w:t>Allocate time resp</w:t>
+            </w:r>
+            <w:r>
+              <w:t xml:space="preserve">onsibly towards all assignments </w:t>
+            </w:r>
+            <w:proofErr w:type="gramStart"/>
+            <w:r>
+              <w:t>so as to</w:t>
+            </w:r>
+            <w:proofErr w:type="gramEnd"/>
+            <w:r>
+              <w:t xml:space="preserve"> ensure a lower pressure environment. Also, allow a margin of error for completion of each task.</w:t>
             </w:r>
           </w:p>
         </w:tc>
@@ -7748,7 +7685,10 @@
               <w:contextualSpacing w:val="0"/>
             </w:pPr>
             <w:r>
-              <w:t>Every member discusses their progress on the assigned task regularly (every 2 days via Trello or Facebook Messenger)</w:t>
+              <w:t>Every member discusses their progress on the assigned task regularly (every 2 days via Trello or Facebook M</w:t>
+            </w:r>
+            <w:r>
+              <w:t>essenger)</w:t>
             </w:r>
           </w:p>
         </w:tc>
@@ -8038,7 +7978,15 @@
               <w:contextualSpacing w:val="0"/>
             </w:pPr>
             <w:r>
-              <w:t>If a particular network isn’t working then it is not hard to find another one.</w:t>
+              <w:t xml:space="preserve">If a particular network isn’t </w:t>
+            </w:r>
+            <w:proofErr w:type="gramStart"/>
+            <w:r>
+              <w:t>working</w:t>
+            </w:r>
+            <w:proofErr w:type="gramEnd"/>
+            <w:r>
+              <w:t xml:space="preserve"> then it is not hard to find another one.</w:t>
             </w:r>
           </w:p>
           <w:p>
@@ -8062,7 +8010,10 @@
               <w:t>Likelihood</w:t>
             </w:r>
             <w:r>
-              <w:t xml:space="preserve"> -The likelihood of this happening is quite low, the reason being that as Monash students we have access to the networks on campus as well as our personal ones.</w:t>
+              <w:t xml:space="preserve"> -The likelihood of this happening is quite low, the reason being tha</w:t>
+            </w:r>
+            <w:r>
+              <w:t>t as Monash students we have access to the networks on campus as well as our personal ones.</w:t>
             </w:r>
           </w:p>
         </w:tc>
@@ -8114,7 +8065,10 @@
               <w:contextualSpacing w:val="0"/>
             </w:pPr>
             <w:r>
-              <w:t>If struggling with a certain network, try to find another one for the purposes of submitting the files. This could mean using the university’s network if a team member is experiencing connectivity issues at home.</w:t>
+              <w:t>If struggling with a certain network, try to find another one for the purposes of submitting</w:t>
+            </w:r>
+            <w:r>
+              <w:t xml:space="preserve"> the files. This could mean using the university’s network if a team member is experiencing connectivity issues at home.</w:t>
             </w:r>
           </w:p>
         </w:tc>
@@ -8278,6 +8232,37 @@
         </w:tc>
         <w:tc>
           <w:tcPr>
+            <w:tcW w:w="4515" w:type="dxa"/>
+            <w:shd w:val="clear" w:color="auto" w:fill="auto"/>
+            <w:tcMar>
+              <w:top w:w="100" w:type="dxa"/>
+              <w:left w:w="100" w:type="dxa"/>
+              <w:bottom w:w="100" w:type="dxa"/>
+              <w:right w:w="100" w:type="dxa"/>
+            </w:tcMar>
+          </w:tcPr>
+          <w:p>
+            <w:pPr>
+              <w:widowControl w:val="0"/>
+              <w:spacing w:line="240" w:lineRule="auto"/>
+              <w:contextualSpacing w:val="0"/>
+              <w:jc w:val="center"/>
+              <w:rPr>
+                <w:b/>
+              </w:rPr>
+            </w:pPr>
+            <w:r>
+              <w:rPr>
+                <w:b/>
+              </w:rPr>
+              <w:t>CONTRIBUTION</w:t>
+            </w:r>
+          </w:p>
+        </w:tc>
+      </w:tr>
+      <w:tr>
+        <w:tc>
+          <w:tcPr>
             <w:tcW w:w="4514" w:type="dxa"/>
             <w:shd w:val="clear" w:color="auto" w:fill="auto"/>
             <w:tcMar>
@@ -8289,52 +8274,30 @@
           </w:tcPr>
           <w:p>
             <w:pPr>
-              <w:widowControl w:val="0"/>
-              <w:spacing w:line="240" w:lineRule="auto"/>
               <w:contextualSpacing w:val="0"/>
               <w:jc w:val="center"/>
-              <w:rPr>
-                <w:b/>
-              </w:rPr>
-            </w:pPr>
-            <w:r>
-              <w:rPr>
-                <w:b/>
-              </w:rPr>
-              <w:t>CONTRIBUTION</w:t>
-            </w:r>
-          </w:p>
-        </w:tc>
-      </w:tr>
-      <w:tr>
-        <w:tc>
-          <w:tcPr>
-            <w:tcW w:w="4514" w:type="dxa"/>
-            <w:shd w:val="clear" w:color="auto" w:fill="auto"/>
-            <w:tcMar>
-              <w:top w:w="100" w:type="dxa"/>
-              <w:left w:w="100" w:type="dxa"/>
-              <w:bottom w:w="100" w:type="dxa"/>
-              <w:right w:w="100" w:type="dxa"/>
-            </w:tcMar>
-          </w:tcPr>
-          <w:p>
-            <w:pPr>
-              <w:contextualSpacing w:val="0"/>
-              <w:jc w:val="center"/>
-            </w:pPr>
+            </w:pPr>
+            <w:proofErr w:type="spellStart"/>
             <w:r>
               <w:rPr>
                 <w:sz w:val="28"/>
                 <w:szCs w:val="28"/>
               </w:rPr>
-              <w:t>Vibhas Kamal</w:t>
-            </w:r>
-          </w:p>
-        </w:tc>
-        <w:tc>
-          <w:tcPr>
-            <w:tcW w:w="4514" w:type="dxa"/>
+              <w:t>Vibhas</w:t>
+            </w:r>
+            <w:proofErr w:type="spellEnd"/>
+            <w:r>
+              <w:rPr>
+                <w:sz w:val="28"/>
+                <w:szCs w:val="28"/>
+              </w:rPr>
+              <w:t xml:space="preserve"> Kamal</w:t>
+            </w:r>
+          </w:p>
+        </w:tc>
+        <w:tc>
+          <w:tcPr>
+            <w:tcW w:w="4515" w:type="dxa"/>
             <w:shd w:val="clear" w:color="auto" w:fill="auto"/>
             <w:tcMar>
               <w:top w:w="100" w:type="dxa"/>
@@ -8348,7 +8311,7 @@
               <w:widowControl w:val="0"/>
               <w:numPr>
                 <w:ilvl w:val="0"/>
-                <w:numId w:val="3"/>
+                <w:numId w:val="12"/>
               </w:numPr>
               <w:spacing w:line="240" w:lineRule="auto"/>
             </w:pPr>
@@ -8375,6 +8338,7 @@
               <w:contextualSpacing w:val="0"/>
               <w:jc w:val="center"/>
             </w:pPr>
+            <w:proofErr w:type="spellStart"/>
             <w:r>
               <w:rPr>
                 <w:rFonts w:ascii="Roboto" w:eastAsia="Roboto" w:hAnsi="Roboto" w:cs="Roboto"/>
@@ -8382,13 +8346,34 @@
                 <w:szCs w:val="28"/>
                 <w:highlight w:val="white"/>
               </w:rPr>
-              <w:t>Isara Arunanondchai</w:t>
-            </w:r>
-          </w:p>
-        </w:tc>
-        <w:tc>
-          <w:tcPr>
-            <w:tcW w:w="4514" w:type="dxa"/>
+              <w:t>Isara</w:t>
+            </w:r>
+            <w:proofErr w:type="spellEnd"/>
+            <w:r>
+              <w:rPr>
+                <w:rFonts w:ascii="Roboto" w:eastAsia="Roboto" w:hAnsi="Roboto" w:cs="Roboto"/>
+                <w:sz w:val="28"/>
+                <w:szCs w:val="28"/>
+                <w:highlight w:val="white"/>
+              </w:rPr>
+              <w:t xml:space="preserve"> </w:t>
+            </w:r>
+            <w:proofErr w:type="spellStart"/>
+            <w:r>
+              <w:rPr>
+                <w:rFonts w:ascii="Roboto" w:eastAsia="Roboto" w:hAnsi="Roboto" w:cs="Roboto"/>
+                <w:sz w:val="28"/>
+                <w:szCs w:val="28"/>
+                <w:highlight w:val="white"/>
+              </w:rPr>
+              <w:t>Arunanondchai</w:t>
+            </w:r>
+            <w:proofErr w:type="spellEnd"/>
+          </w:p>
+        </w:tc>
+        <w:tc>
+          <w:tcPr>
+            <w:tcW w:w="4515" w:type="dxa"/>
             <w:shd w:val="clear" w:color="auto" w:fill="auto"/>
             <w:tcMar>
               <w:top w:w="100" w:type="dxa"/>
@@ -8402,12 +8387,15 @@
               <w:widowControl w:val="0"/>
               <w:numPr>
                 <w:ilvl w:val="0"/>
-                <w:numId w:val="3"/>
+                <w:numId w:val="12"/>
               </w:numPr>
               <w:spacing w:line="240" w:lineRule="auto"/>
             </w:pPr>
             <w:r>
-              <w:t>Got together with the team on 4 occasions and worked on the Project Plan, Risk Analysis Plan and Analysis of Alternatives</w:t>
+              <w:t>Got together with the team on 4 occasions and worked on the Project Plan, Risk Analysis Plan and Analysis of Alte</w:t>
+            </w:r>
+            <w:r>
+              <w:t>rnatives</w:t>
             </w:r>
           </w:p>
         </w:tc>
@@ -8445,7 +8433,7 @@
         </w:tc>
         <w:tc>
           <w:tcPr>
-            <w:tcW w:w="4514" w:type="dxa"/>
+            <w:tcW w:w="4515" w:type="dxa"/>
             <w:shd w:val="clear" w:color="auto" w:fill="auto"/>
             <w:tcMar>
               <w:top w:w="100" w:type="dxa"/>
@@ -8459,7 +8447,7 @@
               <w:widowControl w:val="0"/>
               <w:numPr>
                 <w:ilvl w:val="0"/>
-                <w:numId w:val="3"/>
+                <w:numId w:val="12"/>
               </w:numPr>
               <w:spacing w:line="240" w:lineRule="auto"/>
             </w:pPr>
@@ -8502,7 +8490,7 @@
         </w:tc>
         <w:tc>
           <w:tcPr>
-            <w:tcW w:w="4514" w:type="dxa"/>
+            <w:tcW w:w="4515" w:type="dxa"/>
             <w:shd w:val="clear" w:color="auto" w:fill="auto"/>
             <w:tcMar>
               <w:top w:w="100" w:type="dxa"/>
@@ -8516,7 +8504,7 @@
               <w:widowControl w:val="0"/>
               <w:numPr>
                 <w:ilvl w:val="0"/>
-                <w:numId w:val="18"/>
+                <w:numId w:val="17"/>
               </w:numPr>
               <w:spacing w:line="240" w:lineRule="auto"/>
             </w:pPr>
@@ -8556,7 +8544,7 @@
         </w:tc>
         <w:tc>
           <w:tcPr>
-            <w:tcW w:w="4514" w:type="dxa"/>
+            <w:tcW w:w="4515" w:type="dxa"/>
             <w:shd w:val="clear" w:color="auto" w:fill="auto"/>
             <w:tcMar>
               <w:top w:w="100" w:type="dxa"/>
@@ -8570,7 +8558,7 @@
               <w:widowControl w:val="0"/>
               <w:numPr>
                 <w:ilvl w:val="0"/>
-                <w:numId w:val="3"/>
+                <w:numId w:val="12"/>
               </w:numPr>
               <w:spacing w:line="240" w:lineRule="auto"/>
             </w:pPr>
@@ -8668,13 +8656,13 @@
 <file path=word/numbering.xml><?xml version="1.0" encoding="utf-8"?>
 <w:numbering xmlns:wpc="http://schemas.microsoft.com/office/word/2010/wordprocessingCanvas" xmlns:cx="http://schemas.microsoft.com/office/drawing/2014/chartex" xmlns:cx1="http://schemas.microsoft.com/office/drawing/2015/9/8/chartex" xmlns:cx2="http://schemas.microsoft.com/office/drawing/2015/10/21/chartex" xmlns:cx3="http://schemas.microsoft.com/office/drawing/2016/5/9/chartex" xmlns:cx4="http://schemas.microsoft.com/office/drawing/2016/5/10/chartex" xmlns:cx5="http://schemas.microsoft.com/office/drawing/2016/5/11/chartex" xmlns:cx6="http://schemas.microsoft.com/office/drawing/2016/5/12/chartex" xmlns:cx7="http://schemas.microsoft.com/office/drawing/2016/5/13/chartex" xmlns:cx8="http://schemas.microsoft.com/office/drawing/2016/5/14/chartex" xmlns:mc="http://schemas.openxmlformats.org/markup-compatibility/2006" xmlns:aink="http://schemas.microsoft.com/office/drawing/2016/ink" xmlns:am3d="http://schemas.microsoft.com/office/drawing/2017/model3d" xmlns:o="urn:schemas-microsoft-com:office:office" xmlns:r="http://schemas.openxmlformats.org/officeDocument/2006/relationships" xmlns:m="http://schemas.openxmlformats.org/officeDocument/2006/math" xmlns:v="urn:schemas-microsoft-com:vml" xmlns:wp14="http://schemas.microsoft.com/office/word/2010/wordprocessingDrawing" xmlns:wp="http://schemas.openxmlformats.org/drawingml/2006/wordprocessingDrawing" xmlns:w10="urn:schemas-microsoft-com:office:word" xmlns:w="http://schemas.openxmlformats.org/wordprocessingml/2006/main" xmlns:w14="http://schemas.microsoft.com/office/word/2010/wordml" xmlns:w15="http://schemas.microsoft.com/office/word/2012/wordml" xmlns:w16cid="http://schemas.microsoft.com/office/word/2016/wordml/cid" xmlns:w16se="http://schemas.microsoft.com/office/word/2015/wordml/symex" xmlns:wpg="http://schemas.microsoft.com/office/word/2010/wordprocessingGroup" xmlns:wpi="http://schemas.microsoft.com/office/word/2010/wordprocessingInk" xmlns:wne="http://schemas.microsoft.com/office/word/2006/wordml" xmlns:wps="http://schemas.microsoft.com/office/word/2010/wordprocessingShape" mc:Ignorable="w14 w15 w16se w16cid wp14">
   <w:abstractNum w:abstractNumId="0" w15:restartNumberingAfterBreak="0">
-    <w:nsid w:val="054E3064"/>
+    <w:nsid w:val="024F32EA"/>
     <w:multiLevelType w:val="multilevel"/>
-    <w:tmpl w:val="3D2883C2"/>
+    <w:tmpl w:val="13CA837E"/>
     <w:lvl w:ilvl="0">
       <w:start w:val="1"/>
-      <w:numFmt w:val="bullet"/>
-      <w:lvlText w:val="●"/>
+      <w:numFmt w:val="decimal"/>
+      <w:lvlText w:val="%1."/>
       <w:lvlJc w:val="left"/>
       <w:pPr>
         <w:ind w:left="720" w:hanging="360"/>
@@ -8685,8 +8673,8 @@
     </w:lvl>
     <w:lvl w:ilvl="1">
       <w:start w:val="1"/>
-      <w:numFmt w:val="bullet"/>
-      <w:lvlText w:val="○"/>
+      <w:numFmt w:val="lowerLetter"/>
+      <w:lvlText w:val="%2."/>
       <w:lvlJc w:val="left"/>
       <w:pPr>
         <w:ind w:left="1440" w:hanging="360"/>
@@ -8697,348 +8685,9 @@
     </w:lvl>
     <w:lvl w:ilvl="2">
       <w:start w:val="1"/>
-      <w:numFmt w:val="bullet"/>
-      <w:lvlText w:val="■"/>
-      <w:lvlJc w:val="left"/>
-      <w:pPr>
-        <w:ind w:left="2160" w:hanging="360"/>
-      </w:pPr>
-      <w:rPr>
-        <w:u w:val="none"/>
-      </w:rPr>
-    </w:lvl>
-    <w:lvl w:ilvl="3">
-      <w:start w:val="1"/>
-      <w:numFmt w:val="bullet"/>
-      <w:lvlText w:val="●"/>
-      <w:lvlJc w:val="left"/>
-      <w:pPr>
-        <w:ind w:left="2880" w:hanging="360"/>
-      </w:pPr>
-      <w:rPr>
-        <w:u w:val="none"/>
-      </w:rPr>
-    </w:lvl>
-    <w:lvl w:ilvl="4">
-      <w:start w:val="1"/>
-      <w:numFmt w:val="bullet"/>
-      <w:lvlText w:val="○"/>
-      <w:lvlJc w:val="left"/>
-      <w:pPr>
-        <w:ind w:left="3600" w:hanging="360"/>
-      </w:pPr>
-      <w:rPr>
-        <w:u w:val="none"/>
-      </w:rPr>
-    </w:lvl>
-    <w:lvl w:ilvl="5">
-      <w:start w:val="1"/>
-      <w:numFmt w:val="bullet"/>
-      <w:lvlText w:val="■"/>
-      <w:lvlJc w:val="left"/>
-      <w:pPr>
-        <w:ind w:left="4320" w:hanging="360"/>
-      </w:pPr>
-      <w:rPr>
-        <w:u w:val="none"/>
-      </w:rPr>
-    </w:lvl>
-    <w:lvl w:ilvl="6">
-      <w:start w:val="1"/>
-      <w:numFmt w:val="bullet"/>
-      <w:lvlText w:val="●"/>
-      <w:lvlJc w:val="left"/>
-      <w:pPr>
-        <w:ind w:left="5040" w:hanging="360"/>
-      </w:pPr>
-      <w:rPr>
-        <w:u w:val="none"/>
-      </w:rPr>
-    </w:lvl>
-    <w:lvl w:ilvl="7">
-      <w:start w:val="1"/>
-      <w:numFmt w:val="bullet"/>
-      <w:lvlText w:val="○"/>
-      <w:lvlJc w:val="left"/>
-      <w:pPr>
-        <w:ind w:left="5760" w:hanging="360"/>
-      </w:pPr>
-      <w:rPr>
-        <w:u w:val="none"/>
-      </w:rPr>
-    </w:lvl>
-    <w:lvl w:ilvl="8">
-      <w:start w:val="1"/>
-      <w:numFmt w:val="bullet"/>
-      <w:lvlText w:val="■"/>
-      <w:lvlJc w:val="left"/>
-      <w:pPr>
-        <w:ind w:left="6480" w:hanging="360"/>
-      </w:pPr>
-      <w:rPr>
-        <w:u w:val="none"/>
-      </w:rPr>
-    </w:lvl>
-  </w:abstractNum>
-  <w:abstractNum w:abstractNumId="1" w15:restartNumberingAfterBreak="0">
-    <w:nsid w:val="0EE94316"/>
-    <w:multiLevelType w:val="multilevel"/>
-    <w:tmpl w:val="D49E558C"/>
-    <w:lvl w:ilvl="0">
-      <w:start w:val="1"/>
-      <w:numFmt w:val="bullet"/>
-      <w:lvlText w:val="●"/>
-      <w:lvlJc w:val="left"/>
-      <w:pPr>
-        <w:ind w:left="720" w:hanging="360"/>
-      </w:pPr>
-      <w:rPr>
-        <w:u w:val="none"/>
-      </w:rPr>
-    </w:lvl>
-    <w:lvl w:ilvl="1">
-      <w:start w:val="1"/>
-      <w:numFmt w:val="bullet"/>
-      <w:lvlText w:val="○"/>
-      <w:lvlJc w:val="left"/>
-      <w:pPr>
-        <w:ind w:left="1440" w:hanging="360"/>
-      </w:pPr>
-      <w:rPr>
-        <w:u w:val="none"/>
-      </w:rPr>
-    </w:lvl>
-    <w:lvl w:ilvl="2">
-      <w:start w:val="1"/>
-      <w:numFmt w:val="bullet"/>
-      <w:lvlText w:val="■"/>
-      <w:lvlJc w:val="left"/>
-      <w:pPr>
-        <w:ind w:left="2160" w:hanging="360"/>
-      </w:pPr>
-      <w:rPr>
-        <w:u w:val="none"/>
-      </w:rPr>
-    </w:lvl>
-    <w:lvl w:ilvl="3">
-      <w:start w:val="1"/>
-      <w:numFmt w:val="bullet"/>
-      <w:lvlText w:val="●"/>
-      <w:lvlJc w:val="left"/>
-      <w:pPr>
-        <w:ind w:left="2880" w:hanging="360"/>
-      </w:pPr>
-      <w:rPr>
-        <w:u w:val="none"/>
-      </w:rPr>
-    </w:lvl>
-    <w:lvl w:ilvl="4">
-      <w:start w:val="1"/>
-      <w:numFmt w:val="bullet"/>
-      <w:lvlText w:val="○"/>
-      <w:lvlJc w:val="left"/>
-      <w:pPr>
-        <w:ind w:left="3600" w:hanging="360"/>
-      </w:pPr>
-      <w:rPr>
-        <w:u w:val="none"/>
-      </w:rPr>
-    </w:lvl>
-    <w:lvl w:ilvl="5">
-      <w:start w:val="1"/>
-      <w:numFmt w:val="bullet"/>
-      <w:lvlText w:val="■"/>
-      <w:lvlJc w:val="left"/>
-      <w:pPr>
-        <w:ind w:left="4320" w:hanging="360"/>
-      </w:pPr>
-      <w:rPr>
-        <w:u w:val="none"/>
-      </w:rPr>
-    </w:lvl>
-    <w:lvl w:ilvl="6">
-      <w:start w:val="1"/>
-      <w:numFmt w:val="bullet"/>
-      <w:lvlText w:val="●"/>
-      <w:lvlJc w:val="left"/>
-      <w:pPr>
-        <w:ind w:left="5040" w:hanging="360"/>
-      </w:pPr>
-      <w:rPr>
-        <w:u w:val="none"/>
-      </w:rPr>
-    </w:lvl>
-    <w:lvl w:ilvl="7">
-      <w:start w:val="1"/>
-      <w:numFmt w:val="bullet"/>
-      <w:lvlText w:val="○"/>
-      <w:lvlJc w:val="left"/>
-      <w:pPr>
-        <w:ind w:left="5760" w:hanging="360"/>
-      </w:pPr>
-      <w:rPr>
-        <w:u w:val="none"/>
-      </w:rPr>
-    </w:lvl>
-    <w:lvl w:ilvl="8">
-      <w:start w:val="1"/>
-      <w:numFmt w:val="bullet"/>
-      <w:lvlText w:val="■"/>
-      <w:lvlJc w:val="left"/>
-      <w:pPr>
-        <w:ind w:left="6480" w:hanging="360"/>
-      </w:pPr>
-      <w:rPr>
-        <w:u w:val="none"/>
-      </w:rPr>
-    </w:lvl>
-  </w:abstractNum>
-  <w:abstractNum w:abstractNumId="2" w15:restartNumberingAfterBreak="0">
-    <w:nsid w:val="153F3E47"/>
-    <w:multiLevelType w:val="multilevel"/>
-    <w:tmpl w:val="EBB8851A"/>
-    <w:lvl w:ilvl="0">
-      <w:start w:val="1"/>
-      <w:numFmt w:val="bullet"/>
-      <w:lvlText w:val="●"/>
-      <w:lvlJc w:val="left"/>
-      <w:pPr>
-        <w:ind w:left="720" w:hanging="360"/>
-      </w:pPr>
-      <w:rPr>
-        <w:u w:val="none"/>
-      </w:rPr>
-    </w:lvl>
-    <w:lvl w:ilvl="1">
-      <w:start w:val="1"/>
-      <w:numFmt w:val="bullet"/>
-      <w:lvlText w:val="○"/>
-      <w:lvlJc w:val="left"/>
-      <w:pPr>
-        <w:ind w:left="1440" w:hanging="360"/>
-      </w:pPr>
-      <w:rPr>
-        <w:u w:val="none"/>
-      </w:rPr>
-    </w:lvl>
-    <w:lvl w:ilvl="2">
-      <w:start w:val="1"/>
-      <w:numFmt w:val="bullet"/>
-      <w:lvlText w:val="■"/>
-      <w:lvlJc w:val="left"/>
-      <w:pPr>
-        <w:ind w:left="2160" w:hanging="360"/>
-      </w:pPr>
-      <w:rPr>
-        <w:u w:val="none"/>
-      </w:rPr>
-    </w:lvl>
-    <w:lvl w:ilvl="3">
-      <w:start w:val="1"/>
-      <w:numFmt w:val="bullet"/>
-      <w:lvlText w:val="●"/>
-      <w:lvlJc w:val="left"/>
-      <w:pPr>
-        <w:ind w:left="2880" w:hanging="360"/>
-      </w:pPr>
-      <w:rPr>
-        <w:u w:val="none"/>
-      </w:rPr>
-    </w:lvl>
-    <w:lvl w:ilvl="4">
-      <w:start w:val="1"/>
-      <w:numFmt w:val="bullet"/>
-      <w:lvlText w:val="○"/>
-      <w:lvlJc w:val="left"/>
-      <w:pPr>
-        <w:ind w:left="3600" w:hanging="360"/>
-      </w:pPr>
-      <w:rPr>
-        <w:u w:val="none"/>
-      </w:rPr>
-    </w:lvl>
-    <w:lvl w:ilvl="5">
-      <w:start w:val="1"/>
-      <w:numFmt w:val="bullet"/>
-      <w:lvlText w:val="■"/>
-      <w:lvlJc w:val="left"/>
-      <w:pPr>
-        <w:ind w:left="4320" w:hanging="360"/>
-      </w:pPr>
-      <w:rPr>
-        <w:u w:val="none"/>
-      </w:rPr>
-    </w:lvl>
-    <w:lvl w:ilvl="6">
-      <w:start w:val="1"/>
-      <w:numFmt w:val="bullet"/>
-      <w:lvlText w:val="●"/>
-      <w:lvlJc w:val="left"/>
-      <w:pPr>
-        <w:ind w:left="5040" w:hanging="360"/>
-      </w:pPr>
-      <w:rPr>
-        <w:u w:val="none"/>
-      </w:rPr>
-    </w:lvl>
-    <w:lvl w:ilvl="7">
-      <w:start w:val="1"/>
-      <w:numFmt w:val="bullet"/>
-      <w:lvlText w:val="○"/>
-      <w:lvlJc w:val="left"/>
-      <w:pPr>
-        <w:ind w:left="5760" w:hanging="360"/>
-      </w:pPr>
-      <w:rPr>
-        <w:u w:val="none"/>
-      </w:rPr>
-    </w:lvl>
-    <w:lvl w:ilvl="8">
-      <w:start w:val="1"/>
-      <w:numFmt w:val="bullet"/>
-      <w:lvlText w:val="■"/>
-      <w:lvlJc w:val="left"/>
-      <w:pPr>
-        <w:ind w:left="6480" w:hanging="360"/>
-      </w:pPr>
-      <w:rPr>
-        <w:u w:val="none"/>
-      </w:rPr>
-    </w:lvl>
-  </w:abstractNum>
-  <w:abstractNum w:abstractNumId="3" w15:restartNumberingAfterBreak="0">
-    <w:nsid w:val="1AF85D64"/>
-    <w:multiLevelType w:val="multilevel"/>
-    <w:tmpl w:val="0532A9F2"/>
-    <w:lvl w:ilvl="0">
-      <w:start w:val="1"/>
-      <w:numFmt w:val="bullet"/>
-      <w:lvlText w:val="●"/>
-      <w:lvlJc w:val="left"/>
-      <w:pPr>
-        <w:ind w:left="720" w:hanging="360"/>
-      </w:pPr>
-      <w:rPr>
-        <w:u w:val="none"/>
-      </w:rPr>
-    </w:lvl>
-    <w:lvl w:ilvl="1">
-      <w:start w:val="1"/>
-      <w:numFmt w:val="bullet"/>
-      <w:lvlText w:val="○"/>
-      <w:lvlJc w:val="left"/>
-      <w:pPr>
-        <w:ind w:left="1440" w:hanging="360"/>
-      </w:pPr>
-      <w:rPr>
-        <w:u w:val="none"/>
-      </w:rPr>
-    </w:lvl>
-    <w:lvl w:ilvl="2">
-      <w:start w:val="1"/>
-      <w:numFmt w:val="bullet"/>
-      <w:lvlText w:val="○"/>
-      <w:lvlJc w:val="left"/>
+      <w:numFmt w:val="lowerRoman"/>
+      <w:lvlText w:val="%3."/>
+      <w:lvlJc w:val="right"/>
       <w:pPr>
         <w:ind w:left="2160" w:hanging="360"/>
       </w:pPr>
@@ -9119,10 +8768,349 @@
       </w:rPr>
     </w:lvl>
   </w:abstractNum>
+  <w:abstractNum w:abstractNumId="1" w15:restartNumberingAfterBreak="0">
+    <w:nsid w:val="1434549E"/>
+    <w:multiLevelType w:val="multilevel"/>
+    <w:tmpl w:val="D768438A"/>
+    <w:lvl w:ilvl="0">
+      <w:start w:val="1"/>
+      <w:numFmt w:val="bullet"/>
+      <w:lvlText w:val="●"/>
+      <w:lvlJc w:val="left"/>
+      <w:pPr>
+        <w:ind w:left="720" w:hanging="360"/>
+      </w:pPr>
+      <w:rPr>
+        <w:u w:val="none"/>
+      </w:rPr>
+    </w:lvl>
+    <w:lvl w:ilvl="1">
+      <w:start w:val="1"/>
+      <w:numFmt w:val="bullet"/>
+      <w:lvlText w:val="○"/>
+      <w:lvlJc w:val="left"/>
+      <w:pPr>
+        <w:ind w:left="1440" w:hanging="360"/>
+      </w:pPr>
+      <w:rPr>
+        <w:u w:val="none"/>
+      </w:rPr>
+    </w:lvl>
+    <w:lvl w:ilvl="2">
+      <w:start w:val="1"/>
+      <w:numFmt w:val="bullet"/>
+      <w:lvlText w:val="■"/>
+      <w:lvlJc w:val="left"/>
+      <w:pPr>
+        <w:ind w:left="2160" w:hanging="360"/>
+      </w:pPr>
+      <w:rPr>
+        <w:u w:val="none"/>
+      </w:rPr>
+    </w:lvl>
+    <w:lvl w:ilvl="3">
+      <w:start w:val="1"/>
+      <w:numFmt w:val="bullet"/>
+      <w:lvlText w:val="●"/>
+      <w:lvlJc w:val="left"/>
+      <w:pPr>
+        <w:ind w:left="2880" w:hanging="360"/>
+      </w:pPr>
+      <w:rPr>
+        <w:u w:val="none"/>
+      </w:rPr>
+    </w:lvl>
+    <w:lvl w:ilvl="4">
+      <w:start w:val="1"/>
+      <w:numFmt w:val="bullet"/>
+      <w:lvlText w:val="○"/>
+      <w:lvlJc w:val="left"/>
+      <w:pPr>
+        <w:ind w:left="3600" w:hanging="360"/>
+      </w:pPr>
+      <w:rPr>
+        <w:u w:val="none"/>
+      </w:rPr>
+    </w:lvl>
+    <w:lvl w:ilvl="5">
+      <w:start w:val="1"/>
+      <w:numFmt w:val="bullet"/>
+      <w:lvlText w:val="■"/>
+      <w:lvlJc w:val="left"/>
+      <w:pPr>
+        <w:ind w:left="4320" w:hanging="360"/>
+      </w:pPr>
+      <w:rPr>
+        <w:u w:val="none"/>
+      </w:rPr>
+    </w:lvl>
+    <w:lvl w:ilvl="6">
+      <w:start w:val="1"/>
+      <w:numFmt w:val="bullet"/>
+      <w:lvlText w:val="●"/>
+      <w:lvlJc w:val="left"/>
+      <w:pPr>
+        <w:ind w:left="5040" w:hanging="360"/>
+      </w:pPr>
+      <w:rPr>
+        <w:u w:val="none"/>
+      </w:rPr>
+    </w:lvl>
+    <w:lvl w:ilvl="7">
+      <w:start w:val="1"/>
+      <w:numFmt w:val="bullet"/>
+      <w:lvlText w:val="○"/>
+      <w:lvlJc w:val="left"/>
+      <w:pPr>
+        <w:ind w:left="5760" w:hanging="360"/>
+      </w:pPr>
+      <w:rPr>
+        <w:u w:val="none"/>
+      </w:rPr>
+    </w:lvl>
+    <w:lvl w:ilvl="8">
+      <w:start w:val="1"/>
+      <w:numFmt w:val="bullet"/>
+      <w:lvlText w:val="■"/>
+      <w:lvlJc w:val="left"/>
+      <w:pPr>
+        <w:ind w:left="6480" w:hanging="360"/>
+      </w:pPr>
+      <w:rPr>
+        <w:u w:val="none"/>
+      </w:rPr>
+    </w:lvl>
+  </w:abstractNum>
+  <w:abstractNum w:abstractNumId="2" w15:restartNumberingAfterBreak="0">
+    <w:nsid w:val="26E43884"/>
+    <w:multiLevelType w:val="multilevel"/>
+    <w:tmpl w:val="B91A9CC2"/>
+    <w:lvl w:ilvl="0">
+      <w:start w:val="1"/>
+      <w:numFmt w:val="bullet"/>
+      <w:lvlText w:val="●"/>
+      <w:lvlJc w:val="left"/>
+      <w:pPr>
+        <w:ind w:left="720" w:hanging="360"/>
+      </w:pPr>
+      <w:rPr>
+        <w:u w:val="none"/>
+      </w:rPr>
+    </w:lvl>
+    <w:lvl w:ilvl="1">
+      <w:start w:val="1"/>
+      <w:numFmt w:val="bullet"/>
+      <w:lvlText w:val="-"/>
+      <w:lvlJc w:val="left"/>
+      <w:pPr>
+        <w:ind w:left="1440" w:hanging="360"/>
+      </w:pPr>
+      <w:rPr>
+        <w:u w:val="none"/>
+      </w:rPr>
+    </w:lvl>
+    <w:lvl w:ilvl="2">
+      <w:start w:val="1"/>
+      <w:numFmt w:val="bullet"/>
+      <w:lvlText w:val="-"/>
+      <w:lvlJc w:val="left"/>
+      <w:pPr>
+        <w:ind w:left="2160" w:hanging="360"/>
+      </w:pPr>
+      <w:rPr>
+        <w:u w:val="none"/>
+      </w:rPr>
+    </w:lvl>
+    <w:lvl w:ilvl="3">
+      <w:start w:val="1"/>
+      <w:numFmt w:val="bullet"/>
+      <w:lvlText w:val="-"/>
+      <w:lvlJc w:val="left"/>
+      <w:pPr>
+        <w:ind w:left="2880" w:hanging="360"/>
+      </w:pPr>
+      <w:rPr>
+        <w:u w:val="none"/>
+      </w:rPr>
+    </w:lvl>
+    <w:lvl w:ilvl="4">
+      <w:start w:val="1"/>
+      <w:numFmt w:val="bullet"/>
+      <w:lvlText w:val="-"/>
+      <w:lvlJc w:val="left"/>
+      <w:pPr>
+        <w:ind w:left="3600" w:hanging="360"/>
+      </w:pPr>
+      <w:rPr>
+        <w:u w:val="none"/>
+      </w:rPr>
+    </w:lvl>
+    <w:lvl w:ilvl="5">
+      <w:start w:val="1"/>
+      <w:numFmt w:val="bullet"/>
+      <w:lvlText w:val="-"/>
+      <w:lvlJc w:val="left"/>
+      <w:pPr>
+        <w:ind w:left="4320" w:hanging="360"/>
+      </w:pPr>
+      <w:rPr>
+        <w:u w:val="none"/>
+      </w:rPr>
+    </w:lvl>
+    <w:lvl w:ilvl="6">
+      <w:start w:val="1"/>
+      <w:numFmt w:val="bullet"/>
+      <w:lvlText w:val="-"/>
+      <w:lvlJc w:val="left"/>
+      <w:pPr>
+        <w:ind w:left="5040" w:hanging="360"/>
+      </w:pPr>
+      <w:rPr>
+        <w:u w:val="none"/>
+      </w:rPr>
+    </w:lvl>
+    <w:lvl w:ilvl="7">
+      <w:start w:val="1"/>
+      <w:numFmt w:val="bullet"/>
+      <w:lvlText w:val="-"/>
+      <w:lvlJc w:val="left"/>
+      <w:pPr>
+        <w:ind w:left="5760" w:hanging="360"/>
+      </w:pPr>
+      <w:rPr>
+        <w:u w:val="none"/>
+      </w:rPr>
+    </w:lvl>
+    <w:lvl w:ilvl="8">
+      <w:start w:val="1"/>
+      <w:numFmt w:val="bullet"/>
+      <w:lvlText w:val="-"/>
+      <w:lvlJc w:val="left"/>
+      <w:pPr>
+        <w:ind w:left="6480" w:hanging="360"/>
+      </w:pPr>
+      <w:rPr>
+        <w:u w:val="none"/>
+      </w:rPr>
+    </w:lvl>
+  </w:abstractNum>
+  <w:abstractNum w:abstractNumId="3" w15:restartNumberingAfterBreak="0">
+    <w:nsid w:val="29A972FE"/>
+    <w:multiLevelType w:val="multilevel"/>
+    <w:tmpl w:val="AB0EC180"/>
+    <w:lvl w:ilvl="0">
+      <w:start w:val="1"/>
+      <w:numFmt w:val="bullet"/>
+      <w:lvlText w:val="●"/>
+      <w:lvlJc w:val="left"/>
+      <w:pPr>
+        <w:ind w:left="720" w:hanging="360"/>
+      </w:pPr>
+      <w:rPr>
+        <w:u w:val="none"/>
+      </w:rPr>
+    </w:lvl>
+    <w:lvl w:ilvl="1">
+      <w:start w:val="1"/>
+      <w:numFmt w:val="bullet"/>
+      <w:lvlText w:val="○"/>
+      <w:lvlJc w:val="left"/>
+      <w:pPr>
+        <w:ind w:left="1440" w:hanging="360"/>
+      </w:pPr>
+      <w:rPr>
+        <w:u w:val="none"/>
+      </w:rPr>
+    </w:lvl>
+    <w:lvl w:ilvl="2">
+      <w:start w:val="1"/>
+      <w:numFmt w:val="bullet"/>
+      <w:lvlText w:val="■"/>
+      <w:lvlJc w:val="left"/>
+      <w:pPr>
+        <w:ind w:left="2160" w:hanging="360"/>
+      </w:pPr>
+      <w:rPr>
+        <w:u w:val="none"/>
+      </w:rPr>
+    </w:lvl>
+    <w:lvl w:ilvl="3">
+      <w:start w:val="1"/>
+      <w:numFmt w:val="bullet"/>
+      <w:lvlText w:val="●"/>
+      <w:lvlJc w:val="left"/>
+      <w:pPr>
+        <w:ind w:left="2880" w:hanging="360"/>
+      </w:pPr>
+      <w:rPr>
+        <w:u w:val="none"/>
+      </w:rPr>
+    </w:lvl>
+    <w:lvl w:ilvl="4">
+      <w:start w:val="1"/>
+      <w:numFmt w:val="bullet"/>
+      <w:lvlText w:val="○"/>
+      <w:lvlJc w:val="left"/>
+      <w:pPr>
+        <w:ind w:left="3600" w:hanging="360"/>
+      </w:pPr>
+      <w:rPr>
+        <w:u w:val="none"/>
+      </w:rPr>
+    </w:lvl>
+    <w:lvl w:ilvl="5">
+      <w:start w:val="1"/>
+      <w:numFmt w:val="bullet"/>
+      <w:lvlText w:val="■"/>
+      <w:lvlJc w:val="left"/>
+      <w:pPr>
+        <w:ind w:left="4320" w:hanging="360"/>
+      </w:pPr>
+      <w:rPr>
+        <w:u w:val="none"/>
+      </w:rPr>
+    </w:lvl>
+    <w:lvl w:ilvl="6">
+      <w:start w:val="1"/>
+      <w:numFmt w:val="bullet"/>
+      <w:lvlText w:val="●"/>
+      <w:lvlJc w:val="left"/>
+      <w:pPr>
+        <w:ind w:left="5040" w:hanging="360"/>
+      </w:pPr>
+      <w:rPr>
+        <w:u w:val="none"/>
+      </w:rPr>
+    </w:lvl>
+    <w:lvl w:ilvl="7">
+      <w:start w:val="1"/>
+      <w:numFmt w:val="bullet"/>
+      <w:lvlText w:val="○"/>
+      <w:lvlJc w:val="left"/>
+      <w:pPr>
+        <w:ind w:left="5760" w:hanging="360"/>
+      </w:pPr>
+      <w:rPr>
+        <w:u w:val="none"/>
+      </w:rPr>
+    </w:lvl>
+    <w:lvl w:ilvl="8">
+      <w:start w:val="1"/>
+      <w:numFmt w:val="bullet"/>
+      <w:lvlText w:val="■"/>
+      <w:lvlJc w:val="left"/>
+      <w:pPr>
+        <w:ind w:left="6480" w:hanging="360"/>
+      </w:pPr>
+      <w:rPr>
+        <w:u w:val="none"/>
+      </w:rPr>
+    </w:lvl>
+  </w:abstractNum>
   <w:abstractNum w:abstractNumId="4" w15:restartNumberingAfterBreak="0">
-    <w:nsid w:val="1B670805"/>
+    <w:nsid w:val="2CBC74C1"/>
     <w:multiLevelType w:val="multilevel"/>
-    <w:tmpl w:val="C116FC68"/>
+    <w:tmpl w:val="E190E4C4"/>
     <w:lvl w:ilvl="0">
       <w:start w:val="1"/>
       <w:numFmt w:val="bullet"/>
@@ -9233,9 +9221,9 @@
     </w:lvl>
   </w:abstractNum>
   <w:abstractNum w:abstractNumId="5" w15:restartNumberingAfterBreak="0">
-    <w:nsid w:val="1D700C49"/>
+    <w:nsid w:val="42A157CF"/>
     <w:multiLevelType w:val="multilevel"/>
-    <w:tmpl w:val="E4B215E0"/>
+    <w:tmpl w:val="C464B92E"/>
     <w:lvl w:ilvl="0">
       <w:start w:val="1"/>
       <w:numFmt w:val="bullet"/>
@@ -9346,9 +9334,9 @@
     </w:lvl>
   </w:abstractNum>
   <w:abstractNum w:abstractNumId="6" w15:restartNumberingAfterBreak="0">
-    <w:nsid w:val="20227C3B"/>
+    <w:nsid w:val="46C651ED"/>
     <w:multiLevelType w:val="multilevel"/>
-    <w:tmpl w:val="5290E796"/>
+    <w:tmpl w:val="4CB62FE2"/>
     <w:lvl w:ilvl="0">
       <w:start w:val="1"/>
       <w:numFmt w:val="bullet"/>
@@ -9376,7 +9364,7 @@
     <w:lvl w:ilvl="2">
       <w:start w:val="1"/>
       <w:numFmt w:val="bullet"/>
-      <w:lvlText w:val="■"/>
+      <w:lvlText w:val="ㄧ"/>
       <w:lvlJc w:val="left"/>
       <w:pPr>
         <w:ind w:left="2160" w:hanging="360"/>
@@ -9459,9 +9447,9 @@
     </w:lvl>
   </w:abstractNum>
   <w:abstractNum w:abstractNumId="7" w15:restartNumberingAfterBreak="0">
-    <w:nsid w:val="272D21B2"/>
+    <w:nsid w:val="51417134"/>
     <w:multiLevelType w:val="multilevel"/>
-    <w:tmpl w:val="B240C280"/>
+    <w:tmpl w:val="45482FCA"/>
     <w:lvl w:ilvl="0">
       <w:start w:val="1"/>
       <w:numFmt w:val="bullet"/>
@@ -9572,9 +9560,9 @@
     </w:lvl>
   </w:abstractNum>
   <w:abstractNum w:abstractNumId="8" w15:restartNumberingAfterBreak="0">
-    <w:nsid w:val="27C14DEF"/>
+    <w:nsid w:val="5297434C"/>
     <w:multiLevelType w:val="multilevel"/>
-    <w:tmpl w:val="0F1C111E"/>
+    <w:tmpl w:val="E3F6E826"/>
     <w:lvl w:ilvl="0">
       <w:start w:val="1"/>
       <w:numFmt w:val="bullet"/>
@@ -9584,13 +9572,17 @@
         <w:ind w:left="720" w:hanging="360"/>
       </w:pPr>
       <w:rPr>
+        <w:rFonts w:ascii="Arial" w:eastAsia="Arial" w:hAnsi="Arial" w:cs="Arial"/>
+        <w:color w:val="777777"/>
+        <w:sz w:val="21"/>
+        <w:szCs w:val="21"/>
         <w:u w:val="none"/>
       </w:rPr>
     </w:lvl>
     <w:lvl w:ilvl="1">
       <w:start w:val="1"/>
       <w:numFmt w:val="bullet"/>
-      <w:lvlText w:val="-"/>
+      <w:lvlText w:val="○"/>
       <w:lvlJc w:val="left"/>
       <w:pPr>
         <w:ind w:left="1440" w:hanging="360"/>
@@ -9602,7 +9594,7 @@
     <w:lvl w:ilvl="2">
       <w:start w:val="1"/>
       <w:numFmt w:val="bullet"/>
-      <w:lvlText w:val="-"/>
+      <w:lvlText w:val="■"/>
       <w:lvlJc w:val="left"/>
       <w:pPr>
         <w:ind w:left="2160" w:hanging="360"/>
@@ -9614,7 +9606,7 @@
     <w:lvl w:ilvl="3">
       <w:start w:val="1"/>
       <w:numFmt w:val="bullet"/>
-      <w:lvlText w:val="-"/>
+      <w:lvlText w:val="●"/>
       <w:lvlJc w:val="left"/>
       <w:pPr>
         <w:ind w:left="2880" w:hanging="360"/>
@@ -9626,7 +9618,7 @@
     <w:lvl w:ilvl="4">
       <w:start w:val="1"/>
       <w:numFmt w:val="bullet"/>
-      <w:lvlText w:val="-"/>
+      <w:lvlText w:val="○"/>
       <w:lvlJc w:val="left"/>
       <w:pPr>
         <w:ind w:left="3600" w:hanging="360"/>
@@ -9638,7 +9630,7 @@
     <w:lvl w:ilvl="5">
       <w:start w:val="1"/>
       <w:numFmt w:val="bullet"/>
-      <w:lvlText w:val="-"/>
+      <w:lvlText w:val="■"/>
       <w:lvlJc w:val="left"/>
       <w:pPr>
         <w:ind w:left="4320" w:hanging="360"/>
@@ -9650,7 +9642,7 @@
     <w:lvl w:ilvl="6">
       <w:start w:val="1"/>
       <w:numFmt w:val="bullet"/>
-      <w:lvlText w:val="-"/>
+      <w:lvlText w:val="●"/>
       <w:lvlJc w:val="left"/>
       <w:pPr>
         <w:ind w:left="5040" w:hanging="360"/>
@@ -9662,7 +9654,7 @@
     <w:lvl w:ilvl="7">
       <w:start w:val="1"/>
       <w:numFmt w:val="bullet"/>
-      <w:lvlText w:val="-"/>
+      <w:lvlText w:val="○"/>
       <w:lvlJc w:val="left"/>
       <w:pPr>
         <w:ind w:left="5760" w:hanging="360"/>
@@ -9674,7 +9666,7 @@
     <w:lvl w:ilvl="8">
       <w:start w:val="1"/>
       <w:numFmt w:val="bullet"/>
-      <w:lvlText w:val="-"/>
+      <w:lvlText w:val="■"/>
       <w:lvlJc w:val="left"/>
       <w:pPr>
         <w:ind w:left="6480" w:hanging="360"/>
@@ -9685,9 +9677,9 @@
     </w:lvl>
   </w:abstractNum>
   <w:abstractNum w:abstractNumId="9" w15:restartNumberingAfterBreak="0">
-    <w:nsid w:val="28F27555"/>
+    <w:nsid w:val="5B55049F"/>
     <w:multiLevelType w:val="multilevel"/>
-    <w:tmpl w:val="375ADF96"/>
+    <w:tmpl w:val="04382E3C"/>
     <w:lvl w:ilvl="0">
       <w:start w:val="1"/>
       <w:numFmt w:val="bullet"/>
@@ -9715,7 +9707,7 @@
     <w:lvl w:ilvl="2">
       <w:start w:val="1"/>
       <w:numFmt w:val="bullet"/>
-      <w:lvlText w:val="ㄧ"/>
+      <w:lvlText w:val="■"/>
       <w:lvlJc w:val="left"/>
       <w:pPr>
         <w:ind w:left="2160" w:hanging="360"/>
@@ -9798,9 +9790,9 @@
     </w:lvl>
   </w:abstractNum>
   <w:abstractNum w:abstractNumId="10" w15:restartNumberingAfterBreak="0">
-    <w:nsid w:val="2A3B4819"/>
+    <w:nsid w:val="5C963AB3"/>
     <w:multiLevelType w:val="multilevel"/>
-    <w:tmpl w:val="33CA1B22"/>
+    <w:tmpl w:val="3DD44790"/>
     <w:lvl w:ilvl="0">
       <w:start w:val="1"/>
       <w:numFmt w:val="bullet"/>
@@ -9911,9 +9903,9 @@
     </w:lvl>
   </w:abstractNum>
   <w:abstractNum w:abstractNumId="11" w15:restartNumberingAfterBreak="0">
-    <w:nsid w:val="2D596E27"/>
+    <w:nsid w:val="5DDE65B7"/>
     <w:multiLevelType w:val="multilevel"/>
-    <w:tmpl w:val="3BCECB28"/>
+    <w:tmpl w:val="C89EF2C8"/>
     <w:lvl w:ilvl="0">
       <w:start w:val="1"/>
       <w:numFmt w:val="bullet"/>
@@ -10024,9 +10016,9 @@
     </w:lvl>
   </w:abstractNum>
   <w:abstractNum w:abstractNumId="12" w15:restartNumberingAfterBreak="0">
-    <w:nsid w:val="2FD66C53"/>
+    <w:nsid w:val="5FD366F7"/>
     <w:multiLevelType w:val="multilevel"/>
-    <w:tmpl w:val="1482253E"/>
+    <w:tmpl w:val="D26E46E6"/>
     <w:lvl w:ilvl="0">
       <w:start w:val="1"/>
       <w:numFmt w:val="bullet"/>
@@ -10137,9 +10129,9 @@
     </w:lvl>
   </w:abstractNum>
   <w:abstractNum w:abstractNumId="13" w15:restartNumberingAfterBreak="0">
-    <w:nsid w:val="3C7A41E8"/>
+    <w:nsid w:val="65D44C67"/>
     <w:multiLevelType w:val="multilevel"/>
-    <w:tmpl w:val="65F4D260"/>
+    <w:tmpl w:val="C1EACCA2"/>
     <w:lvl w:ilvl="0">
       <w:start w:val="1"/>
       <w:numFmt w:val="bullet"/>
@@ -10250,9 +10242,9 @@
     </w:lvl>
   </w:abstractNum>
   <w:abstractNum w:abstractNumId="14" w15:restartNumberingAfterBreak="0">
-    <w:nsid w:val="40CA3E68"/>
+    <w:nsid w:val="6B7E0704"/>
     <w:multiLevelType w:val="multilevel"/>
-    <w:tmpl w:val="C53887FA"/>
+    <w:tmpl w:val="C36A623A"/>
     <w:lvl w:ilvl="0">
       <w:start w:val="1"/>
       <w:numFmt w:val="bullet"/>
@@ -10363,9 +10355,9 @@
     </w:lvl>
   </w:abstractNum>
   <w:abstractNum w:abstractNumId="15" w15:restartNumberingAfterBreak="0">
-    <w:nsid w:val="56FD0138"/>
+    <w:nsid w:val="744B220E"/>
     <w:multiLevelType w:val="multilevel"/>
-    <w:tmpl w:val="D3B693E6"/>
+    <w:tmpl w:val="4B323376"/>
     <w:lvl w:ilvl="0">
       <w:start w:val="1"/>
       <w:numFmt w:val="bullet"/>
@@ -10476,348 +10468,9 @@
     </w:lvl>
   </w:abstractNum>
   <w:abstractNum w:abstractNumId="16" w15:restartNumberingAfterBreak="0">
-    <w:nsid w:val="711F142B"/>
+    <w:nsid w:val="76B37919"/>
     <w:multiLevelType w:val="multilevel"/>
-    <w:tmpl w:val="D7AEBF60"/>
-    <w:lvl w:ilvl="0">
-      <w:start w:val="1"/>
-      <w:numFmt w:val="bullet"/>
-      <w:lvlText w:val="●"/>
-      <w:lvlJc w:val="left"/>
-      <w:pPr>
-        <w:ind w:left="720" w:hanging="360"/>
-      </w:pPr>
-      <w:rPr>
-        <w:u w:val="none"/>
-      </w:rPr>
-    </w:lvl>
-    <w:lvl w:ilvl="1">
-      <w:start w:val="1"/>
-      <w:numFmt w:val="bullet"/>
-      <w:lvlText w:val="-"/>
-      <w:lvlJc w:val="left"/>
-      <w:pPr>
-        <w:ind w:left="1440" w:hanging="360"/>
-      </w:pPr>
-      <w:rPr>
-        <w:u w:val="none"/>
-      </w:rPr>
-    </w:lvl>
-    <w:lvl w:ilvl="2">
-      <w:start w:val="1"/>
-      <w:numFmt w:val="bullet"/>
-      <w:lvlText w:val="-"/>
-      <w:lvlJc w:val="left"/>
-      <w:pPr>
-        <w:ind w:left="2160" w:hanging="360"/>
-      </w:pPr>
-      <w:rPr>
-        <w:u w:val="none"/>
-      </w:rPr>
-    </w:lvl>
-    <w:lvl w:ilvl="3">
-      <w:start w:val="1"/>
-      <w:numFmt w:val="bullet"/>
-      <w:lvlText w:val="-"/>
-      <w:lvlJc w:val="left"/>
-      <w:pPr>
-        <w:ind w:left="2880" w:hanging="360"/>
-      </w:pPr>
-      <w:rPr>
-        <w:u w:val="none"/>
-      </w:rPr>
-    </w:lvl>
-    <w:lvl w:ilvl="4">
-      <w:start w:val="1"/>
-      <w:numFmt w:val="bullet"/>
-      <w:lvlText w:val="-"/>
-      <w:lvlJc w:val="left"/>
-      <w:pPr>
-        <w:ind w:left="3600" w:hanging="360"/>
-      </w:pPr>
-      <w:rPr>
-        <w:u w:val="none"/>
-      </w:rPr>
-    </w:lvl>
-    <w:lvl w:ilvl="5">
-      <w:start w:val="1"/>
-      <w:numFmt w:val="bullet"/>
-      <w:lvlText w:val="-"/>
-      <w:lvlJc w:val="left"/>
-      <w:pPr>
-        <w:ind w:left="4320" w:hanging="360"/>
-      </w:pPr>
-      <w:rPr>
-        <w:u w:val="none"/>
-      </w:rPr>
-    </w:lvl>
-    <w:lvl w:ilvl="6">
-      <w:start w:val="1"/>
-      <w:numFmt w:val="bullet"/>
-      <w:lvlText w:val="-"/>
-      <w:lvlJc w:val="left"/>
-      <w:pPr>
-        <w:ind w:left="5040" w:hanging="360"/>
-      </w:pPr>
-      <w:rPr>
-        <w:u w:val="none"/>
-      </w:rPr>
-    </w:lvl>
-    <w:lvl w:ilvl="7">
-      <w:start w:val="1"/>
-      <w:numFmt w:val="bullet"/>
-      <w:lvlText w:val="-"/>
-      <w:lvlJc w:val="left"/>
-      <w:pPr>
-        <w:ind w:left="5760" w:hanging="360"/>
-      </w:pPr>
-      <w:rPr>
-        <w:u w:val="none"/>
-      </w:rPr>
-    </w:lvl>
-    <w:lvl w:ilvl="8">
-      <w:start w:val="1"/>
-      <w:numFmt w:val="bullet"/>
-      <w:lvlText w:val="-"/>
-      <w:lvlJc w:val="left"/>
-      <w:pPr>
-        <w:ind w:left="6480" w:hanging="360"/>
-      </w:pPr>
-      <w:rPr>
-        <w:u w:val="none"/>
-      </w:rPr>
-    </w:lvl>
-  </w:abstractNum>
-  <w:abstractNum w:abstractNumId="17" w15:restartNumberingAfterBreak="0">
-    <w:nsid w:val="73F25DF9"/>
-    <w:multiLevelType w:val="multilevel"/>
-    <w:tmpl w:val="CE66A2C2"/>
-    <w:lvl w:ilvl="0">
-      <w:start w:val="1"/>
-      <w:numFmt w:val="bullet"/>
-      <w:lvlText w:val="●"/>
-      <w:lvlJc w:val="left"/>
-      <w:pPr>
-        <w:ind w:left="720" w:hanging="360"/>
-      </w:pPr>
-      <w:rPr>
-        <w:u w:val="none"/>
-      </w:rPr>
-    </w:lvl>
-    <w:lvl w:ilvl="1">
-      <w:start w:val="1"/>
-      <w:numFmt w:val="bullet"/>
-      <w:lvlText w:val="-"/>
-      <w:lvlJc w:val="left"/>
-      <w:pPr>
-        <w:ind w:left="1440" w:hanging="360"/>
-      </w:pPr>
-      <w:rPr>
-        <w:u w:val="none"/>
-      </w:rPr>
-    </w:lvl>
-    <w:lvl w:ilvl="2">
-      <w:start w:val="1"/>
-      <w:numFmt w:val="bullet"/>
-      <w:lvlText w:val="-"/>
-      <w:lvlJc w:val="left"/>
-      <w:pPr>
-        <w:ind w:left="2160" w:hanging="360"/>
-      </w:pPr>
-      <w:rPr>
-        <w:u w:val="none"/>
-      </w:rPr>
-    </w:lvl>
-    <w:lvl w:ilvl="3">
-      <w:start w:val="1"/>
-      <w:numFmt w:val="bullet"/>
-      <w:lvlText w:val="-"/>
-      <w:lvlJc w:val="left"/>
-      <w:pPr>
-        <w:ind w:left="2880" w:hanging="360"/>
-      </w:pPr>
-      <w:rPr>
-        <w:u w:val="none"/>
-      </w:rPr>
-    </w:lvl>
-    <w:lvl w:ilvl="4">
-      <w:start w:val="1"/>
-      <w:numFmt w:val="bullet"/>
-      <w:lvlText w:val="-"/>
-      <w:lvlJc w:val="left"/>
-      <w:pPr>
-        <w:ind w:left="3600" w:hanging="360"/>
-      </w:pPr>
-      <w:rPr>
-        <w:u w:val="none"/>
-      </w:rPr>
-    </w:lvl>
-    <w:lvl w:ilvl="5">
-      <w:start w:val="1"/>
-      <w:numFmt w:val="bullet"/>
-      <w:lvlText w:val="-"/>
-      <w:lvlJc w:val="left"/>
-      <w:pPr>
-        <w:ind w:left="4320" w:hanging="360"/>
-      </w:pPr>
-      <w:rPr>
-        <w:u w:val="none"/>
-      </w:rPr>
-    </w:lvl>
-    <w:lvl w:ilvl="6">
-      <w:start w:val="1"/>
-      <w:numFmt w:val="bullet"/>
-      <w:lvlText w:val="-"/>
-      <w:lvlJc w:val="left"/>
-      <w:pPr>
-        <w:ind w:left="5040" w:hanging="360"/>
-      </w:pPr>
-      <w:rPr>
-        <w:u w:val="none"/>
-      </w:rPr>
-    </w:lvl>
-    <w:lvl w:ilvl="7">
-      <w:start w:val="1"/>
-      <w:numFmt w:val="bullet"/>
-      <w:lvlText w:val="-"/>
-      <w:lvlJc w:val="left"/>
-      <w:pPr>
-        <w:ind w:left="5760" w:hanging="360"/>
-      </w:pPr>
-      <w:rPr>
-        <w:u w:val="none"/>
-      </w:rPr>
-    </w:lvl>
-    <w:lvl w:ilvl="8">
-      <w:start w:val="1"/>
-      <w:numFmt w:val="bullet"/>
-      <w:lvlText w:val="-"/>
-      <w:lvlJc w:val="left"/>
-      <w:pPr>
-        <w:ind w:left="6480" w:hanging="360"/>
-      </w:pPr>
-      <w:rPr>
-        <w:u w:val="none"/>
-      </w:rPr>
-    </w:lvl>
-  </w:abstractNum>
-  <w:abstractNum w:abstractNumId="18" w15:restartNumberingAfterBreak="0">
-    <w:nsid w:val="7D671A45"/>
-    <w:multiLevelType w:val="multilevel"/>
-    <w:tmpl w:val="F4C49D06"/>
-    <w:lvl w:ilvl="0">
-      <w:start w:val="1"/>
-      <w:numFmt w:val="bullet"/>
-      <w:lvlText w:val="●"/>
-      <w:lvlJc w:val="left"/>
-      <w:pPr>
-        <w:ind w:left="720" w:hanging="360"/>
-      </w:pPr>
-      <w:rPr>
-        <w:u w:val="none"/>
-      </w:rPr>
-    </w:lvl>
-    <w:lvl w:ilvl="1">
-      <w:start w:val="1"/>
-      <w:numFmt w:val="bullet"/>
-      <w:lvlText w:val="○"/>
-      <w:lvlJc w:val="left"/>
-      <w:pPr>
-        <w:ind w:left="1440" w:hanging="360"/>
-      </w:pPr>
-      <w:rPr>
-        <w:u w:val="none"/>
-      </w:rPr>
-    </w:lvl>
-    <w:lvl w:ilvl="2">
-      <w:start w:val="1"/>
-      <w:numFmt w:val="bullet"/>
-      <w:lvlText w:val="■"/>
-      <w:lvlJc w:val="left"/>
-      <w:pPr>
-        <w:ind w:left="2160" w:hanging="360"/>
-      </w:pPr>
-      <w:rPr>
-        <w:u w:val="none"/>
-      </w:rPr>
-    </w:lvl>
-    <w:lvl w:ilvl="3">
-      <w:start w:val="1"/>
-      <w:numFmt w:val="bullet"/>
-      <w:lvlText w:val="●"/>
-      <w:lvlJc w:val="left"/>
-      <w:pPr>
-        <w:ind w:left="2880" w:hanging="360"/>
-      </w:pPr>
-      <w:rPr>
-        <w:u w:val="none"/>
-      </w:rPr>
-    </w:lvl>
-    <w:lvl w:ilvl="4">
-      <w:start w:val="1"/>
-      <w:numFmt w:val="bullet"/>
-      <w:lvlText w:val="○"/>
-      <w:lvlJc w:val="left"/>
-      <w:pPr>
-        <w:ind w:left="3600" w:hanging="360"/>
-      </w:pPr>
-      <w:rPr>
-        <w:u w:val="none"/>
-      </w:rPr>
-    </w:lvl>
-    <w:lvl w:ilvl="5">
-      <w:start w:val="1"/>
-      <w:numFmt w:val="bullet"/>
-      <w:lvlText w:val="■"/>
-      <w:lvlJc w:val="left"/>
-      <w:pPr>
-        <w:ind w:left="4320" w:hanging="360"/>
-      </w:pPr>
-      <w:rPr>
-        <w:u w:val="none"/>
-      </w:rPr>
-    </w:lvl>
-    <w:lvl w:ilvl="6">
-      <w:start w:val="1"/>
-      <w:numFmt w:val="bullet"/>
-      <w:lvlText w:val="●"/>
-      <w:lvlJc w:val="left"/>
-      <w:pPr>
-        <w:ind w:left="5040" w:hanging="360"/>
-      </w:pPr>
-      <w:rPr>
-        <w:u w:val="none"/>
-      </w:rPr>
-    </w:lvl>
-    <w:lvl w:ilvl="7">
-      <w:start w:val="1"/>
-      <w:numFmt w:val="bullet"/>
-      <w:lvlText w:val="○"/>
-      <w:lvlJc w:val="left"/>
-      <w:pPr>
-        <w:ind w:left="5760" w:hanging="360"/>
-      </w:pPr>
-      <w:rPr>
-        <w:u w:val="none"/>
-      </w:rPr>
-    </w:lvl>
-    <w:lvl w:ilvl="8">
-      <w:start w:val="1"/>
-      <w:numFmt w:val="bullet"/>
-      <w:lvlText w:val="■"/>
-      <w:lvlJc w:val="left"/>
-      <w:pPr>
-        <w:ind w:left="6480" w:hanging="360"/>
-      </w:pPr>
-      <w:rPr>
-        <w:u w:val="none"/>
-      </w:rPr>
-    </w:lvl>
-  </w:abstractNum>
-  <w:abstractNum w:abstractNumId="19" w15:restartNumberingAfterBreak="0">
-    <w:nsid w:val="7FF66387"/>
-    <w:multiLevelType w:val="multilevel"/>
-    <w:tmpl w:val="E1A4F0B6"/>
+    <w:tmpl w:val="323EF29A"/>
     <w:lvl w:ilvl="0">
       <w:start w:val="1"/>
       <w:numFmt w:val="bullet"/>
@@ -10931,61 +10584,52 @@
     <w:abstractNumId w:val="3"/>
   </w:num>
   <w:num w:numId="2">
+    <w:abstractNumId w:val="16"/>
+  </w:num>
+  <w:num w:numId="3">
+    <w:abstractNumId w:val="6"/>
+  </w:num>
+  <w:num w:numId="4">
+    <w:abstractNumId w:val="2"/>
+  </w:num>
+  <w:num w:numId="5">
     <w:abstractNumId w:val="1"/>
   </w:num>
-  <w:num w:numId="3">
+  <w:num w:numId="6">
     <w:abstractNumId w:val="5"/>
   </w:num>
-  <w:num w:numId="4">
-    <w:abstractNumId w:val="14"/>
-  </w:num>
-  <w:num w:numId="5">
-    <w:abstractNumId w:val="16"/>
-  </w:num>
-  <w:num w:numId="6">
-    <w:abstractNumId w:val="4"/>
-  </w:num>
   <w:num w:numId="7">
-    <w:abstractNumId w:val="17"/>
+    <w:abstractNumId w:val="7"/>
   </w:num>
   <w:num w:numId="8">
     <w:abstractNumId w:val="13"/>
   </w:num>
   <w:num w:numId="9">
+    <w:abstractNumId w:val="14"/>
+  </w:num>
+  <w:num w:numId="10">
+    <w:abstractNumId w:val="8"/>
+  </w:num>
+  <w:num w:numId="11">
+    <w:abstractNumId w:val="10"/>
+  </w:num>
+  <w:num w:numId="12">
+    <w:abstractNumId w:val="9"/>
+  </w:num>
+  <w:num w:numId="13">
+    <w:abstractNumId w:val="0"/>
+  </w:num>
+  <w:num w:numId="14">
+    <w:abstractNumId w:val="15"/>
+  </w:num>
+  <w:num w:numId="15">
     <w:abstractNumId w:val="12"/>
   </w:num>
-  <w:num w:numId="10">
-    <w:abstractNumId w:val="0"/>
-  </w:num>
-  <w:num w:numId="11">
-    <w:abstractNumId w:val="7"/>
-  </w:num>
-  <w:num w:numId="12">
-    <w:abstractNumId w:val="8"/>
-  </w:num>
-  <w:num w:numId="13">
-    <w:abstractNumId w:val="19"/>
-  </w:num>
-  <w:num w:numId="14">
-    <w:abstractNumId w:val="18"/>
-  </w:num>
-  <w:num w:numId="15">
-    <w:abstractNumId w:val="11"/>
-  </w:num>
   <w:num w:numId="16">
-    <w:abstractNumId w:val="10"/>
+    <w:abstractNumId w:val="4"/>
   </w:num>
   <w:num w:numId="17">
-    <w:abstractNumId w:val="6"/>
-  </w:num>
-  <w:num w:numId="18">
-    <w:abstractNumId w:val="2"/>
-  </w:num>
-  <w:num w:numId="19">
-    <w:abstractNumId w:val="15"/>
-  </w:num>
-  <w:num w:numId="20">
-    <w:abstractNumId w:val="9"/>
+    <w:abstractNumId w:val="11"/>
   </w:num>
 </w:numbering>
 </file>
@@ -10998,7 +10642,7 @@
         <w:rFonts w:ascii="Arial" w:eastAsia="Arial" w:hAnsi="Arial" w:cs="Arial"/>
         <w:sz w:val="22"/>
         <w:szCs w:val="22"/>
-        <w:lang w:val="en-IN" w:eastAsia="en-IN" w:bidi="ar-SA"/>
+        <w:lang w:val="en-IN" w:eastAsia="en-US" w:bidi="th-TH"/>
       </w:rPr>
     </w:rPrDefault>
     <w:pPrDefault>
@@ -11387,14 +11031,11 @@
   </w:latentStyles>
   <w:style w:type="paragraph" w:default="1" w:styleId="Normal">
     <w:name w:val="Normal"/>
-    <w:qFormat/>
   </w:style>
   <w:style w:type="paragraph" w:styleId="Heading1">
     <w:name w:val="heading 1"/>
     <w:basedOn w:val="Normal"/>
     <w:next w:val="Normal"/>
-    <w:uiPriority w:val="9"/>
-    <w:qFormat/>
     <w:pPr>
       <w:keepNext/>
       <w:keepLines/>
@@ -11410,10 +11051,6 @@
     <w:name w:val="heading 2"/>
     <w:basedOn w:val="Normal"/>
     <w:next w:val="Normal"/>
-    <w:uiPriority w:val="9"/>
-    <w:semiHidden/>
-    <w:unhideWhenUsed/>
-    <w:qFormat/>
     <w:pPr>
       <w:keepNext/>
       <w:keepLines/>
@@ -11429,10 +11066,6 @@
     <w:name w:val="heading 3"/>
     <w:basedOn w:val="Normal"/>
     <w:next w:val="Normal"/>
-    <w:uiPriority w:val="9"/>
-    <w:semiHidden/>
-    <w:unhideWhenUsed/>
-    <w:qFormat/>
     <w:pPr>
       <w:keepNext/>
       <w:keepLines/>
@@ -11449,10 +11082,6 @@
     <w:name w:val="heading 4"/>
     <w:basedOn w:val="Normal"/>
     <w:next w:val="Normal"/>
-    <w:uiPriority w:val="9"/>
-    <w:semiHidden/>
-    <w:unhideWhenUsed/>
-    <w:qFormat/>
     <w:pPr>
       <w:keepNext/>
       <w:keepLines/>
@@ -11469,10 +11098,6 @@
     <w:name w:val="heading 5"/>
     <w:basedOn w:val="Normal"/>
     <w:next w:val="Normal"/>
-    <w:uiPriority w:val="9"/>
-    <w:semiHidden/>
-    <w:unhideWhenUsed/>
-    <w:qFormat/>
     <w:pPr>
       <w:keepNext/>
       <w:keepLines/>
@@ -11487,10 +11112,6 @@
     <w:name w:val="heading 6"/>
     <w:basedOn w:val="Normal"/>
     <w:next w:val="Normal"/>
-    <w:uiPriority w:val="9"/>
-    <w:semiHidden/>
-    <w:unhideWhenUsed/>
-    <w:qFormat/>
     <w:pPr>
       <w:keepNext/>
       <w:keepLines/>
@@ -11533,8 +11154,6 @@
     <w:name w:val="Title"/>
     <w:basedOn w:val="Normal"/>
     <w:next w:val="Normal"/>
-    <w:uiPriority w:val="10"/>
-    <w:qFormat/>
     <w:pPr>
       <w:keepNext/>
       <w:keepLines/>
@@ -11549,8 +11168,6 @@
     <w:name w:val="Subtitle"/>
     <w:basedOn w:val="Normal"/>
     <w:next w:val="Normal"/>
-    <w:uiPriority w:val="11"/>
-    <w:qFormat/>
     <w:pPr>
       <w:keepNext/>
       <w:keepLines/>
